--- a/10/lr10Kolosov.docx
+++ b/10/lr10Kolosov.docx
@@ -323,7 +323,14 @@
           <w:lang w:val="uk-UA"/>
         </w:rPr>
         <w:tab/>
-        <w:t>Колосов Ігор</w:t>
+      </w:r>
+      <w:r>
+        <w:rPr>
+          <w:sz w:val="28"/>
+          <w:szCs w:val="28"/>
+          <w:lang w:val="uk-UA"/>
+        </w:rPr>
+        <w:t>Антіпов Костянтин</w:t>
       </w:r>
     </w:p>
     <w:p>
@@ -609,7 +616,7 @@
     </w:p>
     <w:p>
       <w:pPr>
-        <w:pStyle w:val="BodyText"/>
+        <w:pStyle w:val="a4"/>
         <w:spacing w:line="276" w:lineRule="auto"/>
         <w:ind w:firstLine="708"/>
         <w:jc w:val="both"/>
@@ -632,7 +639,7 @@
     </w:p>
     <w:p>
       <w:pPr>
-        <w:pStyle w:val="BodyText"/>
+        <w:pStyle w:val="a4"/>
         <w:numPr>
           <w:ilvl w:val="0"/>
           <w:numId w:val="3"/>
@@ -654,7 +661,7 @@
     </w:p>
     <w:p>
       <w:pPr>
-        <w:pStyle w:val="BodyText"/>
+        <w:pStyle w:val="a4"/>
         <w:numPr>
           <w:ilvl w:val="0"/>
           <w:numId w:val="3"/>
@@ -676,7 +683,7 @@
     </w:p>
     <w:p>
       <w:pPr>
-        <w:pStyle w:val="BodyText"/>
+        <w:pStyle w:val="a4"/>
         <w:numPr>
           <w:ilvl w:val="0"/>
           <w:numId w:val="3"/>
@@ -694,7 +701,7 @@
     </w:p>
     <w:p>
       <w:pPr>
-        <w:pStyle w:val="BodyText"/>
+        <w:pStyle w:val="a4"/>
         <w:numPr>
           <w:ilvl w:val="0"/>
           <w:numId w:val="3"/>
@@ -743,15 +750,7 @@
           <w:szCs w:val="28"/>
           <w:lang w:val="uk-UA"/>
         </w:rPr>
-        <w:t>Хід р</w:t>
-      </w:r>
-      <w:r>
-        <w:rPr>
-          <w:sz w:val="28"/>
-          <w:szCs w:val="28"/>
-          <w:lang w:val="uk-UA"/>
-        </w:rPr>
-        <w:t>оботи</w:t>
+        <w:t>Хід роботи</w:t>
       </w:r>
     </w:p>
     <w:p>
@@ -969,15 +968,7 @@
           <w:szCs w:val="28"/>
           <w:lang w:val="uk-UA"/>
         </w:rPr>
-        <w:t>при об</w:t>
-      </w:r>
-      <w:r>
-        <w:rPr>
-          <w:sz w:val="28"/>
-          <w:szCs w:val="28"/>
-          <w:lang w:val="uk-UA"/>
-        </w:rPr>
-        <w:t>робці матриці враховувати, що шукані елементи можуть бути відсутні. В цьому випадку вивести користувачеві відповідне повідомлення;</w:t>
+        <w:t>при обробці матриці враховувати, що шукані елементи можуть бути відсутні. В цьому випадку вивести користувачеві відповідне повідомлення;</w:t>
       </w:r>
     </w:p>
     <w:p>
@@ -1003,7 +994,6 @@
           <w:ilvl w:val="0"/>
           <w:numId w:val="2"/>
         </w:numPr>
-        <w:ind w:firstLine="709"/>
         <w:jc w:val="both"/>
       </w:pPr>
       <w:r>
@@ -1012,39 +1002,7 @@
           <w:szCs w:val="28"/>
           <w:lang w:val="uk-UA"/>
         </w:rPr>
-        <w:t>Дано матрицю цілих чи</w:t>
-      </w:r>
-      <w:r>
-        <w:rPr>
-          <w:sz w:val="28"/>
-          <w:szCs w:val="28"/>
-          <w:lang w:val="uk-UA"/>
-        </w:rPr>
-        <w:t>сел A(N,M). Обчислити сум</w:t>
-      </w:r>
-      <w:r>
-        <w:rPr>
-          <w:sz w:val="28"/>
-          <w:szCs w:val="28"/>
-          <w:lang w:val="uk-UA"/>
-        </w:rPr>
-        <w:t>у</w:t>
-      </w:r>
-      <w:r>
-        <w:rPr>
-          <w:sz w:val="28"/>
-          <w:szCs w:val="28"/>
-          <w:lang w:val="uk-UA"/>
-        </w:rPr>
-        <w:t xml:space="preserve"> </w:t>
-      </w:r>
-      <w:r>
-        <w:rPr>
-          <w:sz w:val="28"/>
-          <w:szCs w:val="28"/>
-          <w:lang w:val="uk-UA"/>
-        </w:rPr>
-        <w:t>додатних непарних елементів у кожному із стовпчиків.</w:t>
+        <w:t>Дано матрицю цілих чисел A(N,M). Обчислити суму додатних непарних елементів у кожному із стовпчиків.</w:t>
       </w:r>
       <w:r>
         <w:br w:type="page"/>
@@ -1060,6 +1018,15 @@
         </w:rPr>
         <w:lastRenderedPageBreak/>
         <w:t>2 Блок-схема алгоритму рішення задачі.</w:t>
+      </w:r>
+      <w:r>
+        <w:rPr>
+          <w:rFonts w:eastAsia="Times New Roman"/>
+          <w:sz w:val="28"/>
+          <w:szCs w:val="28"/>
+          <w:lang w:val="uk-UA" w:eastAsia="ru-RU"/>
+        </w:rPr>
+        <w:t xml:space="preserve"> (Рисунок 1)</w:t>
       </w:r>
     </w:p>
     <w:p>
@@ -1078,14 +1045,7 @@
     <w:p>
       <w:pPr>
         <w:spacing w:after="0" w:line="360" w:lineRule="auto"/>
-        <w:jc w:val="both"/>
-        <w:rPr>
-          <w:rFonts w:eastAsia="Times New Roman"/>
-          <w:b/>
-          <w:sz w:val="28"/>
-          <w:szCs w:val="28"/>
-          <w:lang w:val="uk-UA" w:eastAsia="ru-RU"/>
-        </w:rPr>
+        <w:jc w:val="center"/>
       </w:pPr>
       <w:r>
         <w:rPr>
@@ -1140,6 +1100,25 @@
           </wp:inline>
         </w:drawing>
       </w:r>
+    </w:p>
+    <w:p>
+      <w:pPr>
+        <w:spacing w:after="0" w:line="360" w:lineRule="auto"/>
+        <w:jc w:val="center"/>
+        <w:rPr>
+          <w:rFonts w:eastAsia="Times New Roman"/>
+          <w:b/>
+          <w:sz w:val="28"/>
+          <w:szCs w:val="28"/>
+          <w:lang w:val="uk-UA" w:eastAsia="ru-RU"/>
+        </w:rPr>
+      </w:pPr>
+      <w:r>
+        <w:rPr>
+          <w:lang w:val="uk-UA"/>
+        </w:rPr>
+        <w:t>Рисунок 1</w:t>
+      </w:r>
       <w:r>
         <w:br w:type="page"/>
       </w:r>
@@ -1194,6 +1173,350 @@
     </w:p>
     <w:p>
       <w:pPr>
+        <w:pStyle w:val="ab"/>
+      </w:pPr>
+      <w:r>
+        <w:t>#include &lt;iostream&gt;</w:t>
+      </w:r>
+    </w:p>
+    <w:p>
+      <w:pPr>
+        <w:pStyle w:val="ab"/>
+      </w:pPr>
+    </w:p>
+    <w:p>
+      <w:pPr>
+        <w:pStyle w:val="ab"/>
+      </w:pPr>
+      <w:r>
+        <w:t>using namespace std;</w:t>
+      </w:r>
+    </w:p>
+    <w:p>
+      <w:pPr>
+        <w:pStyle w:val="ab"/>
+      </w:pPr>
+    </w:p>
+    <w:p>
+      <w:pPr>
+        <w:pStyle w:val="ab"/>
+      </w:pPr>
+      <w:r>
+        <w:t>int main()</w:t>
+      </w:r>
+    </w:p>
+    <w:p>
+      <w:pPr>
+        <w:pStyle w:val="ab"/>
+      </w:pPr>
+      <w:r>
+        <w:t>{</w:t>
+      </w:r>
+    </w:p>
+    <w:p>
+      <w:pPr>
+        <w:pStyle w:val="ab"/>
+      </w:pPr>
+    </w:p>
+    <w:p>
+      <w:pPr>
+        <w:pStyle w:val="ab"/>
+      </w:pPr>
+      <w:r>
+        <w:t>int width, height, sum = 0, flag = 0;</w:t>
+      </w:r>
+    </w:p>
+    <w:p>
+      <w:pPr>
+        <w:pStyle w:val="ab"/>
+      </w:pPr>
+    </w:p>
+    <w:p>
+      <w:pPr>
+        <w:pStyle w:val="ab"/>
+      </w:pPr>
+      <w:r>
+        <w:t>cout &lt;&lt; "Введіть розміри масиву (Висота та Ширина через пробіл): ";</w:t>
+      </w:r>
+    </w:p>
+    <w:p>
+      <w:pPr>
+        <w:pStyle w:val="ab"/>
+      </w:pPr>
+      <w:r>
+        <w:t>cin &gt;&gt; height &gt;&gt; width;</w:t>
+      </w:r>
+    </w:p>
+    <w:p>
+      <w:pPr>
+        <w:pStyle w:val="ab"/>
+      </w:pPr>
+      <w:r>
+        <w:t>int array[height][width];</w:t>
+      </w:r>
+    </w:p>
+    <w:p>
+      <w:pPr>
+        <w:pStyle w:val="ab"/>
+      </w:pPr>
+    </w:p>
+    <w:p>
+      <w:pPr>
+        <w:pStyle w:val="ab"/>
+      </w:pPr>
+      <w:r>
+        <w:t>// Ввід масиву</w:t>
+      </w:r>
+    </w:p>
+    <w:p>
+      <w:pPr>
+        <w:pStyle w:val="ab"/>
+      </w:pPr>
+      <w:r>
+        <w:t>for (int i = 0; i &lt; height; i++)</w:t>
+      </w:r>
+    </w:p>
+    <w:p>
+      <w:pPr>
+        <w:pStyle w:val="ab"/>
+      </w:pPr>
+      <w:r>
+        <w:t>for (int j = 0; j &lt; width; j++) {</w:t>
+      </w:r>
+    </w:p>
+    <w:p>
+      <w:pPr>
+        <w:pStyle w:val="ab"/>
+      </w:pPr>
+      <w:r>
+        <w:t>cout &lt;&lt; "Введіть [" &lt;&lt; i &lt;&lt; "," &lt;&lt; j &lt;&lt; "] елемент: ";</w:t>
+      </w:r>
+    </w:p>
+    <w:p>
+      <w:pPr>
+        <w:pStyle w:val="ab"/>
+      </w:pPr>
+      <w:r>
+        <w:t>cin &gt;&gt; array[i][j];</w:t>
+      </w:r>
+    </w:p>
+    <w:p>
+      <w:pPr>
+        <w:pStyle w:val="ab"/>
+      </w:pPr>
+      <w:r>
+        <w:t>}</w:t>
+      </w:r>
+    </w:p>
+    <w:p>
+      <w:pPr>
+        <w:pStyle w:val="ab"/>
+      </w:pPr>
+    </w:p>
+    <w:p>
+      <w:pPr>
+        <w:pStyle w:val="ab"/>
+      </w:pPr>
+      <w:r>
+        <w:t xml:space="preserve">// Обраховування масиву </w:t>
+      </w:r>
+    </w:p>
+    <w:p>
+      <w:pPr>
+        <w:pStyle w:val="ab"/>
+      </w:pPr>
+      <w:r>
+        <w:t>// Обчислити суму додатних непарних елементів у кожному із стовпчиків.</w:t>
+      </w:r>
+    </w:p>
+    <w:p>
+      <w:pPr>
+        <w:pStyle w:val="ab"/>
+      </w:pPr>
+      <w:r>
+        <w:t>for (int i = 0; i &lt; height; i++) {</w:t>
+      </w:r>
+    </w:p>
+    <w:p>
+      <w:pPr>
+        <w:pStyle w:val="ab"/>
+      </w:pPr>
+      <w:r>
+        <w:t>for (int j = 0; j &lt; width; j++) {</w:t>
+      </w:r>
+    </w:p>
+    <w:p>
+      <w:pPr>
+        <w:pStyle w:val="ab"/>
+      </w:pPr>
+      <w:r>
+        <w:t>if (array[i][j] % 2 &gt; 0 &amp;&amp; array[i][j] &gt; 0) {</w:t>
+      </w:r>
+    </w:p>
+    <w:p>
+      <w:pPr>
+        <w:pStyle w:val="ab"/>
+      </w:pPr>
+      <w:r>
+        <w:t>sum += array[i][j];</w:t>
+      </w:r>
+    </w:p>
+    <w:p>
+      <w:pPr>
+        <w:pStyle w:val="ab"/>
+      </w:pPr>
+      <w:r>
+        <w:t>flag = 1;</w:t>
+      </w:r>
+    </w:p>
+    <w:p>
+      <w:pPr>
+        <w:pStyle w:val="ab"/>
+      </w:pPr>
+      <w:r>
+        <w:t>}</w:t>
+      </w:r>
+    </w:p>
+    <w:p>
+      <w:pPr>
+        <w:pStyle w:val="ab"/>
+      </w:pPr>
+      <w:r>
+        <w:t>}</w:t>
+      </w:r>
+    </w:p>
+    <w:p>
+      <w:pPr>
+        <w:pStyle w:val="ab"/>
+      </w:pPr>
+      <w:r>
+        <w:t>}</w:t>
+      </w:r>
+    </w:p>
+    <w:p>
+      <w:pPr>
+        <w:pStyle w:val="ab"/>
+      </w:pPr>
+      <w:r>
+        <w:t>// Вивід масиву</w:t>
+      </w:r>
+    </w:p>
+    <w:p>
+      <w:pPr>
+        <w:pStyle w:val="ab"/>
+      </w:pPr>
+      <w:r>
+        <w:t>cout &lt;&lt; "\nмассив: ";</w:t>
+      </w:r>
+    </w:p>
+    <w:p>
+      <w:pPr>
+        <w:pStyle w:val="ab"/>
+      </w:pPr>
+      <w:r>
+        <w:t>for (int i = 0; i &lt; height; i++) {</w:t>
+      </w:r>
+    </w:p>
+    <w:p>
+      <w:pPr>
+        <w:pStyle w:val="ab"/>
+      </w:pPr>
+      <w:r>
+        <w:t>cout &lt;&lt; "\n";</w:t>
+      </w:r>
+    </w:p>
+    <w:p>
+      <w:pPr>
+        <w:pStyle w:val="ab"/>
+      </w:pPr>
+      <w:r>
+        <w:t>for (int j = 0; j &lt; width; j++) {</w:t>
+      </w:r>
+    </w:p>
+    <w:p>
+      <w:pPr>
+        <w:pStyle w:val="ab"/>
+      </w:pPr>
+      <w:r>
+        <w:t>cout &lt;&lt; array[i][j]&lt;&lt; " ";</w:t>
+      </w:r>
+    </w:p>
+    <w:p>
+      <w:pPr>
+        <w:pStyle w:val="ab"/>
+      </w:pPr>
+      <w:r>
+        <w:t>}</w:t>
+      </w:r>
+    </w:p>
+    <w:p>
+      <w:pPr>
+        <w:pStyle w:val="ab"/>
+      </w:pPr>
+      <w:r>
+        <w:t>}</w:t>
+      </w:r>
+    </w:p>
+    <w:p>
+      <w:pPr>
+        <w:pStyle w:val="ab"/>
+      </w:pPr>
+    </w:p>
+    <w:p>
+      <w:pPr>
+        <w:pStyle w:val="ab"/>
+      </w:pPr>
+      <w:r>
+        <w:t xml:space="preserve">if (flag == 1) </w:t>
+      </w:r>
+    </w:p>
+    <w:p>
+      <w:pPr>
+        <w:pStyle w:val="ab"/>
+      </w:pPr>
+      <w:r>
+        <w:t>cout &lt;&lt; "\nСумма непарних елементів: " &lt;&lt; sum &lt;&lt; endl;</w:t>
+      </w:r>
+    </w:p>
+    <w:p>
+      <w:pPr>
+        <w:pStyle w:val="ab"/>
+      </w:pPr>
+      <w:r>
+        <w:t>else</w:t>
+      </w:r>
+    </w:p>
+    <w:p>
+      <w:pPr>
+        <w:pStyle w:val="ab"/>
+      </w:pPr>
+      <w:r>
+        <w:t>cout &lt;&lt; "\nВ масиві не було знайдено жодного непарного елемента.\n";</w:t>
+      </w:r>
+    </w:p>
+    <w:p>
+      <w:pPr>
+        <w:pStyle w:val="ab"/>
+      </w:pPr>
+    </w:p>
+    <w:p>
+      <w:pPr>
+        <w:pStyle w:val="ab"/>
+      </w:pPr>
+      <w:r>
+        <w:t>return 0;</w:t>
+      </w:r>
+    </w:p>
+    <w:p>
+      <w:pPr>
+        <w:pStyle w:val="ab"/>
+      </w:pPr>
+      <w:r>
+        <w:t>}</w:t>
+      </w:r>
+    </w:p>
+    <w:p>
+      <w:pPr>
         <w:spacing w:after="0"/>
         <w:jc w:val="both"/>
         <w:rPr>
@@ -1203,3551 +1526,6 @@
           <w:lang w:val="uk-UA" w:eastAsia="ru-RU"/>
         </w:rPr>
       </w:pPr>
-      <w:r>
-        <w:rPr>
-          <w:rFonts w:ascii="Overpass Mono;Droid Sans Mono;m" w:eastAsia="Times New Roman" w:hAnsi="Overpass Mono;Droid Sans Mono;m"/>
-          <w:color w:val="CBCCC6"/>
-          <w:sz w:val="30"/>
-          <w:szCs w:val="28"/>
-          <w:shd w:val="clear" w:color="auto" w:fill="141824"/>
-          <w:lang w:val="uk-UA" w:eastAsia="ru-RU"/>
-        </w:rPr>
-        <w:t>#</w:t>
-      </w:r>
-      <w:r>
-        <w:rPr>
-          <w:rFonts w:ascii="Overpass Mono;Droid Sans Mono;m" w:eastAsia="Times New Roman" w:hAnsi="Overpass Mono;Droid Sans Mono;m"/>
-          <w:color w:val="FFA759"/>
-          <w:sz w:val="30"/>
-          <w:szCs w:val="28"/>
-          <w:shd w:val="clear" w:color="auto" w:fill="141824"/>
-          <w:lang w:val="uk-UA" w:eastAsia="ru-RU"/>
-        </w:rPr>
-        <w:t>include</w:t>
-      </w:r>
-      <w:r>
-        <w:rPr>
-          <w:rFonts w:ascii="Overpass Mono;Droid Sans Mono;m" w:eastAsia="Times New Roman" w:hAnsi="Overpass Mono;Droid Sans Mono;m"/>
-          <w:color w:val="CBCEBC"/>
-          <w:sz w:val="30"/>
-          <w:szCs w:val="28"/>
-          <w:shd w:val="clear" w:color="auto" w:fill="141824"/>
-          <w:lang w:val="uk-UA" w:eastAsia="ru-RU"/>
-        </w:rPr>
-        <w:t xml:space="preserve"> </w:t>
-      </w:r>
-      <w:r>
-        <w:rPr>
-          <w:rFonts w:ascii="Overpass Mono;Droid Sans Mono;m" w:eastAsia="Times New Roman" w:hAnsi="Overpass Mono;Droid Sans Mono;m"/>
-          <w:color w:val="CBCCC6"/>
-          <w:sz w:val="30"/>
-          <w:szCs w:val="28"/>
-          <w:shd w:val="clear" w:color="auto" w:fill="141824"/>
-          <w:lang w:val="uk-UA" w:eastAsia="ru-RU"/>
-        </w:rPr>
-        <w:t>&lt;</w:t>
-      </w:r>
-      <w:r>
-        <w:rPr>
-          <w:rFonts w:ascii="Overpass Mono;Droid Sans Mono;m" w:eastAsia="Times New Roman" w:hAnsi="Overpass Mono;Droid Sans Mono;m"/>
-          <w:color w:val="BAE67E"/>
-          <w:sz w:val="30"/>
-          <w:szCs w:val="28"/>
-          <w:shd w:val="clear" w:color="auto" w:fill="141824"/>
-          <w:lang w:val="uk-UA" w:eastAsia="ru-RU"/>
-        </w:rPr>
-        <w:t>iostream</w:t>
-      </w:r>
-      <w:r>
-        <w:rPr>
-          <w:rFonts w:ascii="Overpass Mono;Droid Sans Mono;m" w:eastAsia="Times New Roman" w:hAnsi="Overpass Mono;Droid Sans Mono;m"/>
-          <w:color w:val="CBCCC6"/>
-          <w:sz w:val="30"/>
-          <w:szCs w:val="28"/>
-          <w:shd w:val="clear" w:color="auto" w:fill="141824"/>
-          <w:lang w:val="uk-UA" w:eastAsia="ru-RU"/>
-        </w:rPr>
-        <w:t>&gt;</w:t>
-      </w:r>
-    </w:p>
-    <w:p>
-      <w:pPr>
-        <w:spacing w:after="0" w:line="405" w:lineRule="atLeast"/>
-        <w:rPr>
-          <w:rFonts w:eastAsia="Times New Roman"/>
-          <w:sz w:val="28"/>
-          <w:szCs w:val="28"/>
-          <w:lang w:val="uk-UA" w:eastAsia="ru-RU"/>
-        </w:rPr>
-      </w:pPr>
-    </w:p>
-    <w:p>
-      <w:pPr>
-        <w:spacing w:after="0" w:line="405" w:lineRule="atLeast"/>
-        <w:rPr>
-          <w:rFonts w:eastAsia="Times New Roman"/>
-          <w:sz w:val="28"/>
-          <w:szCs w:val="28"/>
-          <w:lang w:val="uk-UA" w:eastAsia="ru-RU"/>
-        </w:rPr>
-      </w:pPr>
-      <w:r>
-        <w:rPr>
-          <w:rFonts w:ascii="Overpass Mono;Droid Sans Mono;m" w:hAnsi="Overpass Mono;Droid Sans Mono;m"/>
-          <w:color w:val="FFA759"/>
-          <w:sz w:val="30"/>
-          <w:shd w:val="clear" w:color="auto" w:fill="141824"/>
-          <w:lang w:val="en-US"/>
-        </w:rPr>
-        <w:t>using</w:t>
-      </w:r>
-      <w:r>
-        <w:rPr>
-          <w:rFonts w:ascii="Overpass Mono;Droid Sans Mono;m" w:hAnsi="Overpass Mono;Droid Sans Mono;m"/>
-          <w:color w:val="CBCEBC"/>
-          <w:sz w:val="30"/>
-          <w:shd w:val="clear" w:color="auto" w:fill="141824"/>
-          <w:lang w:val="en-US"/>
-        </w:rPr>
-        <w:t xml:space="preserve"> </w:t>
-      </w:r>
-      <w:r>
-        <w:rPr>
-          <w:rFonts w:ascii="Overpass Mono;Droid Sans Mono;m" w:hAnsi="Overpass Mono;Droid Sans Mono;m"/>
-          <w:i/>
-          <w:color w:val="FFA759"/>
-          <w:sz w:val="30"/>
-          <w:shd w:val="clear" w:color="auto" w:fill="141824"/>
-          <w:lang w:val="en-US"/>
-        </w:rPr>
-        <w:t>namespace</w:t>
-      </w:r>
-      <w:r>
-        <w:rPr>
-          <w:rFonts w:ascii="Overpass Mono;Droid Sans Mono;m" w:hAnsi="Overpass Mono;Droid Sans Mono;m"/>
-          <w:color w:val="CBCEBC"/>
-          <w:sz w:val="30"/>
-          <w:shd w:val="clear" w:color="auto" w:fill="141824"/>
-          <w:lang w:val="en-US"/>
-        </w:rPr>
-        <w:t xml:space="preserve"> </w:t>
-      </w:r>
-      <w:r>
-        <w:rPr>
-          <w:rFonts w:ascii="Overpass Mono;Droid Sans Mono;m" w:hAnsi="Overpass Mono;Droid Sans Mono;m"/>
-          <w:color w:val="FFB454"/>
-          <w:sz w:val="30"/>
-          <w:shd w:val="clear" w:color="auto" w:fill="141824"/>
-          <w:lang w:val="en-US"/>
-        </w:rPr>
-        <w:t>std</w:t>
-      </w:r>
-      <w:r>
-        <w:rPr>
-          <w:rFonts w:ascii="Overpass Mono;Droid Sans Mono;m" w:hAnsi="Overpass Mono;Droid Sans Mono;m"/>
-          <w:color w:val="CBCCC6"/>
-          <w:sz w:val="30"/>
-          <w:shd w:val="clear" w:color="auto" w:fill="141824"/>
-          <w:lang w:val="en-US"/>
-        </w:rPr>
-        <w:t>;</w:t>
-      </w:r>
-    </w:p>
-    <w:p>
-      <w:pPr>
-        <w:spacing w:line="405" w:lineRule="atLeast"/>
-        <w:rPr>
-          <w:rFonts w:eastAsia="Times New Roman"/>
-          <w:sz w:val="28"/>
-          <w:szCs w:val="28"/>
-          <w:lang w:val="uk-UA" w:eastAsia="ru-RU"/>
-        </w:rPr>
-      </w:pPr>
-    </w:p>
-    <w:p>
-      <w:pPr>
-        <w:spacing w:after="0" w:line="405" w:lineRule="atLeast"/>
-        <w:rPr>
-          <w:rFonts w:eastAsia="Times New Roman"/>
-          <w:sz w:val="28"/>
-          <w:szCs w:val="28"/>
-          <w:lang w:val="uk-UA" w:eastAsia="ru-RU"/>
-        </w:rPr>
-      </w:pPr>
-      <w:r>
-        <w:rPr>
-          <w:rFonts w:ascii="Overpass Mono;Droid Sans Mono;m" w:hAnsi="Overpass Mono;Droid Sans Mono;m"/>
-          <w:i/>
-          <w:color w:val="FFA759"/>
-          <w:sz w:val="30"/>
-          <w:shd w:val="clear" w:color="auto" w:fill="141824"/>
-          <w:lang w:val="en-US"/>
-        </w:rPr>
-        <w:t>int</w:t>
-      </w:r>
-      <w:r>
-        <w:rPr>
-          <w:rFonts w:ascii="Overpass Mono;Droid Sans Mono;m" w:hAnsi="Overpass Mono;Droid Sans Mono;m"/>
-          <w:color w:val="CBCEBC"/>
-          <w:sz w:val="30"/>
-          <w:shd w:val="clear" w:color="auto" w:fill="141824"/>
-          <w:lang w:val="en-US"/>
-        </w:rPr>
-        <w:t xml:space="preserve"> </w:t>
-      </w:r>
-      <w:r>
-        <w:rPr>
-          <w:rFonts w:ascii="Overpass Mono;Droid Sans Mono;m" w:hAnsi="Overpass Mono;Droid Sans Mono;m"/>
-          <w:color w:val="FFCC66"/>
-          <w:sz w:val="30"/>
-          <w:shd w:val="clear" w:color="auto" w:fill="141824"/>
-          <w:lang w:val="en-US"/>
-        </w:rPr>
-        <w:t>main</w:t>
-      </w:r>
-      <w:r>
-        <w:rPr>
-          <w:rFonts w:ascii="Overpass Mono;Droid Sans Mono;m" w:hAnsi="Overpass Mono;Droid Sans Mono;m"/>
-          <w:color w:val="CBCEBC"/>
-          <w:sz w:val="30"/>
-          <w:shd w:val="clear" w:color="auto" w:fill="141824"/>
-          <w:lang w:val="en-US"/>
-        </w:rPr>
-        <w:t>()</w:t>
-      </w:r>
-    </w:p>
-    <w:p>
-      <w:pPr>
-        <w:spacing w:after="0" w:line="405" w:lineRule="atLeast"/>
-        <w:rPr>
-          <w:rFonts w:eastAsia="Times New Roman"/>
-          <w:sz w:val="28"/>
-          <w:szCs w:val="28"/>
-          <w:lang w:val="uk-UA" w:eastAsia="ru-RU"/>
-        </w:rPr>
-      </w:pPr>
-      <w:r>
-        <w:rPr>
-          <w:rFonts w:ascii="Overpass Mono;Droid Sans Mono;m" w:hAnsi="Overpass Mono;Droid Sans Mono;m"/>
-          <w:color w:val="CBCEBC"/>
-          <w:sz w:val="30"/>
-          <w:shd w:val="clear" w:color="auto" w:fill="141824"/>
-          <w:lang w:val="en-US"/>
-        </w:rPr>
-        <w:t>{</w:t>
-      </w:r>
-    </w:p>
-    <w:p>
-      <w:pPr>
-        <w:spacing w:after="0" w:line="405" w:lineRule="atLeast"/>
-        <w:rPr>
-          <w:rFonts w:eastAsia="Times New Roman"/>
-          <w:sz w:val="28"/>
-          <w:szCs w:val="28"/>
-          <w:lang w:val="uk-UA" w:eastAsia="ru-RU"/>
-        </w:rPr>
-      </w:pPr>
-    </w:p>
-    <w:p>
-      <w:pPr>
-        <w:spacing w:after="0" w:line="405" w:lineRule="atLeast"/>
-        <w:rPr>
-          <w:rFonts w:eastAsia="Times New Roman"/>
-          <w:sz w:val="28"/>
-          <w:szCs w:val="28"/>
-          <w:lang w:val="uk-UA" w:eastAsia="ru-RU"/>
-        </w:rPr>
-      </w:pPr>
-      <w:r>
-        <w:rPr>
-          <w:rFonts w:ascii="Overpass Mono;Droid Sans Mono;m" w:hAnsi="Overpass Mono;Droid Sans Mono;m"/>
-          <w:i/>
-          <w:color w:val="FFA759"/>
-          <w:sz w:val="30"/>
-          <w:shd w:val="clear" w:color="auto" w:fill="141824"/>
-          <w:lang w:val="en-US"/>
-        </w:rPr>
-        <w:t>int</w:t>
-      </w:r>
-      <w:r>
-        <w:rPr>
-          <w:rFonts w:ascii="Overpass Mono;Droid Sans Mono;m" w:hAnsi="Overpass Mono;Droid Sans Mono;m"/>
-          <w:color w:val="CBCEBC"/>
-          <w:sz w:val="30"/>
-          <w:shd w:val="clear" w:color="auto" w:fill="141824"/>
-          <w:lang w:val="en-US"/>
-        </w:rPr>
-        <w:t xml:space="preserve"> width</w:t>
-      </w:r>
-      <w:r>
-        <w:rPr>
-          <w:rFonts w:ascii="Overpass Mono;Droid Sans Mono;m" w:hAnsi="Overpass Mono;Droid Sans Mono;m"/>
-          <w:color w:val="CBCCC6"/>
-          <w:sz w:val="30"/>
-          <w:shd w:val="clear" w:color="auto" w:fill="141824"/>
-          <w:lang w:val="en-US"/>
-        </w:rPr>
-        <w:t>,</w:t>
-      </w:r>
-      <w:r>
-        <w:rPr>
-          <w:rFonts w:ascii="Overpass Mono;Droid Sans Mono;m" w:hAnsi="Overpass Mono;Droid Sans Mono;m"/>
-          <w:color w:val="CBCEBC"/>
-          <w:sz w:val="30"/>
-          <w:shd w:val="clear" w:color="auto" w:fill="141824"/>
-          <w:lang w:val="en-US"/>
-        </w:rPr>
-        <w:t xml:space="preserve"> height</w:t>
-      </w:r>
-      <w:r>
-        <w:rPr>
-          <w:rFonts w:ascii="Overpass Mono;Droid Sans Mono;m" w:hAnsi="Overpass Mono;Droid Sans Mono;m"/>
-          <w:color w:val="CBCCC6"/>
-          <w:sz w:val="30"/>
-          <w:shd w:val="clear" w:color="auto" w:fill="141824"/>
-          <w:lang w:val="en-US"/>
-        </w:rPr>
-        <w:t>,</w:t>
-      </w:r>
-      <w:r>
-        <w:rPr>
-          <w:rFonts w:ascii="Overpass Mono;Droid Sans Mono;m" w:hAnsi="Overpass Mono;Droid Sans Mono;m"/>
-          <w:color w:val="CBCEBC"/>
-          <w:sz w:val="30"/>
-          <w:shd w:val="clear" w:color="auto" w:fill="141824"/>
-          <w:lang w:val="en-US"/>
-        </w:rPr>
-        <w:t xml:space="preserve"> sum </w:t>
-      </w:r>
-      <w:r>
-        <w:rPr>
-          <w:rFonts w:ascii="Overpass Mono;Droid Sans Mono;m" w:hAnsi="Overpass Mono;Droid Sans Mono;m"/>
-          <w:color w:val="FF6188"/>
-          <w:sz w:val="30"/>
-          <w:shd w:val="clear" w:color="auto" w:fill="141824"/>
-          <w:lang w:val="en-US"/>
-        </w:rPr>
-        <w:t>=</w:t>
-      </w:r>
-      <w:r>
-        <w:rPr>
-          <w:rFonts w:ascii="Overpass Mono;Droid Sans Mono;m" w:hAnsi="Overpass Mono;Droid Sans Mono;m"/>
-          <w:color w:val="CBCEBC"/>
-          <w:sz w:val="30"/>
-          <w:shd w:val="clear" w:color="auto" w:fill="141824"/>
-          <w:lang w:val="en-US"/>
-        </w:rPr>
-        <w:t xml:space="preserve"> </w:t>
-      </w:r>
-      <w:r>
-        <w:rPr>
-          <w:rFonts w:ascii="Overpass Mono;Droid Sans Mono;m" w:hAnsi="Overpass Mono;Droid Sans Mono;m"/>
-          <w:color w:val="9DD2BB"/>
-          <w:sz w:val="30"/>
-          <w:shd w:val="clear" w:color="auto" w:fill="141824"/>
-          <w:lang w:val="en-US"/>
-        </w:rPr>
-        <w:t>0</w:t>
-      </w:r>
-      <w:r>
-        <w:rPr>
-          <w:rFonts w:ascii="Overpass Mono;Droid Sans Mono;m" w:hAnsi="Overpass Mono;Droid Sans Mono;m"/>
-          <w:color w:val="CBCCC6"/>
-          <w:sz w:val="30"/>
-          <w:shd w:val="clear" w:color="auto" w:fill="141824"/>
-          <w:lang w:val="en-US"/>
-        </w:rPr>
-        <w:t>,</w:t>
-      </w:r>
-      <w:r>
-        <w:rPr>
-          <w:rFonts w:ascii="Overpass Mono;Droid Sans Mono;m" w:hAnsi="Overpass Mono;Droid Sans Mono;m"/>
-          <w:color w:val="CBCEBC"/>
-          <w:sz w:val="30"/>
-          <w:shd w:val="clear" w:color="auto" w:fill="141824"/>
-          <w:lang w:val="en-US"/>
-        </w:rPr>
-        <w:t xml:space="preserve"> flag </w:t>
-      </w:r>
-      <w:r>
-        <w:rPr>
-          <w:rFonts w:ascii="Overpass Mono;Droid Sans Mono;m" w:hAnsi="Overpass Mono;Droid Sans Mono;m"/>
-          <w:color w:val="FF6188"/>
-          <w:sz w:val="30"/>
-          <w:shd w:val="clear" w:color="auto" w:fill="141824"/>
-          <w:lang w:val="en-US"/>
-        </w:rPr>
-        <w:t>=</w:t>
-      </w:r>
-      <w:r>
-        <w:rPr>
-          <w:rFonts w:ascii="Overpass Mono;Droid Sans Mono;m" w:hAnsi="Overpass Mono;Droid Sans Mono;m"/>
-          <w:color w:val="CBCEBC"/>
-          <w:sz w:val="30"/>
-          <w:shd w:val="clear" w:color="auto" w:fill="141824"/>
-          <w:lang w:val="en-US"/>
-        </w:rPr>
-        <w:t xml:space="preserve"> </w:t>
-      </w:r>
-      <w:r>
-        <w:rPr>
-          <w:rFonts w:ascii="Overpass Mono;Droid Sans Mono;m" w:hAnsi="Overpass Mono;Droid Sans Mono;m"/>
-          <w:color w:val="9DD2BB"/>
-          <w:sz w:val="30"/>
-          <w:shd w:val="clear" w:color="auto" w:fill="141824"/>
-          <w:lang w:val="en-US"/>
-        </w:rPr>
-        <w:t>0</w:t>
-      </w:r>
-      <w:r>
-        <w:rPr>
-          <w:rFonts w:ascii="Overpass Mono;Droid Sans Mono;m" w:hAnsi="Overpass Mono;Droid Sans Mono;m"/>
-          <w:color w:val="CBCCC6"/>
-          <w:sz w:val="30"/>
-          <w:shd w:val="clear" w:color="auto" w:fill="141824"/>
-          <w:lang w:val="en-US"/>
-        </w:rPr>
-        <w:t>;</w:t>
-      </w:r>
-    </w:p>
-    <w:p>
-      <w:pPr>
-        <w:spacing w:after="0" w:line="405" w:lineRule="atLeast"/>
-        <w:rPr>
-          <w:rFonts w:eastAsia="Times New Roman"/>
-          <w:sz w:val="28"/>
-          <w:szCs w:val="28"/>
-          <w:lang w:val="uk-UA" w:eastAsia="ru-RU"/>
-        </w:rPr>
-      </w:pPr>
-    </w:p>
-    <w:p>
-      <w:pPr>
-        <w:spacing w:after="0" w:line="405" w:lineRule="atLeast"/>
-        <w:rPr>
-          <w:rFonts w:eastAsia="Times New Roman"/>
-          <w:sz w:val="28"/>
-          <w:szCs w:val="28"/>
-          <w:lang w:val="uk-UA" w:eastAsia="ru-RU"/>
-        </w:rPr>
-      </w:pPr>
-      <w:r>
-        <w:rPr>
-          <w:rFonts w:ascii="Overpass Mono;Droid Sans Mono;m" w:hAnsi="Overpass Mono;Droid Sans Mono;m"/>
-          <w:color w:val="CBCEBC"/>
-          <w:sz w:val="30"/>
-          <w:shd w:val="clear" w:color="auto" w:fill="141824"/>
-        </w:rPr>
-        <w:t xml:space="preserve">cout </w:t>
-      </w:r>
-      <w:r>
-        <w:rPr>
-          <w:rFonts w:ascii="Overpass Mono;Droid Sans Mono;m" w:hAnsi="Overpass Mono;Droid Sans Mono;m"/>
-          <w:color w:val="FF6188"/>
-          <w:sz w:val="30"/>
-          <w:shd w:val="clear" w:color="auto" w:fill="141824"/>
-        </w:rPr>
-        <w:t>&lt;&lt;</w:t>
-      </w:r>
-      <w:r>
-        <w:rPr>
-          <w:rFonts w:ascii="Overpass Mono;Droid Sans Mono;m" w:hAnsi="Overpass Mono;Droid Sans Mono;m"/>
-          <w:color w:val="CBCEBC"/>
-          <w:sz w:val="30"/>
-          <w:shd w:val="clear" w:color="auto" w:fill="141824"/>
-        </w:rPr>
-        <w:t xml:space="preserve"> </w:t>
-      </w:r>
-      <w:r>
-        <w:rPr>
-          <w:rFonts w:ascii="Overpass Mono;Droid Sans Mono;m" w:hAnsi="Overpass Mono;Droid Sans Mono;m"/>
-          <w:color w:val="CBCCC6"/>
-          <w:sz w:val="30"/>
-          <w:shd w:val="clear" w:color="auto" w:fill="141824"/>
-        </w:rPr>
-        <w:t>"</w:t>
-      </w:r>
-      <w:r>
-        <w:rPr>
-          <w:rFonts w:ascii="Overpass Mono;Droid Sans Mono;m" w:hAnsi="Overpass Mono;Droid Sans Mono;m"/>
-          <w:color w:val="BAE67E"/>
-          <w:sz w:val="30"/>
-          <w:shd w:val="clear" w:color="auto" w:fill="141824"/>
-        </w:rPr>
-        <w:t xml:space="preserve">Введіть розміри масиву (Висота та Ширина через пробіл): </w:t>
-      </w:r>
-      <w:r>
-        <w:rPr>
-          <w:rFonts w:ascii="Overpass Mono;Droid Sans Mono;m" w:hAnsi="Overpass Mono;Droid Sans Mono;m"/>
-          <w:color w:val="CBCCC6"/>
-          <w:sz w:val="30"/>
-          <w:shd w:val="clear" w:color="auto" w:fill="141824"/>
-        </w:rPr>
-        <w:t>";</w:t>
-      </w:r>
-    </w:p>
-    <w:p>
-      <w:pPr>
-        <w:spacing w:after="0" w:line="405" w:lineRule="atLeast"/>
-        <w:rPr>
-          <w:rFonts w:eastAsia="Times New Roman"/>
-          <w:sz w:val="28"/>
-          <w:szCs w:val="28"/>
-          <w:lang w:val="uk-UA" w:eastAsia="ru-RU"/>
-        </w:rPr>
-      </w:pPr>
-      <w:r>
-        <w:rPr>
-          <w:rFonts w:ascii="Overpass Mono;Droid Sans Mono;m" w:hAnsi="Overpass Mono;Droid Sans Mono;m"/>
-          <w:color w:val="CBCEBC"/>
-          <w:sz w:val="30"/>
-          <w:shd w:val="clear" w:color="auto" w:fill="141824"/>
-          <w:lang w:val="en-US"/>
-        </w:rPr>
-        <w:t xml:space="preserve">cin </w:t>
-      </w:r>
-      <w:r>
-        <w:rPr>
-          <w:rFonts w:ascii="Overpass Mono;Droid Sans Mono;m" w:hAnsi="Overpass Mono;Droid Sans Mono;m"/>
-          <w:color w:val="FF6188"/>
-          <w:sz w:val="30"/>
-          <w:shd w:val="clear" w:color="auto" w:fill="141824"/>
-          <w:lang w:val="en-US"/>
-        </w:rPr>
-        <w:t>&gt;&gt;</w:t>
-      </w:r>
-      <w:r>
-        <w:rPr>
-          <w:rFonts w:ascii="Overpass Mono;Droid Sans Mono;m" w:hAnsi="Overpass Mono;Droid Sans Mono;m"/>
-          <w:color w:val="CBCEBC"/>
-          <w:sz w:val="30"/>
-          <w:shd w:val="clear" w:color="auto" w:fill="141824"/>
-          <w:lang w:val="en-US"/>
-        </w:rPr>
-        <w:t xml:space="preserve"> height </w:t>
-      </w:r>
-      <w:r>
-        <w:rPr>
-          <w:rFonts w:ascii="Overpass Mono;Droid Sans Mono;m" w:hAnsi="Overpass Mono;Droid Sans Mono;m"/>
-          <w:color w:val="FF6188"/>
-          <w:sz w:val="30"/>
-          <w:shd w:val="clear" w:color="auto" w:fill="141824"/>
-          <w:lang w:val="en-US"/>
-        </w:rPr>
-        <w:t>&gt;&gt;</w:t>
-      </w:r>
-      <w:r>
-        <w:rPr>
-          <w:rFonts w:ascii="Overpass Mono;Droid Sans Mono;m" w:hAnsi="Overpass Mono;Droid Sans Mono;m"/>
-          <w:color w:val="CBCEBC"/>
-          <w:sz w:val="30"/>
-          <w:shd w:val="clear" w:color="auto" w:fill="141824"/>
-          <w:lang w:val="en-US"/>
-        </w:rPr>
-        <w:t xml:space="preserve"> width</w:t>
-      </w:r>
-      <w:r>
-        <w:rPr>
-          <w:rFonts w:ascii="Overpass Mono;Droid Sans Mono;m" w:hAnsi="Overpass Mono;Droid Sans Mono;m"/>
-          <w:color w:val="CBCCC6"/>
-          <w:sz w:val="30"/>
-          <w:shd w:val="clear" w:color="auto" w:fill="141824"/>
-          <w:lang w:val="en-US"/>
-        </w:rPr>
-        <w:t>;</w:t>
-      </w:r>
-    </w:p>
-    <w:p>
-      <w:pPr>
-        <w:spacing w:after="0" w:line="405" w:lineRule="atLeast"/>
-        <w:rPr>
-          <w:rFonts w:eastAsia="Times New Roman"/>
-          <w:sz w:val="28"/>
-          <w:szCs w:val="28"/>
-          <w:lang w:val="uk-UA" w:eastAsia="ru-RU"/>
-        </w:rPr>
-      </w:pPr>
-      <w:r>
-        <w:rPr>
-          <w:rFonts w:ascii="Overpass Mono;Droid Sans Mono;m" w:hAnsi="Overpass Mono;Droid Sans Mono;m"/>
-          <w:i/>
-          <w:color w:val="FFA759"/>
-          <w:sz w:val="30"/>
-          <w:shd w:val="clear" w:color="auto" w:fill="141824"/>
-          <w:lang w:val="en-US"/>
-        </w:rPr>
-        <w:t>int</w:t>
-      </w:r>
-      <w:r>
-        <w:rPr>
-          <w:rFonts w:ascii="Overpass Mono;Droid Sans Mono;m" w:hAnsi="Overpass Mono;Droid Sans Mono;m"/>
-          <w:color w:val="CBCEBC"/>
-          <w:sz w:val="30"/>
-          <w:shd w:val="clear" w:color="auto" w:fill="141824"/>
-          <w:lang w:val="en-US"/>
-        </w:rPr>
-        <w:t xml:space="preserve"> array</w:t>
-      </w:r>
-      <w:r>
-        <w:rPr>
-          <w:rFonts w:ascii="Overpass Mono;Droid Sans Mono;m" w:hAnsi="Overpass Mono;Droid Sans Mono;m"/>
-          <w:color w:val="CBCCC6"/>
-          <w:sz w:val="30"/>
-          <w:shd w:val="clear" w:color="auto" w:fill="141824"/>
-          <w:lang w:val="en-US"/>
-        </w:rPr>
-        <w:t>[</w:t>
-      </w:r>
-      <w:r>
-        <w:rPr>
-          <w:rFonts w:ascii="Overpass Mono;Droid Sans Mono;m" w:hAnsi="Overpass Mono;Droid Sans Mono;m"/>
-          <w:color w:val="CBCEBC"/>
-          <w:sz w:val="30"/>
-          <w:shd w:val="clear" w:color="auto" w:fill="141824"/>
-          <w:lang w:val="en-US"/>
-        </w:rPr>
-        <w:t>height</w:t>
-      </w:r>
-      <w:r>
-        <w:rPr>
-          <w:rFonts w:ascii="Overpass Mono;Droid Sans Mono;m" w:hAnsi="Overpass Mono;Droid Sans Mono;m"/>
-          <w:color w:val="CBCCC6"/>
-          <w:sz w:val="30"/>
-          <w:shd w:val="clear" w:color="auto" w:fill="141824"/>
-          <w:lang w:val="en-US"/>
-        </w:rPr>
-        <w:t>][</w:t>
-      </w:r>
-      <w:r>
-        <w:rPr>
-          <w:rFonts w:ascii="Overpass Mono;Droid Sans Mono;m" w:hAnsi="Overpass Mono;Droid Sans Mono;m"/>
-          <w:color w:val="CBCEBC"/>
-          <w:sz w:val="30"/>
-          <w:shd w:val="clear" w:color="auto" w:fill="141824"/>
-          <w:lang w:val="en-US"/>
-        </w:rPr>
-        <w:t>width</w:t>
-      </w:r>
-      <w:r>
-        <w:rPr>
-          <w:rFonts w:ascii="Overpass Mono;Droid Sans Mono;m" w:hAnsi="Overpass Mono;Droid Sans Mono;m"/>
-          <w:color w:val="CBCCC6"/>
-          <w:sz w:val="30"/>
-          <w:shd w:val="clear" w:color="auto" w:fill="141824"/>
-          <w:lang w:val="en-US"/>
-        </w:rPr>
-        <w:t>];</w:t>
-      </w:r>
-    </w:p>
-    <w:p>
-      <w:pPr>
-        <w:spacing w:after="0" w:line="405" w:lineRule="atLeast"/>
-        <w:rPr>
-          <w:rFonts w:eastAsia="Times New Roman"/>
-          <w:sz w:val="28"/>
-          <w:szCs w:val="28"/>
-          <w:lang w:val="uk-UA" w:eastAsia="ru-RU"/>
-        </w:rPr>
-      </w:pPr>
-    </w:p>
-    <w:p>
-      <w:pPr>
-        <w:spacing w:after="0" w:line="405" w:lineRule="atLeast"/>
-        <w:rPr>
-          <w:rFonts w:eastAsia="Times New Roman"/>
-          <w:sz w:val="28"/>
-          <w:szCs w:val="28"/>
-          <w:lang w:val="uk-UA" w:eastAsia="ru-RU"/>
-        </w:rPr>
-      </w:pPr>
-      <w:r>
-        <w:rPr>
-          <w:rFonts w:ascii="Overpass Mono;Droid Sans Mono;m" w:hAnsi="Overpass Mono;Droid Sans Mono;m"/>
-          <w:i/>
-          <w:color w:val="CBCCC6"/>
-          <w:sz w:val="30"/>
-          <w:shd w:val="clear" w:color="auto" w:fill="141824"/>
-          <w:lang w:val="en-US"/>
-        </w:rPr>
-        <w:t>//</w:t>
-      </w:r>
-      <w:r>
-        <w:rPr>
-          <w:rFonts w:ascii="Overpass Mono;Droid Sans Mono;m" w:hAnsi="Overpass Mono;Droid Sans Mono;m"/>
-          <w:color w:val="5C6773"/>
-          <w:sz w:val="30"/>
-          <w:shd w:val="clear" w:color="auto" w:fill="141824"/>
-          <w:lang w:val="en-US"/>
-        </w:rPr>
-        <w:t xml:space="preserve"> </w:t>
-      </w:r>
-      <w:r>
-        <w:rPr>
-          <w:rFonts w:ascii="Overpass Mono;Droid Sans Mono;m" w:hAnsi="Overpass Mono;Droid Sans Mono;m"/>
-          <w:i/>
-          <w:color w:val="5C6773"/>
-          <w:sz w:val="30"/>
-          <w:shd w:val="clear" w:color="auto" w:fill="141824"/>
-        </w:rPr>
-        <w:t>Ввід</w:t>
-      </w:r>
-      <w:r>
-        <w:rPr>
-          <w:rFonts w:ascii="Overpass Mono;Droid Sans Mono;m" w:hAnsi="Overpass Mono;Droid Sans Mono;m"/>
-          <w:i/>
-          <w:color w:val="5C6773"/>
-          <w:sz w:val="30"/>
-          <w:shd w:val="clear" w:color="auto" w:fill="141824"/>
-          <w:lang w:val="en-US"/>
-        </w:rPr>
-        <w:t xml:space="preserve"> </w:t>
-      </w:r>
-      <w:r>
-        <w:rPr>
-          <w:rFonts w:ascii="Overpass Mono;Droid Sans Mono;m" w:hAnsi="Overpass Mono;Droid Sans Mono;m"/>
-          <w:i/>
-          <w:color w:val="5C6773"/>
-          <w:sz w:val="30"/>
-          <w:shd w:val="clear" w:color="auto" w:fill="141824"/>
-        </w:rPr>
-        <w:t>масиву</w:t>
-      </w:r>
-    </w:p>
-    <w:p>
-      <w:pPr>
-        <w:spacing w:after="0" w:line="405" w:lineRule="atLeast"/>
-        <w:rPr>
-          <w:rFonts w:eastAsia="Times New Roman"/>
-          <w:sz w:val="28"/>
-          <w:szCs w:val="28"/>
-          <w:lang w:val="uk-UA" w:eastAsia="ru-RU"/>
-        </w:rPr>
-      </w:pPr>
-      <w:r>
-        <w:rPr>
-          <w:rFonts w:ascii="Overpass Mono;Droid Sans Mono;m" w:hAnsi="Overpass Mono;Droid Sans Mono;m"/>
-          <w:color w:val="FFA759"/>
-          <w:sz w:val="30"/>
-          <w:shd w:val="clear" w:color="auto" w:fill="141824"/>
-          <w:lang w:val="en-US"/>
-        </w:rPr>
-        <w:t>for</w:t>
-      </w:r>
-      <w:r>
-        <w:rPr>
-          <w:rFonts w:ascii="Overpass Mono;Droid Sans Mono;m" w:hAnsi="Overpass Mono;Droid Sans Mono;m"/>
-          <w:color w:val="CBCEBC"/>
-          <w:sz w:val="30"/>
-          <w:shd w:val="clear" w:color="auto" w:fill="141824"/>
-          <w:lang w:val="en-US"/>
-        </w:rPr>
-        <w:t xml:space="preserve"> (</w:t>
-      </w:r>
-      <w:r>
-        <w:rPr>
-          <w:rFonts w:ascii="Overpass Mono;Droid Sans Mono;m" w:hAnsi="Overpass Mono;Droid Sans Mono;m"/>
-          <w:i/>
-          <w:color w:val="FFA759"/>
-          <w:sz w:val="30"/>
-          <w:shd w:val="clear" w:color="auto" w:fill="141824"/>
-          <w:lang w:val="en-US"/>
-        </w:rPr>
-        <w:t>int</w:t>
-      </w:r>
-      <w:r>
-        <w:rPr>
-          <w:rFonts w:ascii="Overpass Mono;Droid Sans Mono;m" w:hAnsi="Overpass Mono;Droid Sans Mono;m"/>
-          <w:color w:val="CBCEBC"/>
-          <w:sz w:val="30"/>
-          <w:shd w:val="clear" w:color="auto" w:fill="141824"/>
-          <w:lang w:val="en-US"/>
-        </w:rPr>
-        <w:t xml:space="preserve"> i </w:t>
-      </w:r>
-      <w:r>
-        <w:rPr>
-          <w:rFonts w:ascii="Overpass Mono;Droid Sans Mono;m" w:hAnsi="Overpass Mono;Droid Sans Mono;m"/>
-          <w:color w:val="FF6188"/>
-          <w:sz w:val="30"/>
-          <w:shd w:val="clear" w:color="auto" w:fill="141824"/>
-          <w:lang w:val="en-US"/>
-        </w:rPr>
-        <w:t>=</w:t>
-      </w:r>
-      <w:r>
-        <w:rPr>
-          <w:rFonts w:ascii="Overpass Mono;Droid Sans Mono;m" w:hAnsi="Overpass Mono;Droid Sans Mono;m"/>
-          <w:color w:val="CBCEBC"/>
-          <w:sz w:val="30"/>
-          <w:shd w:val="clear" w:color="auto" w:fill="141824"/>
-          <w:lang w:val="en-US"/>
-        </w:rPr>
-        <w:t xml:space="preserve"> </w:t>
-      </w:r>
-      <w:r>
-        <w:rPr>
-          <w:rFonts w:ascii="Overpass Mono;Droid Sans Mono;m" w:hAnsi="Overpass Mono;Droid Sans Mono;m"/>
-          <w:color w:val="9DD2BB"/>
-          <w:sz w:val="30"/>
-          <w:shd w:val="clear" w:color="auto" w:fill="141824"/>
-          <w:lang w:val="en-US"/>
-        </w:rPr>
-        <w:t>0</w:t>
-      </w:r>
-      <w:r>
-        <w:rPr>
-          <w:rFonts w:ascii="Overpass Mono;Droid Sans Mono;m" w:hAnsi="Overpass Mono;Droid Sans Mono;m"/>
-          <w:color w:val="CBCCC6"/>
-          <w:sz w:val="30"/>
-          <w:shd w:val="clear" w:color="auto" w:fill="141824"/>
-          <w:lang w:val="en-US"/>
-        </w:rPr>
-        <w:t>;</w:t>
-      </w:r>
-      <w:r>
-        <w:rPr>
-          <w:rFonts w:ascii="Overpass Mono;Droid Sans Mono;m" w:hAnsi="Overpass Mono;Droid Sans Mono;m"/>
-          <w:color w:val="CBCEBC"/>
-          <w:sz w:val="30"/>
-          <w:shd w:val="clear" w:color="auto" w:fill="141824"/>
-          <w:lang w:val="en-US"/>
-        </w:rPr>
-        <w:t xml:space="preserve"> i </w:t>
-      </w:r>
-      <w:r>
-        <w:rPr>
-          <w:rFonts w:ascii="Overpass Mono;Droid Sans Mono;m" w:hAnsi="Overpass Mono;Droid Sans Mono;m"/>
-          <w:color w:val="FF6188"/>
-          <w:sz w:val="30"/>
-          <w:shd w:val="clear" w:color="auto" w:fill="141824"/>
-          <w:lang w:val="en-US"/>
-        </w:rPr>
-        <w:t>&lt;</w:t>
-      </w:r>
-      <w:r>
-        <w:rPr>
-          <w:rFonts w:ascii="Overpass Mono;Droid Sans Mono;m" w:hAnsi="Overpass Mono;Droid Sans Mono;m"/>
-          <w:color w:val="CBCEBC"/>
-          <w:sz w:val="30"/>
-          <w:shd w:val="clear" w:color="auto" w:fill="141824"/>
-          <w:lang w:val="en-US"/>
-        </w:rPr>
-        <w:t xml:space="preserve"> height</w:t>
-      </w:r>
-      <w:r>
-        <w:rPr>
-          <w:rFonts w:ascii="Overpass Mono;Droid Sans Mono;m" w:hAnsi="Overpass Mono;Droid Sans Mono;m"/>
-          <w:color w:val="CBCCC6"/>
-          <w:sz w:val="30"/>
-          <w:shd w:val="clear" w:color="auto" w:fill="141824"/>
-          <w:lang w:val="en-US"/>
-        </w:rPr>
-        <w:t>;</w:t>
-      </w:r>
-      <w:r>
-        <w:rPr>
-          <w:rFonts w:ascii="Overpass Mono;Droid Sans Mono;m" w:hAnsi="Overpass Mono;Droid Sans Mono;m"/>
-          <w:color w:val="CBCEBC"/>
-          <w:sz w:val="30"/>
-          <w:shd w:val="clear" w:color="auto" w:fill="141824"/>
-          <w:lang w:val="en-US"/>
-        </w:rPr>
-        <w:t xml:space="preserve"> i</w:t>
-      </w:r>
-      <w:r>
-        <w:rPr>
-          <w:rFonts w:ascii="Overpass Mono;Droid Sans Mono;m" w:hAnsi="Overpass Mono;Droid Sans Mono;m"/>
-          <w:color w:val="FF6188"/>
-          <w:sz w:val="30"/>
-          <w:shd w:val="clear" w:color="auto" w:fill="141824"/>
-          <w:lang w:val="en-US"/>
-        </w:rPr>
-        <w:t>++</w:t>
-      </w:r>
-      <w:r>
-        <w:rPr>
-          <w:rFonts w:ascii="Overpass Mono;Droid Sans Mono;m" w:hAnsi="Overpass Mono;Droid Sans Mono;m"/>
-          <w:color w:val="CBCEBC"/>
-          <w:sz w:val="30"/>
-          <w:shd w:val="clear" w:color="auto" w:fill="141824"/>
-          <w:lang w:val="en-US"/>
-        </w:rPr>
-        <w:t>)</w:t>
-      </w:r>
-    </w:p>
-    <w:p>
-      <w:pPr>
-        <w:spacing w:after="0" w:line="405" w:lineRule="atLeast"/>
-        <w:rPr>
-          <w:rFonts w:eastAsia="Times New Roman"/>
-          <w:sz w:val="28"/>
-          <w:szCs w:val="28"/>
-          <w:lang w:val="uk-UA" w:eastAsia="ru-RU"/>
-        </w:rPr>
-      </w:pPr>
-      <w:r>
-        <w:rPr>
-          <w:rFonts w:ascii="Overpass Mono;Droid Sans Mono;m" w:hAnsi="Overpass Mono;Droid Sans Mono;m"/>
-          <w:color w:val="FFA759"/>
-          <w:sz w:val="30"/>
-          <w:shd w:val="clear" w:color="auto" w:fill="141824"/>
-          <w:lang w:val="en-US"/>
-        </w:rPr>
-        <w:t>for</w:t>
-      </w:r>
-      <w:r>
-        <w:rPr>
-          <w:rFonts w:ascii="Overpass Mono;Droid Sans Mono;m" w:hAnsi="Overpass Mono;Droid Sans Mono;m"/>
-          <w:color w:val="CBCEBC"/>
-          <w:sz w:val="30"/>
-          <w:shd w:val="clear" w:color="auto" w:fill="141824"/>
-          <w:lang w:val="en-US"/>
-        </w:rPr>
-        <w:t xml:space="preserve"> (</w:t>
-      </w:r>
-      <w:r>
-        <w:rPr>
-          <w:rFonts w:ascii="Overpass Mono;Droid Sans Mono;m" w:hAnsi="Overpass Mono;Droid Sans Mono;m"/>
-          <w:i/>
-          <w:color w:val="FFA759"/>
-          <w:sz w:val="30"/>
-          <w:shd w:val="clear" w:color="auto" w:fill="141824"/>
-          <w:lang w:val="en-US"/>
-        </w:rPr>
-        <w:t>int</w:t>
-      </w:r>
-      <w:r>
-        <w:rPr>
-          <w:rFonts w:ascii="Overpass Mono;Droid Sans Mono;m" w:hAnsi="Overpass Mono;Droid Sans Mono;m"/>
-          <w:color w:val="CBCEBC"/>
-          <w:sz w:val="30"/>
-          <w:shd w:val="clear" w:color="auto" w:fill="141824"/>
-          <w:lang w:val="en-US"/>
-        </w:rPr>
-        <w:t xml:space="preserve"> j </w:t>
-      </w:r>
-      <w:r>
-        <w:rPr>
-          <w:rFonts w:ascii="Overpass Mono;Droid Sans Mono;m" w:hAnsi="Overpass Mono;Droid Sans Mono;m"/>
-          <w:color w:val="FF6188"/>
-          <w:sz w:val="30"/>
-          <w:shd w:val="clear" w:color="auto" w:fill="141824"/>
-          <w:lang w:val="en-US"/>
-        </w:rPr>
-        <w:t>=</w:t>
-      </w:r>
-      <w:r>
-        <w:rPr>
-          <w:rFonts w:ascii="Overpass Mono;Droid Sans Mono;m" w:hAnsi="Overpass Mono;Droid Sans Mono;m"/>
-          <w:color w:val="CBCEBC"/>
-          <w:sz w:val="30"/>
-          <w:shd w:val="clear" w:color="auto" w:fill="141824"/>
-          <w:lang w:val="en-US"/>
-        </w:rPr>
-        <w:t xml:space="preserve"> </w:t>
-      </w:r>
-      <w:r>
-        <w:rPr>
-          <w:rFonts w:ascii="Overpass Mono;Droid Sans Mono;m" w:hAnsi="Overpass Mono;Droid Sans Mono;m"/>
-          <w:color w:val="9DD2BB"/>
-          <w:sz w:val="30"/>
-          <w:shd w:val="clear" w:color="auto" w:fill="141824"/>
-          <w:lang w:val="en-US"/>
-        </w:rPr>
-        <w:t>0</w:t>
-      </w:r>
-      <w:r>
-        <w:rPr>
-          <w:rFonts w:ascii="Overpass Mono;Droid Sans Mono;m" w:hAnsi="Overpass Mono;Droid Sans Mono;m"/>
-          <w:color w:val="CBCCC6"/>
-          <w:sz w:val="30"/>
-          <w:shd w:val="clear" w:color="auto" w:fill="141824"/>
-          <w:lang w:val="en-US"/>
-        </w:rPr>
-        <w:t>;</w:t>
-      </w:r>
-      <w:r>
-        <w:rPr>
-          <w:rFonts w:ascii="Overpass Mono;Droid Sans Mono;m" w:hAnsi="Overpass Mono;Droid Sans Mono;m"/>
-          <w:color w:val="CBCEBC"/>
-          <w:sz w:val="30"/>
-          <w:shd w:val="clear" w:color="auto" w:fill="141824"/>
-          <w:lang w:val="en-US"/>
-        </w:rPr>
-        <w:t xml:space="preserve"> j </w:t>
-      </w:r>
-      <w:r>
-        <w:rPr>
-          <w:rFonts w:ascii="Overpass Mono;Droid Sans Mono;m" w:hAnsi="Overpass Mono;Droid Sans Mono;m"/>
-          <w:color w:val="FF6188"/>
-          <w:sz w:val="30"/>
-          <w:shd w:val="clear" w:color="auto" w:fill="141824"/>
-          <w:lang w:val="en-US"/>
-        </w:rPr>
-        <w:t>&lt;</w:t>
-      </w:r>
-      <w:r>
-        <w:rPr>
-          <w:rFonts w:ascii="Overpass Mono;Droid Sans Mono;m" w:hAnsi="Overpass Mono;Droid Sans Mono;m"/>
-          <w:color w:val="CBCEBC"/>
-          <w:sz w:val="30"/>
-          <w:shd w:val="clear" w:color="auto" w:fill="141824"/>
-          <w:lang w:val="en-US"/>
-        </w:rPr>
-        <w:t xml:space="preserve"> width</w:t>
-      </w:r>
-      <w:r>
-        <w:rPr>
-          <w:rFonts w:ascii="Overpass Mono;Droid Sans Mono;m" w:hAnsi="Overpass Mono;Droid Sans Mono;m"/>
-          <w:color w:val="CBCCC6"/>
-          <w:sz w:val="30"/>
-          <w:shd w:val="clear" w:color="auto" w:fill="141824"/>
-          <w:lang w:val="en-US"/>
-        </w:rPr>
-        <w:t>;</w:t>
-      </w:r>
-      <w:r>
-        <w:rPr>
-          <w:rFonts w:ascii="Overpass Mono;Droid Sans Mono;m" w:hAnsi="Overpass Mono;Droid Sans Mono;m"/>
-          <w:color w:val="CBCEBC"/>
-          <w:sz w:val="30"/>
-          <w:shd w:val="clear" w:color="auto" w:fill="141824"/>
-          <w:lang w:val="en-US"/>
-        </w:rPr>
-        <w:t xml:space="preserve"> j</w:t>
-      </w:r>
-      <w:r>
-        <w:rPr>
-          <w:rFonts w:ascii="Overpass Mono;Droid Sans Mono;m" w:hAnsi="Overpass Mono;Droid Sans Mono;m"/>
-          <w:color w:val="FF6188"/>
-          <w:sz w:val="30"/>
-          <w:shd w:val="clear" w:color="auto" w:fill="141824"/>
-          <w:lang w:val="en-US"/>
-        </w:rPr>
-        <w:t>++</w:t>
-      </w:r>
-      <w:r>
-        <w:rPr>
-          <w:rFonts w:ascii="Overpass Mono;Droid Sans Mono;m" w:hAnsi="Overpass Mono;Droid Sans Mono;m"/>
-          <w:color w:val="CBCEBC"/>
-          <w:sz w:val="30"/>
-          <w:shd w:val="clear" w:color="auto" w:fill="141824"/>
-          <w:lang w:val="en-US"/>
-        </w:rPr>
-        <w:t>) {</w:t>
-      </w:r>
-    </w:p>
-    <w:p>
-      <w:pPr>
-        <w:spacing w:after="0" w:line="405" w:lineRule="atLeast"/>
-        <w:rPr>
-          <w:rFonts w:eastAsia="Times New Roman"/>
-          <w:sz w:val="28"/>
-          <w:szCs w:val="28"/>
-          <w:lang w:val="uk-UA" w:eastAsia="ru-RU"/>
-        </w:rPr>
-      </w:pPr>
-      <w:r>
-        <w:rPr>
-          <w:rFonts w:ascii="Overpass Mono;Droid Sans Mono;m" w:hAnsi="Overpass Mono;Droid Sans Mono;m"/>
-          <w:color w:val="CBCEBC"/>
-          <w:sz w:val="30"/>
-          <w:shd w:val="clear" w:color="auto" w:fill="141824"/>
-        </w:rPr>
-        <w:t>cout</w:t>
-      </w:r>
-      <w:r>
-        <w:rPr>
-          <w:rFonts w:ascii="Overpass Mono;Droid Sans Mono;m" w:hAnsi="Overpass Mono;Droid Sans Mono;m"/>
-          <w:color w:val="CBCEBC"/>
-          <w:sz w:val="30"/>
-          <w:shd w:val="clear" w:color="auto" w:fill="141824"/>
-          <w:lang w:val="uk-UA"/>
-        </w:rPr>
-        <w:t xml:space="preserve"> </w:t>
-      </w:r>
-      <w:r>
-        <w:rPr>
-          <w:rFonts w:ascii="Overpass Mono;Droid Sans Mono;m" w:hAnsi="Overpass Mono;Droid Sans Mono;m"/>
-          <w:color w:val="FF6188"/>
-          <w:sz w:val="30"/>
-          <w:shd w:val="clear" w:color="auto" w:fill="141824"/>
-          <w:lang w:val="uk-UA"/>
-        </w:rPr>
-        <w:t>&lt;&lt;</w:t>
-      </w:r>
-      <w:r>
-        <w:rPr>
-          <w:rFonts w:ascii="Overpass Mono;Droid Sans Mono;m" w:hAnsi="Overpass Mono;Droid Sans Mono;m"/>
-          <w:color w:val="CBCEBC"/>
-          <w:sz w:val="30"/>
-          <w:shd w:val="clear" w:color="auto" w:fill="141824"/>
-          <w:lang w:val="uk-UA"/>
-        </w:rPr>
-        <w:t xml:space="preserve"> </w:t>
-      </w:r>
-      <w:r>
-        <w:rPr>
-          <w:rFonts w:ascii="Overpass Mono;Droid Sans Mono;m" w:hAnsi="Overpass Mono;Droid Sans Mono;m"/>
-          <w:color w:val="CBCCC6"/>
-          <w:sz w:val="30"/>
-          <w:shd w:val="clear" w:color="auto" w:fill="141824"/>
-          <w:lang w:val="uk-UA"/>
-        </w:rPr>
-        <w:t>"</w:t>
-      </w:r>
-      <w:r>
-        <w:rPr>
-          <w:rFonts w:ascii="Overpass Mono;Droid Sans Mono;m" w:hAnsi="Overpass Mono;Droid Sans Mono;m"/>
-          <w:color w:val="BAE67E"/>
-          <w:sz w:val="30"/>
-          <w:shd w:val="clear" w:color="auto" w:fill="141824"/>
-          <w:lang w:val="uk-UA"/>
-        </w:rPr>
-        <w:t>Введіть [</w:t>
-      </w:r>
-      <w:r>
-        <w:rPr>
-          <w:rFonts w:ascii="Overpass Mono;Droid Sans Mono;m" w:hAnsi="Overpass Mono;Droid Sans Mono;m"/>
-          <w:color w:val="CBCCC6"/>
-          <w:sz w:val="30"/>
-          <w:shd w:val="clear" w:color="auto" w:fill="141824"/>
-          <w:lang w:val="uk-UA"/>
-        </w:rPr>
-        <w:t>"</w:t>
-      </w:r>
-      <w:r>
-        <w:rPr>
-          <w:rFonts w:ascii="Overpass Mono;Droid Sans Mono;m" w:hAnsi="Overpass Mono;Droid Sans Mono;m"/>
-          <w:color w:val="CBCEBC"/>
-          <w:sz w:val="30"/>
-          <w:shd w:val="clear" w:color="auto" w:fill="141824"/>
-          <w:lang w:val="uk-UA"/>
-        </w:rPr>
-        <w:t xml:space="preserve"> </w:t>
-      </w:r>
-      <w:r>
-        <w:rPr>
-          <w:rFonts w:ascii="Overpass Mono;Droid Sans Mono;m" w:hAnsi="Overpass Mono;Droid Sans Mono;m"/>
-          <w:color w:val="FF6188"/>
-          <w:sz w:val="30"/>
-          <w:shd w:val="clear" w:color="auto" w:fill="141824"/>
-          <w:lang w:val="uk-UA"/>
-        </w:rPr>
-        <w:t>&lt;&lt;</w:t>
-      </w:r>
-      <w:r>
-        <w:rPr>
-          <w:rFonts w:ascii="Overpass Mono;Droid Sans Mono;m" w:hAnsi="Overpass Mono;Droid Sans Mono;m"/>
-          <w:color w:val="CBCEBC"/>
-          <w:sz w:val="30"/>
-          <w:shd w:val="clear" w:color="auto" w:fill="141824"/>
-          <w:lang w:val="uk-UA"/>
-        </w:rPr>
-        <w:t xml:space="preserve"> </w:t>
-      </w:r>
-      <w:r>
-        <w:rPr>
-          <w:rFonts w:ascii="Overpass Mono;Droid Sans Mono;m" w:hAnsi="Overpass Mono;Droid Sans Mono;m"/>
-          <w:color w:val="CBCEBC"/>
-          <w:sz w:val="30"/>
-          <w:shd w:val="clear" w:color="auto" w:fill="141824"/>
-        </w:rPr>
-        <w:t>i</w:t>
-      </w:r>
-      <w:r>
-        <w:rPr>
-          <w:rFonts w:ascii="Overpass Mono;Droid Sans Mono;m" w:hAnsi="Overpass Mono;Droid Sans Mono;m"/>
-          <w:color w:val="CBCEBC"/>
-          <w:sz w:val="30"/>
-          <w:shd w:val="clear" w:color="auto" w:fill="141824"/>
-          <w:lang w:val="uk-UA"/>
-        </w:rPr>
-        <w:t xml:space="preserve"> </w:t>
-      </w:r>
-      <w:r>
-        <w:rPr>
-          <w:rFonts w:ascii="Overpass Mono;Droid Sans Mono;m" w:hAnsi="Overpass Mono;Droid Sans Mono;m"/>
-          <w:color w:val="FF6188"/>
-          <w:sz w:val="30"/>
-          <w:shd w:val="clear" w:color="auto" w:fill="141824"/>
-          <w:lang w:val="uk-UA"/>
-        </w:rPr>
-        <w:t>&lt;&lt;</w:t>
-      </w:r>
-      <w:r>
-        <w:rPr>
-          <w:rFonts w:ascii="Overpass Mono;Droid Sans Mono;m" w:hAnsi="Overpass Mono;Droid Sans Mono;m"/>
-          <w:color w:val="CBCEBC"/>
-          <w:sz w:val="30"/>
-          <w:shd w:val="clear" w:color="auto" w:fill="141824"/>
-          <w:lang w:val="uk-UA"/>
-        </w:rPr>
-        <w:t xml:space="preserve"> </w:t>
-      </w:r>
-      <w:r>
-        <w:rPr>
-          <w:rFonts w:ascii="Overpass Mono;Droid Sans Mono;m" w:hAnsi="Overpass Mono;Droid Sans Mono;m"/>
-          <w:color w:val="CBCCC6"/>
-          <w:sz w:val="30"/>
-          <w:shd w:val="clear" w:color="auto" w:fill="141824"/>
-          <w:lang w:val="uk-UA"/>
-        </w:rPr>
-        <w:t>"</w:t>
-      </w:r>
-      <w:r>
-        <w:rPr>
-          <w:rFonts w:ascii="Overpass Mono;Droid Sans Mono;m" w:hAnsi="Overpass Mono;Droid Sans Mono;m"/>
-          <w:color w:val="BAE67E"/>
-          <w:sz w:val="30"/>
-          <w:shd w:val="clear" w:color="auto" w:fill="141824"/>
-          <w:lang w:val="uk-UA"/>
-        </w:rPr>
-        <w:t>,</w:t>
-      </w:r>
-      <w:r>
-        <w:rPr>
-          <w:rFonts w:ascii="Overpass Mono;Droid Sans Mono;m" w:hAnsi="Overpass Mono;Droid Sans Mono;m"/>
-          <w:color w:val="CBCCC6"/>
-          <w:sz w:val="30"/>
-          <w:shd w:val="clear" w:color="auto" w:fill="141824"/>
-          <w:lang w:val="uk-UA"/>
-        </w:rPr>
-        <w:t>"</w:t>
-      </w:r>
-      <w:r>
-        <w:rPr>
-          <w:rFonts w:ascii="Overpass Mono;Droid Sans Mono;m" w:hAnsi="Overpass Mono;Droid Sans Mono;m"/>
-          <w:color w:val="CBCEBC"/>
-          <w:sz w:val="30"/>
-          <w:shd w:val="clear" w:color="auto" w:fill="141824"/>
-          <w:lang w:val="uk-UA"/>
-        </w:rPr>
-        <w:t xml:space="preserve"> </w:t>
-      </w:r>
-      <w:r>
-        <w:rPr>
-          <w:rFonts w:ascii="Overpass Mono;Droid Sans Mono;m" w:hAnsi="Overpass Mono;Droid Sans Mono;m"/>
-          <w:color w:val="FF6188"/>
-          <w:sz w:val="30"/>
-          <w:shd w:val="clear" w:color="auto" w:fill="141824"/>
-          <w:lang w:val="uk-UA"/>
-        </w:rPr>
-        <w:t>&lt;&lt;</w:t>
-      </w:r>
-      <w:r>
-        <w:rPr>
-          <w:rFonts w:ascii="Overpass Mono;Droid Sans Mono;m" w:hAnsi="Overpass Mono;Droid Sans Mono;m"/>
-          <w:color w:val="CBCEBC"/>
-          <w:sz w:val="30"/>
-          <w:shd w:val="clear" w:color="auto" w:fill="141824"/>
-          <w:lang w:val="uk-UA"/>
-        </w:rPr>
-        <w:t xml:space="preserve"> </w:t>
-      </w:r>
-      <w:r>
-        <w:rPr>
-          <w:rFonts w:ascii="Overpass Mono;Droid Sans Mono;m" w:hAnsi="Overpass Mono;Droid Sans Mono;m"/>
-          <w:color w:val="CBCEBC"/>
-          <w:sz w:val="30"/>
-          <w:shd w:val="clear" w:color="auto" w:fill="141824"/>
-        </w:rPr>
-        <w:t>j</w:t>
-      </w:r>
-      <w:r>
-        <w:rPr>
-          <w:rFonts w:ascii="Overpass Mono;Droid Sans Mono;m" w:hAnsi="Overpass Mono;Droid Sans Mono;m"/>
-          <w:color w:val="CBCEBC"/>
-          <w:sz w:val="30"/>
-          <w:shd w:val="clear" w:color="auto" w:fill="141824"/>
-          <w:lang w:val="uk-UA"/>
-        </w:rPr>
-        <w:t xml:space="preserve"> </w:t>
-      </w:r>
-      <w:r>
-        <w:rPr>
-          <w:rFonts w:ascii="Overpass Mono;Droid Sans Mono;m" w:hAnsi="Overpass Mono;Droid Sans Mono;m"/>
-          <w:color w:val="FF6188"/>
-          <w:sz w:val="30"/>
-          <w:shd w:val="clear" w:color="auto" w:fill="141824"/>
-          <w:lang w:val="uk-UA"/>
-        </w:rPr>
-        <w:t>&lt;&lt;</w:t>
-      </w:r>
-      <w:r>
-        <w:rPr>
-          <w:rFonts w:ascii="Overpass Mono;Droid Sans Mono;m" w:hAnsi="Overpass Mono;Droid Sans Mono;m"/>
-          <w:color w:val="CBCEBC"/>
-          <w:sz w:val="30"/>
-          <w:shd w:val="clear" w:color="auto" w:fill="141824"/>
-          <w:lang w:val="uk-UA"/>
-        </w:rPr>
-        <w:t xml:space="preserve"> </w:t>
-      </w:r>
-      <w:r>
-        <w:rPr>
-          <w:rFonts w:ascii="Overpass Mono;Droid Sans Mono;m" w:hAnsi="Overpass Mono;Droid Sans Mono;m"/>
-          <w:color w:val="CBCCC6"/>
-          <w:sz w:val="30"/>
-          <w:shd w:val="clear" w:color="auto" w:fill="141824"/>
-          <w:lang w:val="uk-UA"/>
-        </w:rPr>
-        <w:t>"</w:t>
-      </w:r>
-      <w:r>
-        <w:rPr>
-          <w:rFonts w:ascii="Overpass Mono;Droid Sans Mono;m" w:hAnsi="Overpass Mono;Droid Sans Mono;m"/>
-          <w:color w:val="BAE67E"/>
-          <w:sz w:val="30"/>
-          <w:shd w:val="clear" w:color="auto" w:fill="141824"/>
-          <w:lang w:val="uk-UA"/>
-        </w:rPr>
-        <w:t xml:space="preserve">] елемент: </w:t>
-      </w:r>
-      <w:r>
-        <w:rPr>
-          <w:rFonts w:ascii="Overpass Mono;Droid Sans Mono;m" w:hAnsi="Overpass Mono;Droid Sans Mono;m"/>
-          <w:color w:val="CBCCC6"/>
-          <w:sz w:val="30"/>
-          <w:shd w:val="clear" w:color="auto" w:fill="141824"/>
-          <w:lang w:val="uk-UA"/>
-        </w:rPr>
-        <w:t>";</w:t>
-      </w:r>
-    </w:p>
-    <w:p>
-      <w:pPr>
-        <w:spacing w:after="0" w:line="405" w:lineRule="atLeast"/>
-        <w:rPr>
-          <w:rFonts w:eastAsia="Times New Roman"/>
-          <w:sz w:val="28"/>
-          <w:szCs w:val="28"/>
-          <w:lang w:val="uk-UA" w:eastAsia="ru-RU"/>
-        </w:rPr>
-      </w:pPr>
-      <w:r>
-        <w:rPr>
-          <w:rFonts w:ascii="Overpass Mono;Droid Sans Mono;m" w:hAnsi="Overpass Mono;Droid Sans Mono;m"/>
-          <w:color w:val="CBCEBC"/>
-          <w:sz w:val="30"/>
-          <w:shd w:val="clear" w:color="auto" w:fill="141824"/>
-        </w:rPr>
-        <w:t>cin</w:t>
-      </w:r>
-      <w:r>
-        <w:rPr>
-          <w:rFonts w:ascii="Overpass Mono;Droid Sans Mono;m" w:hAnsi="Overpass Mono;Droid Sans Mono;m"/>
-          <w:color w:val="CBCEBC"/>
-          <w:sz w:val="30"/>
-          <w:shd w:val="clear" w:color="auto" w:fill="141824"/>
-          <w:lang w:val="uk-UA"/>
-        </w:rPr>
-        <w:t xml:space="preserve"> </w:t>
-      </w:r>
-      <w:r>
-        <w:rPr>
-          <w:rFonts w:ascii="Overpass Mono;Droid Sans Mono;m" w:hAnsi="Overpass Mono;Droid Sans Mono;m"/>
-          <w:color w:val="FF6188"/>
-          <w:sz w:val="30"/>
-          <w:shd w:val="clear" w:color="auto" w:fill="141824"/>
-          <w:lang w:val="uk-UA"/>
-        </w:rPr>
-        <w:t>&gt;&gt;</w:t>
-      </w:r>
-      <w:r>
-        <w:rPr>
-          <w:rFonts w:ascii="Overpass Mono;Droid Sans Mono;m" w:hAnsi="Overpass Mono;Droid Sans Mono;m"/>
-          <w:color w:val="CBCEBC"/>
-          <w:sz w:val="30"/>
-          <w:shd w:val="clear" w:color="auto" w:fill="141824"/>
-          <w:lang w:val="uk-UA"/>
-        </w:rPr>
-        <w:t xml:space="preserve"> </w:t>
-      </w:r>
-      <w:r>
-        <w:rPr>
-          <w:rFonts w:ascii="Overpass Mono;Droid Sans Mono;m" w:hAnsi="Overpass Mono;Droid Sans Mono;m"/>
-          <w:color w:val="CBCEBC"/>
-          <w:sz w:val="30"/>
-          <w:shd w:val="clear" w:color="auto" w:fill="141824"/>
-        </w:rPr>
-        <w:t>array</w:t>
-      </w:r>
-      <w:r>
-        <w:rPr>
-          <w:rFonts w:ascii="Overpass Mono;Droid Sans Mono;m" w:hAnsi="Overpass Mono;Droid Sans Mono;m"/>
-          <w:color w:val="CBCCC6"/>
-          <w:sz w:val="30"/>
-          <w:shd w:val="clear" w:color="auto" w:fill="141824"/>
-          <w:lang w:val="uk-UA"/>
-        </w:rPr>
-        <w:t>[</w:t>
-      </w:r>
-      <w:r>
-        <w:rPr>
-          <w:rFonts w:ascii="Overpass Mono;Droid Sans Mono;m" w:hAnsi="Overpass Mono;Droid Sans Mono;m"/>
-          <w:color w:val="CBCEBC"/>
-          <w:sz w:val="30"/>
-          <w:shd w:val="clear" w:color="auto" w:fill="141824"/>
-        </w:rPr>
-        <w:t>i</w:t>
-      </w:r>
-      <w:r>
-        <w:rPr>
-          <w:rFonts w:ascii="Overpass Mono;Droid Sans Mono;m" w:hAnsi="Overpass Mono;Droid Sans Mono;m"/>
-          <w:color w:val="CBCCC6"/>
-          <w:sz w:val="30"/>
-          <w:shd w:val="clear" w:color="auto" w:fill="141824"/>
-          <w:lang w:val="uk-UA"/>
-        </w:rPr>
-        <w:t>][</w:t>
-      </w:r>
-      <w:r>
-        <w:rPr>
-          <w:rFonts w:ascii="Overpass Mono;Droid Sans Mono;m" w:hAnsi="Overpass Mono;Droid Sans Mono;m"/>
-          <w:color w:val="CBCEBC"/>
-          <w:sz w:val="30"/>
-          <w:shd w:val="clear" w:color="auto" w:fill="141824"/>
-        </w:rPr>
-        <w:t>j</w:t>
-      </w:r>
-      <w:r>
-        <w:rPr>
-          <w:rFonts w:ascii="Overpass Mono;Droid Sans Mono;m" w:hAnsi="Overpass Mono;Droid Sans Mono;m"/>
-          <w:color w:val="CBCCC6"/>
-          <w:sz w:val="30"/>
-          <w:shd w:val="clear" w:color="auto" w:fill="141824"/>
-          <w:lang w:val="uk-UA"/>
-        </w:rPr>
-        <w:t>];</w:t>
-      </w:r>
-    </w:p>
-    <w:p>
-      <w:pPr>
-        <w:spacing w:after="0" w:line="405" w:lineRule="atLeast"/>
-        <w:rPr>
-          <w:rFonts w:eastAsia="Times New Roman"/>
-          <w:sz w:val="28"/>
-          <w:szCs w:val="28"/>
-          <w:lang w:val="uk-UA" w:eastAsia="ru-RU"/>
-        </w:rPr>
-      </w:pPr>
-      <w:r>
-        <w:rPr>
-          <w:rFonts w:ascii="Overpass Mono;Droid Sans Mono;m" w:hAnsi="Overpass Mono;Droid Sans Mono;m"/>
-          <w:color w:val="CBCEBC"/>
-          <w:sz w:val="30"/>
-          <w:shd w:val="clear" w:color="auto" w:fill="141824"/>
-          <w:lang w:val="uk-UA"/>
-        </w:rPr>
-        <w:t>}</w:t>
-      </w:r>
-    </w:p>
-    <w:p>
-      <w:pPr>
-        <w:spacing w:after="0" w:line="405" w:lineRule="atLeast"/>
-        <w:rPr>
-          <w:rFonts w:eastAsia="Times New Roman"/>
-          <w:sz w:val="28"/>
-          <w:szCs w:val="28"/>
-          <w:lang w:val="uk-UA" w:eastAsia="ru-RU"/>
-        </w:rPr>
-      </w:pPr>
-    </w:p>
-    <w:p>
-      <w:pPr>
-        <w:spacing w:after="0" w:line="405" w:lineRule="atLeast"/>
-        <w:rPr>
-          <w:rFonts w:eastAsia="Times New Roman"/>
-          <w:sz w:val="28"/>
-          <w:szCs w:val="28"/>
-          <w:lang w:val="uk-UA" w:eastAsia="ru-RU"/>
-        </w:rPr>
-      </w:pPr>
-      <w:r>
-        <w:rPr>
-          <w:rFonts w:ascii="Overpass Mono;Droid Sans Mono;m" w:hAnsi="Overpass Mono;Droid Sans Mono;m"/>
-          <w:i/>
-          <w:color w:val="CBCCC6"/>
-          <w:sz w:val="30"/>
-          <w:shd w:val="clear" w:color="auto" w:fill="141824"/>
-          <w:lang w:val="uk-UA"/>
-        </w:rPr>
-        <w:t>//</w:t>
-      </w:r>
-      <w:r>
-        <w:rPr>
-          <w:rFonts w:ascii="Overpass Mono;Droid Sans Mono;m" w:hAnsi="Overpass Mono;Droid Sans Mono;m"/>
-          <w:color w:val="5C6773"/>
-          <w:sz w:val="30"/>
-          <w:shd w:val="clear" w:color="auto" w:fill="141824"/>
-          <w:lang w:val="uk-UA"/>
-        </w:rPr>
-        <w:t xml:space="preserve"> </w:t>
-      </w:r>
-      <w:r>
-        <w:rPr>
-          <w:rFonts w:ascii="Overpass Mono;Droid Sans Mono;m" w:hAnsi="Overpass Mono;Droid Sans Mono;m"/>
-          <w:i/>
-          <w:color w:val="5C6773"/>
-          <w:sz w:val="30"/>
-          <w:shd w:val="clear" w:color="auto" w:fill="141824"/>
-          <w:lang w:val="uk-UA"/>
-        </w:rPr>
-        <w:t xml:space="preserve">Обраховування масиву </w:t>
-      </w:r>
-    </w:p>
-    <w:p>
-      <w:pPr>
-        <w:spacing w:after="0" w:line="405" w:lineRule="atLeast"/>
-        <w:rPr>
-          <w:rFonts w:eastAsia="Times New Roman"/>
-          <w:sz w:val="28"/>
-          <w:szCs w:val="28"/>
-          <w:lang w:val="uk-UA" w:eastAsia="ru-RU"/>
-        </w:rPr>
-      </w:pPr>
-      <w:r>
-        <w:rPr>
-          <w:rFonts w:ascii="Overpass Mono;Droid Sans Mono;m" w:hAnsi="Overpass Mono;Droid Sans Mono;m"/>
-          <w:i/>
-          <w:color w:val="CBCCC6"/>
-          <w:sz w:val="30"/>
-          <w:shd w:val="clear" w:color="auto" w:fill="141824"/>
-        </w:rPr>
-        <w:t>//</w:t>
-      </w:r>
-      <w:r>
-        <w:rPr>
-          <w:rFonts w:ascii="Overpass Mono;Droid Sans Mono;m" w:hAnsi="Overpass Mono;Droid Sans Mono;m"/>
-          <w:color w:val="5C6773"/>
-          <w:sz w:val="30"/>
-          <w:shd w:val="clear" w:color="auto" w:fill="141824"/>
-        </w:rPr>
-        <w:t xml:space="preserve"> </w:t>
-      </w:r>
-      <w:r>
-        <w:rPr>
-          <w:rFonts w:ascii="Overpass Mono;Droid Sans Mono;m" w:hAnsi="Overpass Mono;Droid Sans Mono;m"/>
-          <w:i/>
-          <w:color w:val="5C6773"/>
-          <w:sz w:val="30"/>
-          <w:shd w:val="clear" w:color="auto" w:fill="141824"/>
-        </w:rPr>
-        <w:t>Обчислити суму додатних непарних елементів у кожному із стовпчиків.</w:t>
-      </w:r>
-    </w:p>
-    <w:p>
-      <w:pPr>
-        <w:spacing w:after="0" w:line="405" w:lineRule="atLeast"/>
-        <w:rPr>
-          <w:rFonts w:eastAsia="Times New Roman"/>
-          <w:sz w:val="28"/>
-          <w:szCs w:val="28"/>
-          <w:lang w:val="uk-UA" w:eastAsia="ru-RU"/>
-        </w:rPr>
-      </w:pPr>
-      <w:r>
-        <w:rPr>
-          <w:rFonts w:ascii="Overpass Mono;Droid Sans Mono;m" w:hAnsi="Overpass Mono;Droid Sans Mono;m"/>
-          <w:color w:val="FFA759"/>
-          <w:sz w:val="30"/>
-          <w:shd w:val="clear" w:color="auto" w:fill="141824"/>
-          <w:lang w:val="en-US"/>
-        </w:rPr>
-        <w:t>for</w:t>
-      </w:r>
-      <w:r>
-        <w:rPr>
-          <w:rFonts w:ascii="Overpass Mono;Droid Sans Mono;m" w:hAnsi="Overpass Mono;Droid Sans Mono;m"/>
-          <w:color w:val="CBCEBC"/>
-          <w:sz w:val="30"/>
-          <w:shd w:val="clear" w:color="auto" w:fill="141824"/>
-          <w:lang w:val="en-US"/>
-        </w:rPr>
-        <w:t xml:space="preserve"> (</w:t>
-      </w:r>
-      <w:r>
-        <w:rPr>
-          <w:rFonts w:ascii="Overpass Mono;Droid Sans Mono;m" w:hAnsi="Overpass Mono;Droid Sans Mono;m"/>
-          <w:i/>
-          <w:color w:val="FFA759"/>
-          <w:sz w:val="30"/>
-          <w:shd w:val="clear" w:color="auto" w:fill="141824"/>
-          <w:lang w:val="en-US"/>
-        </w:rPr>
-        <w:t>int</w:t>
-      </w:r>
-      <w:r>
-        <w:rPr>
-          <w:rFonts w:ascii="Overpass Mono;Droid Sans Mono;m" w:hAnsi="Overpass Mono;Droid Sans Mono;m"/>
-          <w:color w:val="CBCEBC"/>
-          <w:sz w:val="30"/>
-          <w:shd w:val="clear" w:color="auto" w:fill="141824"/>
-          <w:lang w:val="en-US"/>
-        </w:rPr>
-        <w:t xml:space="preserve"> i </w:t>
-      </w:r>
-      <w:r>
-        <w:rPr>
-          <w:rFonts w:ascii="Overpass Mono;Droid Sans Mono;m" w:hAnsi="Overpass Mono;Droid Sans Mono;m"/>
-          <w:color w:val="FF6188"/>
-          <w:sz w:val="30"/>
-          <w:shd w:val="clear" w:color="auto" w:fill="141824"/>
-          <w:lang w:val="en-US"/>
-        </w:rPr>
-        <w:t>=</w:t>
-      </w:r>
-      <w:r>
-        <w:rPr>
-          <w:rFonts w:ascii="Overpass Mono;Droid Sans Mono;m" w:hAnsi="Overpass Mono;Droid Sans Mono;m"/>
-          <w:color w:val="CBCEBC"/>
-          <w:sz w:val="30"/>
-          <w:shd w:val="clear" w:color="auto" w:fill="141824"/>
-          <w:lang w:val="en-US"/>
-        </w:rPr>
-        <w:t xml:space="preserve"> </w:t>
-      </w:r>
-      <w:r>
-        <w:rPr>
-          <w:rFonts w:ascii="Overpass Mono;Droid Sans Mono;m" w:hAnsi="Overpass Mono;Droid Sans Mono;m"/>
-          <w:color w:val="9DD2BB"/>
-          <w:sz w:val="30"/>
-          <w:shd w:val="clear" w:color="auto" w:fill="141824"/>
-          <w:lang w:val="en-US"/>
-        </w:rPr>
-        <w:t>0</w:t>
-      </w:r>
-      <w:r>
-        <w:rPr>
-          <w:rFonts w:ascii="Overpass Mono;Droid Sans Mono;m" w:hAnsi="Overpass Mono;Droid Sans Mono;m"/>
-          <w:color w:val="CBCCC6"/>
-          <w:sz w:val="30"/>
-          <w:shd w:val="clear" w:color="auto" w:fill="141824"/>
-          <w:lang w:val="en-US"/>
-        </w:rPr>
-        <w:t>;</w:t>
-      </w:r>
-      <w:r>
-        <w:rPr>
-          <w:rFonts w:ascii="Overpass Mono;Droid Sans Mono;m" w:hAnsi="Overpass Mono;Droid Sans Mono;m"/>
-          <w:color w:val="CBCEBC"/>
-          <w:sz w:val="30"/>
-          <w:shd w:val="clear" w:color="auto" w:fill="141824"/>
-          <w:lang w:val="en-US"/>
-        </w:rPr>
-        <w:t xml:space="preserve"> i </w:t>
-      </w:r>
-      <w:r>
-        <w:rPr>
-          <w:rFonts w:ascii="Overpass Mono;Droid Sans Mono;m" w:hAnsi="Overpass Mono;Droid Sans Mono;m"/>
-          <w:color w:val="FF6188"/>
-          <w:sz w:val="30"/>
-          <w:shd w:val="clear" w:color="auto" w:fill="141824"/>
-          <w:lang w:val="en-US"/>
-        </w:rPr>
-        <w:t>&lt;</w:t>
-      </w:r>
-      <w:r>
-        <w:rPr>
-          <w:rFonts w:ascii="Overpass Mono;Droid Sans Mono;m" w:hAnsi="Overpass Mono;Droid Sans Mono;m"/>
-          <w:color w:val="CBCEBC"/>
-          <w:sz w:val="30"/>
-          <w:shd w:val="clear" w:color="auto" w:fill="141824"/>
-          <w:lang w:val="en-US"/>
-        </w:rPr>
-        <w:t xml:space="preserve"> height</w:t>
-      </w:r>
-      <w:r>
-        <w:rPr>
-          <w:rFonts w:ascii="Overpass Mono;Droid Sans Mono;m" w:hAnsi="Overpass Mono;Droid Sans Mono;m"/>
-          <w:color w:val="CBCCC6"/>
-          <w:sz w:val="30"/>
-          <w:shd w:val="clear" w:color="auto" w:fill="141824"/>
-          <w:lang w:val="en-US"/>
-        </w:rPr>
-        <w:t>;</w:t>
-      </w:r>
-      <w:r>
-        <w:rPr>
-          <w:rFonts w:ascii="Overpass Mono;Droid Sans Mono;m" w:hAnsi="Overpass Mono;Droid Sans Mono;m"/>
-          <w:color w:val="CBCEBC"/>
-          <w:sz w:val="30"/>
-          <w:shd w:val="clear" w:color="auto" w:fill="141824"/>
-          <w:lang w:val="en-US"/>
-        </w:rPr>
-        <w:t xml:space="preserve"> i</w:t>
-      </w:r>
-      <w:r>
-        <w:rPr>
-          <w:rFonts w:ascii="Overpass Mono;Droid Sans Mono;m" w:hAnsi="Overpass Mono;Droid Sans Mono;m"/>
-          <w:color w:val="FF6188"/>
-          <w:sz w:val="30"/>
-          <w:shd w:val="clear" w:color="auto" w:fill="141824"/>
-          <w:lang w:val="en-US"/>
-        </w:rPr>
-        <w:t>++</w:t>
-      </w:r>
-      <w:r>
-        <w:rPr>
-          <w:rFonts w:ascii="Overpass Mono;Droid Sans Mono;m" w:hAnsi="Overpass Mono;Droid Sans Mono;m"/>
-          <w:color w:val="CBCEBC"/>
-          <w:sz w:val="30"/>
-          <w:shd w:val="clear" w:color="auto" w:fill="141824"/>
-          <w:lang w:val="en-US"/>
-        </w:rPr>
-        <w:t>) {</w:t>
-      </w:r>
-    </w:p>
-    <w:p>
-      <w:pPr>
-        <w:spacing w:after="0" w:line="405" w:lineRule="atLeast"/>
-        <w:rPr>
-          <w:rFonts w:eastAsia="Times New Roman"/>
-          <w:sz w:val="28"/>
-          <w:szCs w:val="28"/>
-          <w:lang w:val="uk-UA" w:eastAsia="ru-RU"/>
-        </w:rPr>
-      </w:pPr>
-      <w:r>
-        <w:rPr>
-          <w:rFonts w:ascii="Overpass Mono;Droid Sans Mono;m" w:hAnsi="Overpass Mono;Droid Sans Mono;m"/>
-          <w:color w:val="FFA759"/>
-          <w:sz w:val="30"/>
-          <w:shd w:val="clear" w:color="auto" w:fill="141824"/>
-          <w:lang w:val="en-US"/>
-        </w:rPr>
-        <w:t>for</w:t>
-      </w:r>
-      <w:r>
-        <w:rPr>
-          <w:rFonts w:ascii="Overpass Mono;Droid Sans Mono;m" w:hAnsi="Overpass Mono;Droid Sans Mono;m"/>
-          <w:color w:val="CBCEBC"/>
-          <w:sz w:val="30"/>
-          <w:shd w:val="clear" w:color="auto" w:fill="141824"/>
-          <w:lang w:val="en-US"/>
-        </w:rPr>
-        <w:t xml:space="preserve"> (</w:t>
-      </w:r>
-      <w:r>
-        <w:rPr>
-          <w:rFonts w:ascii="Overpass Mono;Droid Sans Mono;m" w:hAnsi="Overpass Mono;Droid Sans Mono;m"/>
-          <w:i/>
-          <w:color w:val="FFA759"/>
-          <w:sz w:val="30"/>
-          <w:shd w:val="clear" w:color="auto" w:fill="141824"/>
-          <w:lang w:val="en-US"/>
-        </w:rPr>
-        <w:t>int</w:t>
-      </w:r>
-      <w:r>
-        <w:rPr>
-          <w:rFonts w:ascii="Overpass Mono;Droid Sans Mono;m" w:hAnsi="Overpass Mono;Droid Sans Mono;m"/>
-          <w:color w:val="CBCEBC"/>
-          <w:sz w:val="30"/>
-          <w:shd w:val="clear" w:color="auto" w:fill="141824"/>
-          <w:lang w:val="en-US"/>
-        </w:rPr>
-        <w:t xml:space="preserve"> j </w:t>
-      </w:r>
-      <w:r>
-        <w:rPr>
-          <w:rFonts w:ascii="Overpass Mono;Droid Sans Mono;m" w:hAnsi="Overpass Mono;Droid Sans Mono;m"/>
-          <w:color w:val="FF6188"/>
-          <w:sz w:val="30"/>
-          <w:shd w:val="clear" w:color="auto" w:fill="141824"/>
-          <w:lang w:val="en-US"/>
-        </w:rPr>
-        <w:t>=</w:t>
-      </w:r>
-      <w:r>
-        <w:rPr>
-          <w:rFonts w:ascii="Overpass Mono;Droid Sans Mono;m" w:hAnsi="Overpass Mono;Droid Sans Mono;m"/>
-          <w:color w:val="CBCEBC"/>
-          <w:sz w:val="30"/>
-          <w:shd w:val="clear" w:color="auto" w:fill="141824"/>
-          <w:lang w:val="en-US"/>
-        </w:rPr>
-        <w:t xml:space="preserve"> </w:t>
-      </w:r>
-      <w:r>
-        <w:rPr>
-          <w:rFonts w:ascii="Overpass Mono;Droid Sans Mono;m" w:hAnsi="Overpass Mono;Droid Sans Mono;m"/>
-          <w:color w:val="9DD2BB"/>
-          <w:sz w:val="30"/>
-          <w:shd w:val="clear" w:color="auto" w:fill="141824"/>
-          <w:lang w:val="en-US"/>
-        </w:rPr>
-        <w:t>0</w:t>
-      </w:r>
-      <w:r>
-        <w:rPr>
-          <w:rFonts w:ascii="Overpass Mono;Droid Sans Mono;m" w:hAnsi="Overpass Mono;Droid Sans Mono;m"/>
-          <w:color w:val="CBCCC6"/>
-          <w:sz w:val="30"/>
-          <w:shd w:val="clear" w:color="auto" w:fill="141824"/>
-          <w:lang w:val="en-US"/>
-        </w:rPr>
-        <w:t>;</w:t>
-      </w:r>
-      <w:r>
-        <w:rPr>
-          <w:rFonts w:ascii="Overpass Mono;Droid Sans Mono;m" w:hAnsi="Overpass Mono;Droid Sans Mono;m"/>
-          <w:color w:val="CBCEBC"/>
-          <w:sz w:val="30"/>
-          <w:shd w:val="clear" w:color="auto" w:fill="141824"/>
-          <w:lang w:val="en-US"/>
-        </w:rPr>
-        <w:t xml:space="preserve"> j </w:t>
-      </w:r>
-      <w:r>
-        <w:rPr>
-          <w:rFonts w:ascii="Overpass Mono;Droid Sans Mono;m" w:hAnsi="Overpass Mono;Droid Sans Mono;m"/>
-          <w:color w:val="FF6188"/>
-          <w:sz w:val="30"/>
-          <w:shd w:val="clear" w:color="auto" w:fill="141824"/>
-          <w:lang w:val="en-US"/>
-        </w:rPr>
-        <w:t>&lt;</w:t>
-      </w:r>
-      <w:r>
-        <w:rPr>
-          <w:rFonts w:ascii="Overpass Mono;Droid Sans Mono;m" w:hAnsi="Overpass Mono;Droid Sans Mono;m"/>
-          <w:color w:val="CBCEBC"/>
-          <w:sz w:val="30"/>
-          <w:shd w:val="clear" w:color="auto" w:fill="141824"/>
-          <w:lang w:val="en-US"/>
-        </w:rPr>
-        <w:t xml:space="preserve"> width</w:t>
-      </w:r>
-      <w:r>
-        <w:rPr>
-          <w:rFonts w:ascii="Overpass Mono;Droid Sans Mono;m" w:hAnsi="Overpass Mono;Droid Sans Mono;m"/>
-          <w:color w:val="CBCCC6"/>
-          <w:sz w:val="30"/>
-          <w:shd w:val="clear" w:color="auto" w:fill="141824"/>
-          <w:lang w:val="en-US"/>
-        </w:rPr>
-        <w:t>;</w:t>
-      </w:r>
-      <w:r>
-        <w:rPr>
-          <w:rFonts w:ascii="Overpass Mono;Droid Sans Mono;m" w:hAnsi="Overpass Mono;Droid Sans Mono;m"/>
-          <w:color w:val="CBCEBC"/>
-          <w:sz w:val="30"/>
-          <w:shd w:val="clear" w:color="auto" w:fill="141824"/>
-          <w:lang w:val="en-US"/>
-        </w:rPr>
-        <w:t xml:space="preserve"> j</w:t>
-      </w:r>
-      <w:r>
-        <w:rPr>
-          <w:rFonts w:ascii="Overpass Mono;Droid Sans Mono;m" w:hAnsi="Overpass Mono;Droid Sans Mono;m"/>
-          <w:color w:val="FF6188"/>
-          <w:sz w:val="30"/>
-          <w:shd w:val="clear" w:color="auto" w:fill="141824"/>
-          <w:lang w:val="en-US"/>
-        </w:rPr>
-        <w:t>++</w:t>
-      </w:r>
-      <w:r>
-        <w:rPr>
-          <w:rFonts w:ascii="Overpass Mono;Droid Sans Mono;m" w:hAnsi="Overpass Mono;Droid Sans Mono;m"/>
-          <w:color w:val="CBCEBC"/>
-          <w:sz w:val="30"/>
-          <w:shd w:val="clear" w:color="auto" w:fill="141824"/>
-          <w:lang w:val="en-US"/>
-        </w:rPr>
-        <w:t>) {</w:t>
-      </w:r>
-    </w:p>
-    <w:p>
-      <w:pPr>
-        <w:spacing w:after="0" w:line="405" w:lineRule="atLeast"/>
-        <w:rPr>
-          <w:rFonts w:eastAsia="Times New Roman"/>
-          <w:sz w:val="28"/>
-          <w:szCs w:val="28"/>
-          <w:lang w:val="uk-UA" w:eastAsia="ru-RU"/>
-        </w:rPr>
-      </w:pPr>
-      <w:r>
-        <w:rPr>
-          <w:rFonts w:ascii="Overpass Mono;Droid Sans Mono;m" w:hAnsi="Overpass Mono;Droid Sans Mono;m"/>
-          <w:color w:val="FFA759"/>
-          <w:sz w:val="30"/>
-          <w:shd w:val="clear" w:color="auto" w:fill="141824"/>
-          <w:lang w:val="en-US"/>
-        </w:rPr>
-        <w:t>if</w:t>
-      </w:r>
-      <w:r>
-        <w:rPr>
-          <w:rFonts w:ascii="Overpass Mono;Droid Sans Mono;m" w:hAnsi="Overpass Mono;Droid Sans Mono;m"/>
-          <w:color w:val="CBCEBC"/>
-          <w:sz w:val="30"/>
-          <w:shd w:val="clear" w:color="auto" w:fill="141824"/>
-          <w:lang w:val="en-US"/>
-        </w:rPr>
-        <w:t xml:space="preserve"> (array</w:t>
-      </w:r>
-      <w:r>
-        <w:rPr>
-          <w:rFonts w:ascii="Overpass Mono;Droid Sans Mono;m" w:hAnsi="Overpass Mono;Droid Sans Mono;m"/>
-          <w:color w:val="CBCCC6"/>
-          <w:sz w:val="30"/>
-          <w:shd w:val="clear" w:color="auto" w:fill="141824"/>
-          <w:lang w:val="en-US"/>
-        </w:rPr>
-        <w:t>[</w:t>
-      </w:r>
-      <w:r>
-        <w:rPr>
-          <w:rFonts w:ascii="Overpass Mono;Droid Sans Mono;m" w:hAnsi="Overpass Mono;Droid Sans Mono;m"/>
-          <w:color w:val="CBCEBC"/>
-          <w:sz w:val="30"/>
-          <w:shd w:val="clear" w:color="auto" w:fill="141824"/>
-          <w:lang w:val="en-US"/>
-        </w:rPr>
-        <w:t>i</w:t>
-      </w:r>
-      <w:r>
-        <w:rPr>
-          <w:rFonts w:ascii="Overpass Mono;Droid Sans Mono;m" w:hAnsi="Overpass Mono;Droid Sans Mono;m"/>
-          <w:color w:val="CBCCC6"/>
-          <w:sz w:val="30"/>
-          <w:shd w:val="clear" w:color="auto" w:fill="141824"/>
-          <w:lang w:val="en-US"/>
-        </w:rPr>
-        <w:t>][</w:t>
-      </w:r>
-      <w:r>
-        <w:rPr>
-          <w:rFonts w:ascii="Overpass Mono;Droid Sans Mono;m" w:hAnsi="Overpass Mono;Droid Sans Mono;m"/>
-          <w:color w:val="CBCEBC"/>
-          <w:sz w:val="30"/>
-          <w:shd w:val="clear" w:color="auto" w:fill="141824"/>
-          <w:lang w:val="en-US"/>
-        </w:rPr>
-        <w:t>j</w:t>
-      </w:r>
-      <w:r>
-        <w:rPr>
-          <w:rFonts w:ascii="Overpass Mono;Droid Sans Mono;m" w:hAnsi="Overpass Mono;Droid Sans Mono;m"/>
-          <w:color w:val="CBCCC6"/>
-          <w:sz w:val="30"/>
-          <w:shd w:val="clear" w:color="auto" w:fill="141824"/>
-          <w:lang w:val="en-US"/>
-        </w:rPr>
-        <w:t>]</w:t>
-      </w:r>
-      <w:r>
-        <w:rPr>
-          <w:rFonts w:ascii="Overpass Mono;Droid Sans Mono;m" w:hAnsi="Overpass Mono;Droid Sans Mono;m"/>
-          <w:color w:val="CBCEBC"/>
-          <w:sz w:val="30"/>
-          <w:shd w:val="clear" w:color="auto" w:fill="141824"/>
-          <w:lang w:val="en-US"/>
-        </w:rPr>
-        <w:t xml:space="preserve"> </w:t>
-      </w:r>
-      <w:r>
-        <w:rPr>
-          <w:rFonts w:ascii="Overpass Mono;Droid Sans Mono;m" w:hAnsi="Overpass Mono;Droid Sans Mono;m"/>
-          <w:color w:val="FF6188"/>
-          <w:sz w:val="30"/>
-          <w:shd w:val="clear" w:color="auto" w:fill="141824"/>
-          <w:lang w:val="en-US"/>
-        </w:rPr>
-        <w:t>%</w:t>
-      </w:r>
-      <w:r>
-        <w:rPr>
-          <w:rFonts w:ascii="Overpass Mono;Droid Sans Mono;m" w:hAnsi="Overpass Mono;Droid Sans Mono;m"/>
-          <w:color w:val="CBCEBC"/>
-          <w:sz w:val="30"/>
-          <w:shd w:val="clear" w:color="auto" w:fill="141824"/>
-          <w:lang w:val="en-US"/>
-        </w:rPr>
-        <w:t xml:space="preserve"> </w:t>
-      </w:r>
-      <w:r>
-        <w:rPr>
-          <w:rFonts w:ascii="Overpass Mono;Droid Sans Mono;m" w:hAnsi="Overpass Mono;Droid Sans Mono;m"/>
-          <w:color w:val="9DD2BB"/>
-          <w:sz w:val="30"/>
-          <w:shd w:val="clear" w:color="auto" w:fill="141824"/>
-          <w:lang w:val="en-US"/>
-        </w:rPr>
-        <w:t>2</w:t>
-      </w:r>
-      <w:r>
-        <w:rPr>
-          <w:rFonts w:ascii="Overpass Mono;Droid Sans Mono;m" w:hAnsi="Overpass Mono;Droid Sans Mono;m"/>
-          <w:color w:val="CBCEBC"/>
-          <w:sz w:val="30"/>
-          <w:shd w:val="clear" w:color="auto" w:fill="141824"/>
-          <w:lang w:val="en-US"/>
-        </w:rPr>
-        <w:t xml:space="preserve"> </w:t>
-      </w:r>
-      <w:r>
-        <w:rPr>
-          <w:rFonts w:ascii="Overpass Mono;Droid Sans Mono;m" w:hAnsi="Overpass Mono;Droid Sans Mono;m"/>
-          <w:color w:val="FF6188"/>
-          <w:sz w:val="30"/>
-          <w:shd w:val="clear" w:color="auto" w:fill="141824"/>
-          <w:lang w:val="en-US"/>
-        </w:rPr>
-        <w:t>&gt;</w:t>
-      </w:r>
-      <w:r>
-        <w:rPr>
-          <w:rFonts w:ascii="Overpass Mono;Droid Sans Mono;m" w:hAnsi="Overpass Mono;Droid Sans Mono;m"/>
-          <w:color w:val="CBCEBC"/>
-          <w:sz w:val="30"/>
-          <w:shd w:val="clear" w:color="auto" w:fill="141824"/>
-          <w:lang w:val="en-US"/>
-        </w:rPr>
-        <w:t xml:space="preserve"> </w:t>
-      </w:r>
-      <w:r>
-        <w:rPr>
-          <w:rFonts w:ascii="Overpass Mono;Droid Sans Mono;m" w:hAnsi="Overpass Mono;Droid Sans Mono;m"/>
-          <w:color w:val="9DD2BB"/>
-          <w:sz w:val="30"/>
-          <w:shd w:val="clear" w:color="auto" w:fill="141824"/>
-          <w:lang w:val="en-US"/>
-        </w:rPr>
-        <w:t>0</w:t>
-      </w:r>
-      <w:r>
-        <w:rPr>
-          <w:rFonts w:ascii="Overpass Mono;Droid Sans Mono;m" w:hAnsi="Overpass Mono;Droid Sans Mono;m"/>
-          <w:color w:val="CBCEBC"/>
-          <w:sz w:val="30"/>
-          <w:shd w:val="clear" w:color="auto" w:fill="141824"/>
-          <w:lang w:val="en-US"/>
-        </w:rPr>
-        <w:t xml:space="preserve"> </w:t>
-      </w:r>
-      <w:r>
-        <w:rPr>
-          <w:rFonts w:ascii="Overpass Mono;Droid Sans Mono;m" w:hAnsi="Overpass Mono;Droid Sans Mono;m"/>
-          <w:color w:val="FF6188"/>
-          <w:sz w:val="30"/>
-          <w:shd w:val="clear" w:color="auto" w:fill="141824"/>
-          <w:lang w:val="en-US"/>
-        </w:rPr>
-        <w:t>&amp;&amp;</w:t>
-      </w:r>
-      <w:r>
-        <w:rPr>
-          <w:rFonts w:ascii="Overpass Mono;Droid Sans Mono;m" w:hAnsi="Overpass Mono;Droid Sans Mono;m"/>
-          <w:color w:val="CBCEBC"/>
-          <w:sz w:val="30"/>
-          <w:shd w:val="clear" w:color="auto" w:fill="141824"/>
-          <w:lang w:val="en-US"/>
-        </w:rPr>
-        <w:t xml:space="preserve"> array</w:t>
-      </w:r>
-      <w:r>
-        <w:rPr>
-          <w:rFonts w:ascii="Overpass Mono;Droid Sans Mono;m" w:hAnsi="Overpass Mono;Droid Sans Mono;m"/>
-          <w:color w:val="CBCCC6"/>
-          <w:sz w:val="30"/>
-          <w:shd w:val="clear" w:color="auto" w:fill="141824"/>
-          <w:lang w:val="en-US"/>
-        </w:rPr>
-        <w:t>[</w:t>
-      </w:r>
-      <w:r>
-        <w:rPr>
-          <w:rFonts w:ascii="Overpass Mono;Droid Sans Mono;m" w:hAnsi="Overpass Mono;Droid Sans Mono;m"/>
-          <w:color w:val="CBCEBC"/>
-          <w:sz w:val="30"/>
-          <w:shd w:val="clear" w:color="auto" w:fill="141824"/>
-          <w:lang w:val="en-US"/>
-        </w:rPr>
-        <w:t>i</w:t>
-      </w:r>
-      <w:r>
-        <w:rPr>
-          <w:rFonts w:ascii="Overpass Mono;Droid Sans Mono;m" w:hAnsi="Overpass Mono;Droid Sans Mono;m"/>
-          <w:color w:val="CBCCC6"/>
-          <w:sz w:val="30"/>
-          <w:shd w:val="clear" w:color="auto" w:fill="141824"/>
-          <w:lang w:val="en-US"/>
-        </w:rPr>
-        <w:t>][</w:t>
-      </w:r>
-      <w:r>
-        <w:rPr>
-          <w:rFonts w:ascii="Overpass Mono;Droid Sans Mono;m" w:hAnsi="Overpass Mono;Droid Sans Mono;m"/>
-          <w:color w:val="CBCEBC"/>
-          <w:sz w:val="30"/>
-          <w:shd w:val="clear" w:color="auto" w:fill="141824"/>
-          <w:lang w:val="en-US"/>
-        </w:rPr>
-        <w:t>j</w:t>
-      </w:r>
-      <w:r>
-        <w:rPr>
-          <w:rFonts w:ascii="Overpass Mono;Droid Sans Mono;m" w:hAnsi="Overpass Mono;Droid Sans Mono;m"/>
-          <w:color w:val="CBCCC6"/>
-          <w:sz w:val="30"/>
-          <w:shd w:val="clear" w:color="auto" w:fill="141824"/>
-          <w:lang w:val="en-US"/>
-        </w:rPr>
-        <w:t>]</w:t>
-      </w:r>
-      <w:r>
-        <w:rPr>
-          <w:rFonts w:ascii="Overpass Mono;Droid Sans Mono;m" w:hAnsi="Overpass Mono;Droid Sans Mono;m"/>
-          <w:color w:val="CBCEBC"/>
-          <w:sz w:val="30"/>
-          <w:shd w:val="clear" w:color="auto" w:fill="141824"/>
-          <w:lang w:val="en-US"/>
-        </w:rPr>
-        <w:t xml:space="preserve"> </w:t>
-      </w:r>
-      <w:r>
-        <w:rPr>
-          <w:rFonts w:ascii="Overpass Mono;Droid Sans Mono;m" w:hAnsi="Overpass Mono;Droid Sans Mono;m"/>
-          <w:color w:val="FF6188"/>
-          <w:sz w:val="30"/>
-          <w:shd w:val="clear" w:color="auto" w:fill="141824"/>
-          <w:lang w:val="en-US"/>
-        </w:rPr>
-        <w:t>&gt;</w:t>
-      </w:r>
-      <w:r>
-        <w:rPr>
-          <w:rFonts w:ascii="Overpass Mono;Droid Sans Mono;m" w:hAnsi="Overpass Mono;Droid Sans Mono;m"/>
-          <w:color w:val="CBCEBC"/>
-          <w:sz w:val="30"/>
-          <w:shd w:val="clear" w:color="auto" w:fill="141824"/>
-          <w:lang w:val="en-US"/>
-        </w:rPr>
-        <w:t xml:space="preserve"> </w:t>
-      </w:r>
-      <w:r>
-        <w:rPr>
-          <w:rFonts w:ascii="Overpass Mono;Droid Sans Mono;m" w:hAnsi="Overpass Mono;Droid Sans Mono;m"/>
-          <w:color w:val="9DD2BB"/>
-          <w:sz w:val="30"/>
-          <w:shd w:val="clear" w:color="auto" w:fill="141824"/>
-          <w:lang w:val="en-US"/>
-        </w:rPr>
-        <w:t>0</w:t>
-      </w:r>
-      <w:r>
-        <w:rPr>
-          <w:rFonts w:ascii="Overpass Mono;Droid Sans Mono;m" w:hAnsi="Overpass Mono;Droid Sans Mono;m"/>
-          <w:color w:val="CBCEBC"/>
-          <w:sz w:val="30"/>
-          <w:shd w:val="clear" w:color="auto" w:fill="141824"/>
-          <w:lang w:val="en-US"/>
-        </w:rPr>
-        <w:t>) {</w:t>
-      </w:r>
-    </w:p>
-    <w:p>
-      <w:pPr>
-        <w:spacing w:after="0" w:line="405" w:lineRule="atLeast"/>
-        <w:rPr>
-          <w:rFonts w:eastAsia="Times New Roman"/>
-          <w:sz w:val="28"/>
-          <w:szCs w:val="28"/>
-          <w:lang w:val="uk-UA" w:eastAsia="ru-RU"/>
-        </w:rPr>
-      </w:pPr>
-      <w:r>
-        <w:rPr>
-          <w:rFonts w:ascii="Overpass Mono;Droid Sans Mono;m" w:hAnsi="Overpass Mono;Droid Sans Mono;m"/>
-          <w:color w:val="CBCEBC"/>
-          <w:sz w:val="30"/>
-          <w:shd w:val="clear" w:color="auto" w:fill="141824"/>
-          <w:lang w:val="en-US"/>
-        </w:rPr>
-        <w:t xml:space="preserve">sum </w:t>
-      </w:r>
-      <w:r>
-        <w:rPr>
-          <w:rFonts w:ascii="Overpass Mono;Droid Sans Mono;m" w:hAnsi="Overpass Mono;Droid Sans Mono;m"/>
-          <w:color w:val="FF6188"/>
-          <w:sz w:val="30"/>
-          <w:shd w:val="clear" w:color="auto" w:fill="141824"/>
-          <w:lang w:val="en-US"/>
-        </w:rPr>
-        <w:t>+=</w:t>
-      </w:r>
-      <w:r>
-        <w:rPr>
-          <w:rFonts w:ascii="Overpass Mono;Droid Sans Mono;m" w:hAnsi="Overpass Mono;Droid Sans Mono;m"/>
-          <w:color w:val="CBCEBC"/>
-          <w:sz w:val="30"/>
-          <w:shd w:val="clear" w:color="auto" w:fill="141824"/>
-          <w:lang w:val="en-US"/>
-        </w:rPr>
-        <w:t xml:space="preserve"> array</w:t>
-      </w:r>
-      <w:r>
-        <w:rPr>
-          <w:rFonts w:ascii="Overpass Mono;Droid Sans Mono;m" w:hAnsi="Overpass Mono;Droid Sans Mono;m"/>
-          <w:color w:val="CBCCC6"/>
-          <w:sz w:val="30"/>
-          <w:shd w:val="clear" w:color="auto" w:fill="141824"/>
-          <w:lang w:val="en-US"/>
-        </w:rPr>
-        <w:t>[</w:t>
-      </w:r>
-      <w:r>
-        <w:rPr>
-          <w:rFonts w:ascii="Overpass Mono;Droid Sans Mono;m" w:hAnsi="Overpass Mono;Droid Sans Mono;m"/>
-          <w:color w:val="CBCEBC"/>
-          <w:sz w:val="30"/>
-          <w:shd w:val="clear" w:color="auto" w:fill="141824"/>
-          <w:lang w:val="en-US"/>
-        </w:rPr>
-        <w:t>i</w:t>
-      </w:r>
-      <w:r>
-        <w:rPr>
-          <w:rFonts w:ascii="Overpass Mono;Droid Sans Mono;m" w:hAnsi="Overpass Mono;Droid Sans Mono;m"/>
-          <w:color w:val="CBCCC6"/>
-          <w:sz w:val="30"/>
-          <w:shd w:val="clear" w:color="auto" w:fill="141824"/>
-          <w:lang w:val="en-US"/>
-        </w:rPr>
-        <w:t>][</w:t>
-      </w:r>
-      <w:r>
-        <w:rPr>
-          <w:rFonts w:ascii="Overpass Mono;Droid Sans Mono;m" w:hAnsi="Overpass Mono;Droid Sans Mono;m"/>
-          <w:color w:val="CBCEBC"/>
-          <w:sz w:val="30"/>
-          <w:shd w:val="clear" w:color="auto" w:fill="141824"/>
-          <w:lang w:val="en-US"/>
-        </w:rPr>
-        <w:t>j</w:t>
-      </w:r>
-      <w:r>
-        <w:rPr>
-          <w:rFonts w:ascii="Overpass Mono;Droid Sans Mono;m" w:hAnsi="Overpass Mono;Droid Sans Mono;m"/>
-          <w:color w:val="CBCCC6"/>
-          <w:sz w:val="30"/>
-          <w:shd w:val="clear" w:color="auto" w:fill="141824"/>
-          <w:lang w:val="en-US"/>
-        </w:rPr>
-        <w:t>];</w:t>
-      </w:r>
-    </w:p>
-    <w:p>
-      <w:pPr>
-        <w:spacing w:after="0" w:line="405" w:lineRule="atLeast"/>
-        <w:rPr>
-          <w:rFonts w:eastAsia="Times New Roman"/>
-          <w:sz w:val="28"/>
-          <w:szCs w:val="28"/>
-          <w:lang w:val="uk-UA" w:eastAsia="ru-RU"/>
-        </w:rPr>
-      </w:pPr>
-      <w:r>
-        <w:rPr>
-          <w:rFonts w:ascii="Overpass Mono;Droid Sans Mono;m" w:hAnsi="Overpass Mono;Droid Sans Mono;m"/>
-          <w:color w:val="CBCEBC"/>
-          <w:sz w:val="30"/>
-          <w:shd w:val="clear" w:color="auto" w:fill="141824"/>
-          <w:lang w:val="en-US"/>
-        </w:rPr>
-        <w:t xml:space="preserve">flag </w:t>
-      </w:r>
-      <w:r>
-        <w:rPr>
-          <w:rFonts w:ascii="Overpass Mono;Droid Sans Mono;m" w:hAnsi="Overpass Mono;Droid Sans Mono;m"/>
-          <w:color w:val="FF6188"/>
-          <w:sz w:val="30"/>
-          <w:shd w:val="clear" w:color="auto" w:fill="141824"/>
-          <w:lang w:val="en-US"/>
-        </w:rPr>
-        <w:t>=</w:t>
-      </w:r>
-      <w:r>
-        <w:rPr>
-          <w:rFonts w:ascii="Overpass Mono;Droid Sans Mono;m" w:hAnsi="Overpass Mono;Droid Sans Mono;m"/>
-          <w:color w:val="CBCEBC"/>
-          <w:sz w:val="30"/>
-          <w:shd w:val="clear" w:color="auto" w:fill="141824"/>
-          <w:lang w:val="en-US"/>
-        </w:rPr>
-        <w:t xml:space="preserve"> </w:t>
-      </w:r>
-      <w:r>
-        <w:rPr>
-          <w:rFonts w:ascii="Overpass Mono;Droid Sans Mono;m" w:hAnsi="Overpass Mono;Droid Sans Mono;m"/>
-          <w:color w:val="9DD2BB"/>
-          <w:sz w:val="30"/>
-          <w:shd w:val="clear" w:color="auto" w:fill="141824"/>
-          <w:lang w:val="en-US"/>
-        </w:rPr>
-        <w:t>1</w:t>
-      </w:r>
-      <w:r>
-        <w:rPr>
-          <w:rFonts w:ascii="Overpass Mono;Droid Sans Mono;m" w:hAnsi="Overpass Mono;Droid Sans Mono;m"/>
-          <w:color w:val="CBCCC6"/>
-          <w:sz w:val="30"/>
-          <w:shd w:val="clear" w:color="auto" w:fill="141824"/>
-          <w:lang w:val="en-US"/>
-        </w:rPr>
-        <w:t>;</w:t>
-      </w:r>
-    </w:p>
-    <w:p>
-      <w:pPr>
-        <w:spacing w:after="0" w:line="405" w:lineRule="atLeast"/>
-        <w:rPr>
-          <w:rFonts w:eastAsia="Times New Roman"/>
-          <w:sz w:val="28"/>
-          <w:szCs w:val="28"/>
-          <w:lang w:val="uk-UA" w:eastAsia="ru-RU"/>
-        </w:rPr>
-      </w:pPr>
-      <w:r>
-        <w:rPr>
-          <w:rFonts w:ascii="Overpass Mono;Droid Sans Mono;m" w:hAnsi="Overpass Mono;Droid Sans Mono;m"/>
-          <w:color w:val="CBCEBC"/>
-          <w:sz w:val="30"/>
-          <w:shd w:val="clear" w:color="auto" w:fill="141824"/>
-          <w:lang w:val="en-US"/>
-        </w:rPr>
-        <w:t>}</w:t>
-      </w:r>
-    </w:p>
-    <w:p>
-      <w:pPr>
-        <w:spacing w:after="0" w:line="405" w:lineRule="atLeast"/>
-        <w:rPr>
-          <w:rFonts w:eastAsia="Times New Roman"/>
-          <w:sz w:val="28"/>
-          <w:szCs w:val="28"/>
-          <w:lang w:val="uk-UA" w:eastAsia="ru-RU"/>
-        </w:rPr>
-      </w:pPr>
-      <w:r>
-        <w:rPr>
-          <w:rFonts w:ascii="Overpass Mono;Droid Sans Mono;m" w:hAnsi="Overpass Mono;Droid Sans Mono;m"/>
-          <w:color w:val="CBCEBC"/>
-          <w:sz w:val="30"/>
-          <w:shd w:val="clear" w:color="auto" w:fill="141824"/>
-          <w:lang w:val="en-US"/>
-        </w:rPr>
-        <w:t>}</w:t>
-      </w:r>
-    </w:p>
-    <w:p>
-      <w:pPr>
-        <w:spacing w:after="0" w:line="405" w:lineRule="atLeast"/>
-        <w:rPr>
-          <w:rFonts w:eastAsia="Times New Roman"/>
-          <w:sz w:val="28"/>
-          <w:szCs w:val="28"/>
-          <w:lang w:val="uk-UA" w:eastAsia="ru-RU"/>
-        </w:rPr>
-      </w:pPr>
-      <w:r>
-        <w:rPr>
-          <w:rFonts w:ascii="Overpass Mono;Droid Sans Mono;m" w:hAnsi="Overpass Mono;Droid Sans Mono;m"/>
-          <w:color w:val="CBCEBC"/>
-          <w:sz w:val="30"/>
-          <w:shd w:val="clear" w:color="auto" w:fill="141824"/>
-          <w:lang w:val="en-US"/>
-        </w:rPr>
-        <w:t>}</w:t>
-      </w:r>
-    </w:p>
-    <w:p>
-      <w:pPr>
-        <w:spacing w:after="0" w:line="405" w:lineRule="atLeast"/>
-        <w:rPr>
-          <w:rFonts w:eastAsia="Times New Roman"/>
-          <w:sz w:val="28"/>
-          <w:szCs w:val="28"/>
-          <w:lang w:val="uk-UA" w:eastAsia="ru-RU"/>
-        </w:rPr>
-      </w:pPr>
-      <w:r>
-        <w:rPr>
-          <w:rFonts w:ascii="Overpass Mono;Droid Sans Mono;m" w:hAnsi="Overpass Mono;Droid Sans Mono;m"/>
-          <w:i/>
-          <w:color w:val="CBCCC6"/>
-          <w:sz w:val="30"/>
-          <w:shd w:val="clear" w:color="auto" w:fill="141824"/>
-          <w:lang w:val="en-US"/>
-        </w:rPr>
-        <w:t>//</w:t>
-      </w:r>
-      <w:r>
-        <w:rPr>
-          <w:rFonts w:ascii="Overpass Mono;Droid Sans Mono;m" w:hAnsi="Overpass Mono;Droid Sans Mono;m"/>
-          <w:color w:val="5C6773"/>
-          <w:sz w:val="30"/>
-          <w:shd w:val="clear" w:color="auto" w:fill="141824"/>
-          <w:lang w:val="en-US"/>
-        </w:rPr>
-        <w:t xml:space="preserve"> </w:t>
-      </w:r>
-      <w:r>
-        <w:rPr>
-          <w:rFonts w:ascii="Overpass Mono;Droid Sans Mono;m" w:hAnsi="Overpass Mono;Droid Sans Mono;m"/>
-          <w:i/>
-          <w:color w:val="5C6773"/>
-          <w:sz w:val="30"/>
-          <w:shd w:val="clear" w:color="auto" w:fill="141824"/>
-        </w:rPr>
-        <w:t>Вивід</w:t>
-      </w:r>
-      <w:r>
-        <w:rPr>
-          <w:rFonts w:ascii="Overpass Mono;Droid Sans Mono;m" w:hAnsi="Overpass Mono;Droid Sans Mono;m"/>
-          <w:i/>
-          <w:color w:val="5C6773"/>
-          <w:sz w:val="30"/>
-          <w:shd w:val="clear" w:color="auto" w:fill="141824"/>
-          <w:lang w:val="en-US"/>
-        </w:rPr>
-        <w:t xml:space="preserve"> </w:t>
-      </w:r>
-      <w:r>
-        <w:rPr>
-          <w:rFonts w:ascii="Overpass Mono;Droid Sans Mono;m" w:hAnsi="Overpass Mono;Droid Sans Mono;m"/>
-          <w:i/>
-          <w:color w:val="5C6773"/>
-          <w:sz w:val="30"/>
-          <w:shd w:val="clear" w:color="auto" w:fill="141824"/>
-        </w:rPr>
-        <w:t>масиву</w:t>
-      </w:r>
-    </w:p>
-    <w:p>
-      <w:pPr>
-        <w:spacing w:after="0" w:line="405" w:lineRule="atLeast"/>
-        <w:rPr>
-          <w:rFonts w:eastAsia="Times New Roman"/>
-          <w:sz w:val="28"/>
-          <w:szCs w:val="28"/>
-          <w:lang w:val="uk-UA" w:eastAsia="ru-RU"/>
-        </w:rPr>
-      </w:pPr>
-      <w:r>
-        <w:rPr>
-          <w:rFonts w:ascii="Overpass Mono;Droid Sans Mono;m" w:hAnsi="Overpass Mono;Droid Sans Mono;m"/>
-          <w:color w:val="CBCEBC"/>
-          <w:sz w:val="30"/>
-          <w:shd w:val="clear" w:color="auto" w:fill="141824"/>
-          <w:lang w:val="en-US"/>
-        </w:rPr>
-        <w:t xml:space="preserve">cout </w:t>
-      </w:r>
-      <w:r>
-        <w:rPr>
-          <w:rFonts w:ascii="Overpass Mono;Droid Sans Mono;m" w:hAnsi="Overpass Mono;Droid Sans Mono;m"/>
-          <w:color w:val="FF6188"/>
-          <w:sz w:val="30"/>
-          <w:shd w:val="clear" w:color="auto" w:fill="141824"/>
-          <w:lang w:val="en-US"/>
-        </w:rPr>
-        <w:t>&lt;&lt;</w:t>
-      </w:r>
-      <w:r>
-        <w:rPr>
-          <w:rFonts w:ascii="Overpass Mono;Droid Sans Mono;m" w:hAnsi="Overpass Mono;Droid Sans Mono;m"/>
-          <w:color w:val="CBCEBC"/>
-          <w:sz w:val="30"/>
-          <w:shd w:val="clear" w:color="auto" w:fill="141824"/>
-          <w:lang w:val="en-US"/>
-        </w:rPr>
-        <w:t xml:space="preserve"> </w:t>
-      </w:r>
-      <w:r>
-        <w:rPr>
-          <w:rFonts w:ascii="Overpass Mono;Droid Sans Mono;m" w:hAnsi="Overpass Mono;Droid Sans Mono;m"/>
-          <w:color w:val="CBCCC6"/>
-          <w:sz w:val="30"/>
-          <w:shd w:val="clear" w:color="auto" w:fill="141824"/>
-          <w:lang w:val="en-US"/>
-        </w:rPr>
-        <w:t>"</w:t>
-      </w:r>
-      <w:r>
-        <w:rPr>
-          <w:rFonts w:ascii="Overpass Mono;Droid Sans Mono;m" w:hAnsi="Overpass Mono;Droid Sans Mono;m"/>
-          <w:color w:val="95E6CB"/>
-          <w:sz w:val="30"/>
-          <w:shd w:val="clear" w:color="auto" w:fill="141824"/>
-          <w:lang w:val="en-US"/>
-        </w:rPr>
-        <w:t>\n</w:t>
-      </w:r>
-      <w:r>
-        <w:rPr>
-          <w:rFonts w:ascii="Overpass Mono;Droid Sans Mono;m" w:hAnsi="Overpass Mono;Droid Sans Mono;m"/>
-          <w:color w:val="BAE67E"/>
-          <w:sz w:val="30"/>
-          <w:shd w:val="clear" w:color="auto" w:fill="141824"/>
-        </w:rPr>
-        <w:t>массив</w:t>
-      </w:r>
-      <w:r>
-        <w:rPr>
-          <w:rFonts w:ascii="Overpass Mono;Droid Sans Mono;m" w:hAnsi="Overpass Mono;Droid Sans Mono;m"/>
-          <w:color w:val="BAE67E"/>
-          <w:sz w:val="30"/>
-          <w:shd w:val="clear" w:color="auto" w:fill="141824"/>
-          <w:lang w:val="en-US"/>
-        </w:rPr>
-        <w:t xml:space="preserve">: </w:t>
-      </w:r>
-      <w:r>
-        <w:rPr>
-          <w:rFonts w:ascii="Overpass Mono;Droid Sans Mono;m" w:hAnsi="Overpass Mono;Droid Sans Mono;m"/>
-          <w:color w:val="CBCCC6"/>
-          <w:sz w:val="30"/>
-          <w:shd w:val="clear" w:color="auto" w:fill="141824"/>
-          <w:lang w:val="en-US"/>
-        </w:rPr>
-        <w:t>";</w:t>
-      </w:r>
-    </w:p>
-    <w:p>
-      <w:pPr>
-        <w:spacing w:after="0" w:line="405" w:lineRule="atLeast"/>
-        <w:rPr>
-          <w:rFonts w:eastAsia="Times New Roman"/>
-          <w:sz w:val="28"/>
-          <w:szCs w:val="28"/>
-          <w:lang w:val="uk-UA" w:eastAsia="ru-RU"/>
-        </w:rPr>
-      </w:pPr>
-      <w:r>
-        <w:rPr>
-          <w:rFonts w:ascii="Overpass Mono;Droid Sans Mono;m" w:hAnsi="Overpass Mono;Droid Sans Mono;m"/>
-          <w:color w:val="FFA759"/>
-          <w:sz w:val="30"/>
-          <w:shd w:val="clear" w:color="auto" w:fill="141824"/>
-          <w:lang w:val="en-US"/>
-        </w:rPr>
-        <w:lastRenderedPageBreak/>
-        <w:t>for</w:t>
-      </w:r>
-      <w:r>
-        <w:rPr>
-          <w:rFonts w:ascii="Overpass Mono;Droid Sans Mono;m" w:hAnsi="Overpass Mono;Droid Sans Mono;m"/>
-          <w:color w:val="CBCEBC"/>
-          <w:sz w:val="30"/>
-          <w:shd w:val="clear" w:color="auto" w:fill="141824"/>
-          <w:lang w:val="en-US"/>
-        </w:rPr>
-        <w:t xml:space="preserve"> (</w:t>
-      </w:r>
-      <w:r>
-        <w:rPr>
-          <w:rFonts w:ascii="Overpass Mono;Droid Sans Mono;m" w:hAnsi="Overpass Mono;Droid Sans Mono;m"/>
-          <w:i/>
-          <w:color w:val="FFA759"/>
-          <w:sz w:val="30"/>
-          <w:shd w:val="clear" w:color="auto" w:fill="141824"/>
-          <w:lang w:val="en-US"/>
-        </w:rPr>
-        <w:t>int</w:t>
-      </w:r>
-      <w:r>
-        <w:rPr>
-          <w:rFonts w:ascii="Overpass Mono;Droid Sans Mono;m" w:hAnsi="Overpass Mono;Droid Sans Mono;m"/>
-          <w:color w:val="CBCEBC"/>
-          <w:sz w:val="30"/>
-          <w:shd w:val="clear" w:color="auto" w:fill="141824"/>
-          <w:lang w:val="en-US"/>
-        </w:rPr>
-        <w:t xml:space="preserve"> i </w:t>
-      </w:r>
-      <w:r>
-        <w:rPr>
-          <w:rFonts w:ascii="Overpass Mono;Droid Sans Mono;m" w:hAnsi="Overpass Mono;Droid Sans Mono;m"/>
-          <w:color w:val="FF6188"/>
-          <w:sz w:val="30"/>
-          <w:shd w:val="clear" w:color="auto" w:fill="141824"/>
-          <w:lang w:val="en-US"/>
-        </w:rPr>
-        <w:t>=</w:t>
-      </w:r>
-      <w:r>
-        <w:rPr>
-          <w:rFonts w:ascii="Overpass Mono;Droid Sans Mono;m" w:hAnsi="Overpass Mono;Droid Sans Mono;m"/>
-          <w:color w:val="CBCEBC"/>
-          <w:sz w:val="30"/>
-          <w:shd w:val="clear" w:color="auto" w:fill="141824"/>
-          <w:lang w:val="en-US"/>
-        </w:rPr>
-        <w:t xml:space="preserve"> </w:t>
-      </w:r>
-      <w:r>
-        <w:rPr>
-          <w:rFonts w:ascii="Overpass Mono;Droid Sans Mono;m" w:hAnsi="Overpass Mono;Droid Sans Mono;m"/>
-          <w:color w:val="9DD2BB"/>
-          <w:sz w:val="30"/>
-          <w:shd w:val="clear" w:color="auto" w:fill="141824"/>
-          <w:lang w:val="en-US"/>
-        </w:rPr>
-        <w:t>0</w:t>
-      </w:r>
-      <w:r>
-        <w:rPr>
-          <w:rFonts w:ascii="Overpass Mono;Droid Sans Mono;m" w:hAnsi="Overpass Mono;Droid Sans Mono;m"/>
-          <w:color w:val="CBCCC6"/>
-          <w:sz w:val="30"/>
-          <w:shd w:val="clear" w:color="auto" w:fill="141824"/>
-          <w:lang w:val="en-US"/>
-        </w:rPr>
-        <w:t>;</w:t>
-      </w:r>
-      <w:r>
-        <w:rPr>
-          <w:rFonts w:ascii="Overpass Mono;Droid Sans Mono;m" w:hAnsi="Overpass Mono;Droid Sans Mono;m"/>
-          <w:color w:val="CBCEBC"/>
-          <w:sz w:val="30"/>
-          <w:shd w:val="clear" w:color="auto" w:fill="141824"/>
-          <w:lang w:val="en-US"/>
-        </w:rPr>
-        <w:t xml:space="preserve"> i </w:t>
-      </w:r>
-      <w:r>
-        <w:rPr>
-          <w:rFonts w:ascii="Overpass Mono;Droid Sans Mono;m" w:hAnsi="Overpass Mono;Droid Sans Mono;m"/>
-          <w:color w:val="FF6188"/>
-          <w:sz w:val="30"/>
-          <w:shd w:val="clear" w:color="auto" w:fill="141824"/>
-          <w:lang w:val="en-US"/>
-        </w:rPr>
-        <w:t>&lt;</w:t>
-      </w:r>
-      <w:r>
-        <w:rPr>
-          <w:rFonts w:ascii="Overpass Mono;Droid Sans Mono;m" w:hAnsi="Overpass Mono;Droid Sans Mono;m"/>
-          <w:color w:val="CBCEBC"/>
-          <w:sz w:val="30"/>
-          <w:shd w:val="clear" w:color="auto" w:fill="141824"/>
-          <w:lang w:val="en-US"/>
-        </w:rPr>
-        <w:t xml:space="preserve"> height</w:t>
-      </w:r>
-      <w:r>
-        <w:rPr>
-          <w:rFonts w:ascii="Overpass Mono;Droid Sans Mono;m" w:hAnsi="Overpass Mono;Droid Sans Mono;m"/>
-          <w:color w:val="CBCCC6"/>
-          <w:sz w:val="30"/>
-          <w:shd w:val="clear" w:color="auto" w:fill="141824"/>
-          <w:lang w:val="en-US"/>
-        </w:rPr>
-        <w:t>;</w:t>
-      </w:r>
-      <w:r>
-        <w:rPr>
-          <w:rFonts w:ascii="Overpass Mono;Droid Sans Mono;m" w:hAnsi="Overpass Mono;Droid Sans Mono;m"/>
-          <w:color w:val="CBCEBC"/>
-          <w:sz w:val="30"/>
-          <w:shd w:val="clear" w:color="auto" w:fill="141824"/>
-          <w:lang w:val="en-US"/>
-        </w:rPr>
-        <w:t xml:space="preserve"> i</w:t>
-      </w:r>
-      <w:r>
-        <w:rPr>
-          <w:rFonts w:ascii="Overpass Mono;Droid Sans Mono;m" w:hAnsi="Overpass Mono;Droid Sans Mono;m"/>
-          <w:color w:val="FF6188"/>
-          <w:sz w:val="30"/>
-          <w:shd w:val="clear" w:color="auto" w:fill="141824"/>
-          <w:lang w:val="en-US"/>
-        </w:rPr>
-        <w:t>++</w:t>
-      </w:r>
-      <w:r>
-        <w:rPr>
-          <w:rFonts w:ascii="Overpass Mono;Droid Sans Mono;m" w:hAnsi="Overpass Mono;Droid Sans Mono;m"/>
-          <w:color w:val="CBCEBC"/>
-          <w:sz w:val="30"/>
-          <w:shd w:val="clear" w:color="auto" w:fill="141824"/>
-          <w:lang w:val="en-US"/>
-        </w:rPr>
-        <w:t>) {</w:t>
-      </w:r>
-    </w:p>
-    <w:p>
-      <w:pPr>
-        <w:spacing w:after="0" w:line="405" w:lineRule="atLeast"/>
-        <w:rPr>
-          <w:rFonts w:eastAsia="Times New Roman"/>
-          <w:sz w:val="28"/>
-          <w:szCs w:val="28"/>
-          <w:lang w:val="uk-UA" w:eastAsia="ru-RU"/>
-        </w:rPr>
-      </w:pPr>
-      <w:r>
-        <w:rPr>
-          <w:rFonts w:ascii="Overpass Mono;Droid Sans Mono;m" w:hAnsi="Overpass Mono;Droid Sans Mono;m"/>
-          <w:color w:val="CBCEBC"/>
-          <w:sz w:val="30"/>
-          <w:shd w:val="clear" w:color="auto" w:fill="141824"/>
-          <w:lang w:val="en-US"/>
-        </w:rPr>
-        <w:t xml:space="preserve">cout </w:t>
-      </w:r>
-      <w:r>
-        <w:rPr>
-          <w:rFonts w:ascii="Overpass Mono;Droid Sans Mono;m" w:hAnsi="Overpass Mono;Droid Sans Mono;m"/>
-          <w:color w:val="FF6188"/>
-          <w:sz w:val="30"/>
-          <w:shd w:val="clear" w:color="auto" w:fill="141824"/>
-          <w:lang w:val="en-US"/>
-        </w:rPr>
-        <w:t>&lt;&lt;</w:t>
-      </w:r>
-      <w:r>
-        <w:rPr>
-          <w:rFonts w:ascii="Overpass Mono;Droid Sans Mono;m" w:hAnsi="Overpass Mono;Droid Sans Mono;m"/>
-          <w:color w:val="CBCEBC"/>
-          <w:sz w:val="30"/>
-          <w:shd w:val="clear" w:color="auto" w:fill="141824"/>
-          <w:lang w:val="en-US"/>
-        </w:rPr>
-        <w:t xml:space="preserve"> </w:t>
-      </w:r>
-      <w:r>
-        <w:rPr>
-          <w:rFonts w:ascii="Overpass Mono;Droid Sans Mono;m" w:hAnsi="Overpass Mono;Droid Sans Mono;m"/>
-          <w:color w:val="CBCCC6"/>
-          <w:sz w:val="30"/>
-          <w:shd w:val="clear" w:color="auto" w:fill="141824"/>
-          <w:lang w:val="en-US"/>
-        </w:rPr>
-        <w:t>"</w:t>
-      </w:r>
-      <w:r>
-        <w:rPr>
-          <w:rFonts w:ascii="Overpass Mono;Droid Sans Mono;m" w:hAnsi="Overpass Mono;Droid Sans Mono;m"/>
-          <w:color w:val="95E6CB"/>
-          <w:sz w:val="30"/>
-          <w:shd w:val="clear" w:color="auto" w:fill="141824"/>
-          <w:lang w:val="en-US"/>
-        </w:rPr>
-        <w:t>\n</w:t>
-      </w:r>
-      <w:r>
-        <w:rPr>
-          <w:rFonts w:ascii="Overpass Mono;Droid Sans Mono;m" w:hAnsi="Overpass Mono;Droid Sans Mono;m"/>
-          <w:color w:val="CBCCC6"/>
-          <w:sz w:val="30"/>
-          <w:shd w:val="clear" w:color="auto" w:fill="141824"/>
-          <w:lang w:val="en-US"/>
-        </w:rPr>
-        <w:t>";</w:t>
-      </w:r>
-    </w:p>
-    <w:p>
-      <w:pPr>
-        <w:spacing w:after="0" w:line="405" w:lineRule="atLeast"/>
-        <w:rPr>
-          <w:rFonts w:eastAsia="Times New Roman"/>
-          <w:sz w:val="28"/>
-          <w:szCs w:val="28"/>
-          <w:lang w:val="uk-UA" w:eastAsia="ru-RU"/>
-        </w:rPr>
-      </w:pPr>
-      <w:r>
-        <w:rPr>
-          <w:rFonts w:ascii="Overpass Mono;Droid Sans Mono;m" w:hAnsi="Overpass Mono;Droid Sans Mono;m"/>
-          <w:color w:val="FFA759"/>
-          <w:sz w:val="30"/>
-          <w:shd w:val="clear" w:color="auto" w:fill="141824"/>
-          <w:lang w:val="en-US"/>
-        </w:rPr>
-        <w:t>for</w:t>
-      </w:r>
-      <w:r>
-        <w:rPr>
-          <w:rFonts w:ascii="Overpass Mono;Droid Sans Mono;m" w:hAnsi="Overpass Mono;Droid Sans Mono;m"/>
-          <w:color w:val="CBCEBC"/>
-          <w:sz w:val="30"/>
-          <w:shd w:val="clear" w:color="auto" w:fill="141824"/>
-          <w:lang w:val="en-US"/>
-        </w:rPr>
-        <w:t xml:space="preserve"> (</w:t>
-      </w:r>
-      <w:r>
-        <w:rPr>
-          <w:rFonts w:ascii="Overpass Mono;Droid Sans Mono;m" w:hAnsi="Overpass Mono;Droid Sans Mono;m"/>
-          <w:i/>
-          <w:color w:val="FFA759"/>
-          <w:sz w:val="30"/>
-          <w:shd w:val="clear" w:color="auto" w:fill="141824"/>
-          <w:lang w:val="en-US"/>
-        </w:rPr>
-        <w:t>int</w:t>
-      </w:r>
-      <w:r>
-        <w:rPr>
-          <w:rFonts w:ascii="Overpass Mono;Droid Sans Mono;m" w:hAnsi="Overpass Mono;Droid Sans Mono;m"/>
-          <w:color w:val="CBCEBC"/>
-          <w:sz w:val="30"/>
-          <w:shd w:val="clear" w:color="auto" w:fill="141824"/>
-          <w:lang w:val="en-US"/>
-        </w:rPr>
-        <w:t xml:space="preserve"> j </w:t>
-      </w:r>
-      <w:r>
-        <w:rPr>
-          <w:rFonts w:ascii="Overpass Mono;Droid Sans Mono;m" w:hAnsi="Overpass Mono;Droid Sans Mono;m"/>
-          <w:color w:val="FF6188"/>
-          <w:sz w:val="30"/>
-          <w:shd w:val="clear" w:color="auto" w:fill="141824"/>
-          <w:lang w:val="en-US"/>
-        </w:rPr>
-        <w:t>=</w:t>
-      </w:r>
-      <w:r>
-        <w:rPr>
-          <w:rFonts w:ascii="Overpass Mono;Droid Sans Mono;m" w:hAnsi="Overpass Mono;Droid Sans Mono;m"/>
-          <w:color w:val="CBCEBC"/>
-          <w:sz w:val="30"/>
-          <w:shd w:val="clear" w:color="auto" w:fill="141824"/>
-          <w:lang w:val="en-US"/>
-        </w:rPr>
-        <w:t xml:space="preserve"> </w:t>
-      </w:r>
-      <w:r>
-        <w:rPr>
-          <w:rFonts w:ascii="Overpass Mono;Droid Sans Mono;m" w:hAnsi="Overpass Mono;Droid Sans Mono;m"/>
-          <w:color w:val="9DD2BB"/>
-          <w:sz w:val="30"/>
-          <w:shd w:val="clear" w:color="auto" w:fill="141824"/>
-          <w:lang w:val="en-US"/>
-        </w:rPr>
-        <w:t>0</w:t>
-      </w:r>
-      <w:r>
-        <w:rPr>
-          <w:rFonts w:ascii="Overpass Mono;Droid Sans Mono;m" w:hAnsi="Overpass Mono;Droid Sans Mono;m"/>
-          <w:color w:val="CBCCC6"/>
-          <w:sz w:val="30"/>
-          <w:shd w:val="clear" w:color="auto" w:fill="141824"/>
-          <w:lang w:val="en-US"/>
-        </w:rPr>
-        <w:t>;</w:t>
-      </w:r>
-      <w:r>
-        <w:rPr>
-          <w:rFonts w:ascii="Overpass Mono;Droid Sans Mono;m" w:hAnsi="Overpass Mono;Droid Sans Mono;m"/>
-          <w:color w:val="CBCEBC"/>
-          <w:sz w:val="30"/>
-          <w:shd w:val="clear" w:color="auto" w:fill="141824"/>
-          <w:lang w:val="en-US"/>
-        </w:rPr>
-        <w:t xml:space="preserve"> j </w:t>
-      </w:r>
-      <w:r>
-        <w:rPr>
-          <w:rFonts w:ascii="Overpass Mono;Droid Sans Mono;m" w:hAnsi="Overpass Mono;Droid Sans Mono;m"/>
-          <w:color w:val="FF6188"/>
-          <w:sz w:val="30"/>
-          <w:shd w:val="clear" w:color="auto" w:fill="141824"/>
-          <w:lang w:val="en-US"/>
-        </w:rPr>
-        <w:t>&lt;</w:t>
-      </w:r>
-      <w:r>
-        <w:rPr>
-          <w:rFonts w:ascii="Overpass Mono;Droid Sans Mono;m" w:hAnsi="Overpass Mono;Droid Sans Mono;m"/>
-          <w:color w:val="CBCEBC"/>
-          <w:sz w:val="30"/>
-          <w:shd w:val="clear" w:color="auto" w:fill="141824"/>
-          <w:lang w:val="en-US"/>
-        </w:rPr>
-        <w:t xml:space="preserve"> width</w:t>
-      </w:r>
-      <w:r>
-        <w:rPr>
-          <w:rFonts w:ascii="Overpass Mono;Droid Sans Mono;m" w:hAnsi="Overpass Mono;Droid Sans Mono;m"/>
-          <w:color w:val="CBCCC6"/>
-          <w:sz w:val="30"/>
-          <w:shd w:val="clear" w:color="auto" w:fill="141824"/>
-          <w:lang w:val="en-US"/>
-        </w:rPr>
-        <w:t>;</w:t>
-      </w:r>
-      <w:r>
-        <w:rPr>
-          <w:rFonts w:ascii="Overpass Mono;Droid Sans Mono;m" w:hAnsi="Overpass Mono;Droid Sans Mono;m"/>
-          <w:color w:val="CBCEBC"/>
-          <w:sz w:val="30"/>
-          <w:shd w:val="clear" w:color="auto" w:fill="141824"/>
-          <w:lang w:val="en-US"/>
-        </w:rPr>
-        <w:t xml:space="preserve"> j</w:t>
-      </w:r>
-      <w:r>
-        <w:rPr>
-          <w:rFonts w:ascii="Overpass Mono;Droid Sans Mono;m" w:hAnsi="Overpass Mono;Droid Sans Mono;m"/>
-          <w:color w:val="FF6188"/>
-          <w:sz w:val="30"/>
-          <w:shd w:val="clear" w:color="auto" w:fill="141824"/>
-          <w:lang w:val="en-US"/>
-        </w:rPr>
-        <w:t>++</w:t>
-      </w:r>
-      <w:r>
-        <w:rPr>
-          <w:rFonts w:ascii="Overpass Mono;Droid Sans Mono;m" w:hAnsi="Overpass Mono;Droid Sans Mono;m"/>
-          <w:color w:val="CBCEBC"/>
-          <w:sz w:val="30"/>
-          <w:shd w:val="clear" w:color="auto" w:fill="141824"/>
-          <w:lang w:val="en-US"/>
-        </w:rPr>
-        <w:t>) {</w:t>
-      </w:r>
-    </w:p>
-    <w:p>
-      <w:pPr>
-        <w:spacing w:after="0" w:line="405" w:lineRule="atLeast"/>
-        <w:rPr>
-          <w:rFonts w:eastAsia="Times New Roman"/>
-          <w:sz w:val="28"/>
-          <w:szCs w:val="28"/>
-          <w:lang w:val="uk-UA" w:eastAsia="ru-RU"/>
-        </w:rPr>
-      </w:pPr>
-      <w:r>
-        <w:rPr>
-          <w:rFonts w:ascii="Overpass Mono;Droid Sans Mono;m" w:hAnsi="Overpass Mono;Droid Sans Mono;m"/>
-          <w:color w:val="CBCEBC"/>
-          <w:sz w:val="30"/>
-          <w:shd w:val="clear" w:color="auto" w:fill="141824"/>
-          <w:lang w:val="en-US"/>
-        </w:rPr>
-        <w:t xml:space="preserve">cout </w:t>
-      </w:r>
-      <w:r>
-        <w:rPr>
-          <w:rFonts w:ascii="Overpass Mono;Droid Sans Mono;m" w:hAnsi="Overpass Mono;Droid Sans Mono;m"/>
-          <w:color w:val="FF6188"/>
-          <w:sz w:val="30"/>
-          <w:shd w:val="clear" w:color="auto" w:fill="141824"/>
-          <w:lang w:val="en-US"/>
-        </w:rPr>
-        <w:t>&lt;&lt;</w:t>
-      </w:r>
-      <w:r>
-        <w:rPr>
-          <w:rFonts w:ascii="Overpass Mono;Droid Sans Mono;m" w:hAnsi="Overpass Mono;Droid Sans Mono;m"/>
-          <w:color w:val="CBCEBC"/>
-          <w:sz w:val="30"/>
-          <w:shd w:val="clear" w:color="auto" w:fill="141824"/>
-          <w:lang w:val="en-US"/>
-        </w:rPr>
-        <w:t xml:space="preserve"> array</w:t>
-      </w:r>
-      <w:r>
-        <w:rPr>
-          <w:rFonts w:ascii="Overpass Mono;Droid Sans Mono;m" w:hAnsi="Overpass Mono;Droid Sans Mono;m"/>
-          <w:color w:val="CBCCC6"/>
-          <w:sz w:val="30"/>
-          <w:shd w:val="clear" w:color="auto" w:fill="141824"/>
-          <w:lang w:val="en-US"/>
-        </w:rPr>
-        <w:t>[</w:t>
-      </w:r>
-      <w:r>
-        <w:rPr>
-          <w:rFonts w:ascii="Overpass Mono;Droid Sans Mono;m" w:hAnsi="Overpass Mono;Droid Sans Mono;m"/>
-          <w:color w:val="CBCEBC"/>
-          <w:sz w:val="30"/>
-          <w:shd w:val="clear" w:color="auto" w:fill="141824"/>
-          <w:lang w:val="en-US"/>
-        </w:rPr>
-        <w:t>i</w:t>
-      </w:r>
-      <w:r>
-        <w:rPr>
-          <w:rFonts w:ascii="Overpass Mono;Droid Sans Mono;m" w:hAnsi="Overpass Mono;Droid Sans Mono;m"/>
-          <w:color w:val="CBCCC6"/>
-          <w:sz w:val="30"/>
-          <w:shd w:val="clear" w:color="auto" w:fill="141824"/>
-          <w:lang w:val="en-US"/>
-        </w:rPr>
-        <w:t>][</w:t>
-      </w:r>
-      <w:r>
-        <w:rPr>
-          <w:rFonts w:ascii="Overpass Mono;Droid Sans Mono;m" w:hAnsi="Overpass Mono;Droid Sans Mono;m"/>
-          <w:color w:val="CBCEBC"/>
-          <w:sz w:val="30"/>
-          <w:shd w:val="clear" w:color="auto" w:fill="141824"/>
-          <w:lang w:val="en-US"/>
-        </w:rPr>
-        <w:t>j</w:t>
-      </w:r>
-      <w:r>
-        <w:rPr>
-          <w:rFonts w:ascii="Overpass Mono;Droid Sans Mono;m" w:hAnsi="Overpass Mono;Droid Sans Mono;m"/>
-          <w:color w:val="CBCCC6"/>
-          <w:sz w:val="30"/>
-          <w:shd w:val="clear" w:color="auto" w:fill="141824"/>
-          <w:lang w:val="en-US"/>
-        </w:rPr>
-        <w:t>]</w:t>
-      </w:r>
-      <w:r>
-        <w:rPr>
-          <w:rFonts w:ascii="Overpass Mono;Droid Sans Mono;m" w:hAnsi="Overpass Mono;Droid Sans Mono;m"/>
-          <w:color w:val="FF6188"/>
-          <w:sz w:val="30"/>
-          <w:shd w:val="clear" w:color="auto" w:fill="141824"/>
-          <w:lang w:val="en-US"/>
-        </w:rPr>
-        <w:t>&lt;&lt;</w:t>
-      </w:r>
-      <w:r>
-        <w:rPr>
-          <w:rFonts w:ascii="Overpass Mono;Droid Sans Mono;m" w:hAnsi="Overpass Mono;Droid Sans Mono;m"/>
-          <w:color w:val="CBCEBC"/>
-          <w:sz w:val="30"/>
-          <w:shd w:val="clear" w:color="auto" w:fill="141824"/>
-          <w:lang w:val="en-US"/>
-        </w:rPr>
-        <w:t xml:space="preserve"> </w:t>
-      </w:r>
-      <w:r>
-        <w:rPr>
-          <w:rFonts w:ascii="Overpass Mono;Droid Sans Mono;m" w:hAnsi="Overpass Mono;Droid Sans Mono;m"/>
-          <w:color w:val="CBCCC6"/>
-          <w:sz w:val="30"/>
-          <w:shd w:val="clear" w:color="auto" w:fill="141824"/>
-          <w:lang w:val="en-US"/>
-        </w:rPr>
-        <w:t>"</w:t>
-      </w:r>
-      <w:r>
-        <w:rPr>
-          <w:rFonts w:ascii="Overpass Mono;Droid Sans Mono;m" w:hAnsi="Overpass Mono;Droid Sans Mono;m"/>
-          <w:color w:val="BAE67E"/>
-          <w:sz w:val="30"/>
-          <w:shd w:val="clear" w:color="auto" w:fill="141824"/>
-          <w:lang w:val="en-US"/>
-        </w:rPr>
-        <w:t xml:space="preserve"> </w:t>
-      </w:r>
-      <w:r>
-        <w:rPr>
-          <w:rFonts w:ascii="Overpass Mono;Droid Sans Mono;m" w:hAnsi="Overpass Mono;Droid Sans Mono;m"/>
-          <w:color w:val="CBCCC6"/>
-          <w:sz w:val="30"/>
-          <w:shd w:val="clear" w:color="auto" w:fill="141824"/>
-          <w:lang w:val="en-US"/>
-        </w:rPr>
-        <w:t>";</w:t>
-      </w:r>
-    </w:p>
-    <w:p>
-      <w:pPr>
-        <w:spacing w:after="0" w:line="405" w:lineRule="atLeast"/>
-        <w:rPr>
-          <w:rFonts w:eastAsia="Times New Roman"/>
-          <w:sz w:val="28"/>
-          <w:szCs w:val="28"/>
-          <w:lang w:val="uk-UA" w:eastAsia="ru-RU"/>
-        </w:rPr>
-      </w:pPr>
-      <w:r>
-        <w:rPr>
-          <w:rFonts w:ascii="Overpass Mono;Droid Sans Mono;m" w:hAnsi="Overpass Mono;Droid Sans Mono;m"/>
-          <w:color w:val="CBCEBC"/>
-          <w:sz w:val="30"/>
-          <w:shd w:val="clear" w:color="auto" w:fill="141824"/>
-          <w:lang w:val="en-US"/>
-        </w:rPr>
-        <w:t>}</w:t>
-      </w:r>
-    </w:p>
-    <w:p>
-      <w:pPr>
-        <w:spacing w:after="0" w:line="405" w:lineRule="atLeast"/>
-        <w:rPr>
-          <w:rFonts w:eastAsia="Times New Roman"/>
-          <w:sz w:val="28"/>
-          <w:szCs w:val="28"/>
-          <w:lang w:val="uk-UA" w:eastAsia="ru-RU"/>
-        </w:rPr>
-      </w:pPr>
-      <w:r>
-        <w:rPr>
-          <w:rFonts w:ascii="Overpass Mono;Droid Sans Mono;m" w:hAnsi="Overpass Mono;Droid Sans Mono;m"/>
-          <w:color w:val="CBCEBC"/>
-          <w:sz w:val="30"/>
-          <w:shd w:val="clear" w:color="auto" w:fill="141824"/>
-          <w:lang w:val="en-US"/>
-        </w:rPr>
-        <w:t>}</w:t>
-      </w:r>
-    </w:p>
-    <w:p>
-      <w:pPr>
-        <w:spacing w:after="0" w:line="405" w:lineRule="atLeast"/>
-        <w:rPr>
-          <w:rFonts w:eastAsia="Times New Roman"/>
-          <w:sz w:val="28"/>
-          <w:szCs w:val="28"/>
-          <w:lang w:val="uk-UA" w:eastAsia="ru-RU"/>
-        </w:rPr>
-      </w:pPr>
-    </w:p>
-    <w:p>
-      <w:pPr>
-        <w:spacing w:after="0" w:line="405" w:lineRule="atLeast"/>
-        <w:rPr>
-          <w:rFonts w:eastAsia="Times New Roman"/>
-          <w:sz w:val="28"/>
-          <w:szCs w:val="28"/>
-          <w:lang w:val="uk-UA" w:eastAsia="ru-RU"/>
-        </w:rPr>
-      </w:pPr>
-      <w:r>
-        <w:rPr>
-          <w:rFonts w:ascii="Overpass Mono;Droid Sans Mono;m" w:hAnsi="Overpass Mono;Droid Sans Mono;m"/>
-          <w:color w:val="FFA759"/>
-          <w:sz w:val="30"/>
-          <w:shd w:val="clear" w:color="auto" w:fill="141824"/>
-          <w:lang w:val="en-US"/>
-        </w:rPr>
-        <w:t>if</w:t>
-      </w:r>
-      <w:r>
-        <w:rPr>
-          <w:rFonts w:ascii="Overpass Mono;Droid Sans Mono;m" w:hAnsi="Overpass Mono;Droid Sans Mono;m"/>
-          <w:color w:val="CBCEBC"/>
-          <w:sz w:val="30"/>
-          <w:shd w:val="clear" w:color="auto" w:fill="141824"/>
-          <w:lang w:val="en-US"/>
-        </w:rPr>
-        <w:t xml:space="preserve"> (flag </w:t>
-      </w:r>
-      <w:r>
-        <w:rPr>
-          <w:rFonts w:ascii="Overpass Mono;Droid Sans Mono;m" w:hAnsi="Overpass Mono;Droid Sans Mono;m"/>
-          <w:color w:val="FF6188"/>
-          <w:sz w:val="30"/>
-          <w:shd w:val="clear" w:color="auto" w:fill="141824"/>
-          <w:lang w:val="en-US"/>
-        </w:rPr>
-        <w:t>==</w:t>
-      </w:r>
-      <w:r>
-        <w:rPr>
-          <w:rFonts w:ascii="Overpass Mono;Droid Sans Mono;m" w:hAnsi="Overpass Mono;Droid Sans Mono;m"/>
-          <w:color w:val="CBCEBC"/>
-          <w:sz w:val="30"/>
-          <w:shd w:val="clear" w:color="auto" w:fill="141824"/>
-          <w:lang w:val="en-US"/>
-        </w:rPr>
-        <w:t xml:space="preserve"> </w:t>
-      </w:r>
-      <w:r>
-        <w:rPr>
-          <w:rFonts w:ascii="Overpass Mono;Droid Sans Mono;m" w:hAnsi="Overpass Mono;Droid Sans Mono;m"/>
-          <w:color w:val="9DD2BB"/>
-          <w:sz w:val="30"/>
-          <w:shd w:val="clear" w:color="auto" w:fill="141824"/>
-          <w:lang w:val="en-US"/>
-        </w:rPr>
-        <w:t>1</w:t>
-      </w:r>
-      <w:r>
-        <w:rPr>
-          <w:rFonts w:ascii="Overpass Mono;Droid Sans Mono;m" w:hAnsi="Overpass Mono;Droid Sans Mono;m"/>
-          <w:color w:val="CBCEBC"/>
-          <w:sz w:val="30"/>
-          <w:shd w:val="clear" w:color="auto" w:fill="141824"/>
-          <w:lang w:val="en-US"/>
-        </w:rPr>
-        <w:t xml:space="preserve">) </w:t>
-      </w:r>
-    </w:p>
-    <w:p>
-      <w:pPr>
-        <w:spacing w:after="0" w:line="405" w:lineRule="atLeast"/>
-        <w:rPr>
-          <w:rFonts w:eastAsia="Times New Roman"/>
-          <w:sz w:val="28"/>
-          <w:szCs w:val="28"/>
-          <w:lang w:val="uk-UA" w:eastAsia="ru-RU"/>
-        </w:rPr>
-      </w:pPr>
-      <w:r>
-        <w:rPr>
-          <w:rFonts w:ascii="Overpass Mono;Droid Sans Mono;m" w:hAnsi="Overpass Mono;Droid Sans Mono;m"/>
-          <w:color w:val="CBCEBC"/>
-          <w:sz w:val="30"/>
-          <w:shd w:val="clear" w:color="auto" w:fill="141824"/>
-        </w:rPr>
-        <w:t>cout</w:t>
-      </w:r>
-      <w:r>
-        <w:rPr>
-          <w:rFonts w:ascii="Overpass Mono;Droid Sans Mono;m" w:hAnsi="Overpass Mono;Droid Sans Mono;m"/>
-          <w:color w:val="CBCEBC"/>
-          <w:sz w:val="30"/>
-          <w:shd w:val="clear" w:color="auto" w:fill="141824"/>
-          <w:lang w:val="uk-UA"/>
-        </w:rPr>
-        <w:t xml:space="preserve"> </w:t>
-      </w:r>
-      <w:r>
-        <w:rPr>
-          <w:rFonts w:ascii="Overpass Mono;Droid Sans Mono;m" w:hAnsi="Overpass Mono;Droid Sans Mono;m"/>
-          <w:color w:val="FF6188"/>
-          <w:sz w:val="30"/>
-          <w:shd w:val="clear" w:color="auto" w:fill="141824"/>
-          <w:lang w:val="uk-UA"/>
-        </w:rPr>
-        <w:t>&lt;&lt;</w:t>
-      </w:r>
-      <w:r>
-        <w:rPr>
-          <w:rFonts w:ascii="Overpass Mono;Droid Sans Mono;m" w:hAnsi="Overpass Mono;Droid Sans Mono;m"/>
-          <w:color w:val="CBCEBC"/>
-          <w:sz w:val="30"/>
-          <w:shd w:val="clear" w:color="auto" w:fill="141824"/>
-          <w:lang w:val="uk-UA"/>
-        </w:rPr>
-        <w:t xml:space="preserve"> </w:t>
-      </w:r>
-      <w:r>
-        <w:rPr>
-          <w:rFonts w:ascii="Overpass Mono;Droid Sans Mono;m" w:hAnsi="Overpass Mono;Droid Sans Mono;m"/>
-          <w:color w:val="CBCCC6"/>
-          <w:sz w:val="30"/>
-          <w:shd w:val="clear" w:color="auto" w:fill="141824"/>
-          <w:lang w:val="uk-UA"/>
-        </w:rPr>
-        <w:t>"</w:t>
-      </w:r>
-      <w:r>
-        <w:rPr>
-          <w:rFonts w:ascii="Overpass Mono;Droid Sans Mono;m" w:hAnsi="Overpass Mono;Droid Sans Mono;m"/>
-          <w:color w:val="95E6CB"/>
-          <w:sz w:val="30"/>
-          <w:shd w:val="clear" w:color="auto" w:fill="141824"/>
-          <w:lang w:val="uk-UA"/>
-        </w:rPr>
-        <w:t>\</w:t>
-      </w:r>
-      <w:r>
-        <w:rPr>
-          <w:rFonts w:ascii="Overpass Mono;Droid Sans Mono;m" w:hAnsi="Overpass Mono;Droid Sans Mono;m"/>
-          <w:color w:val="95E6CB"/>
-          <w:sz w:val="30"/>
-          <w:shd w:val="clear" w:color="auto" w:fill="141824"/>
-        </w:rPr>
-        <w:t>n</w:t>
-      </w:r>
-      <w:r>
-        <w:rPr>
-          <w:rFonts w:ascii="Overpass Mono;Droid Sans Mono;m" w:hAnsi="Overpass Mono;Droid Sans Mono;m"/>
-          <w:color w:val="BAE67E"/>
-          <w:sz w:val="30"/>
-          <w:shd w:val="clear" w:color="auto" w:fill="141824"/>
-          <w:lang w:val="uk-UA"/>
-        </w:rPr>
-        <w:t xml:space="preserve">Сумма непарних елементів: </w:t>
-      </w:r>
-      <w:r>
-        <w:rPr>
-          <w:rFonts w:ascii="Overpass Mono;Droid Sans Mono;m" w:hAnsi="Overpass Mono;Droid Sans Mono;m"/>
-          <w:color w:val="CBCCC6"/>
-          <w:sz w:val="30"/>
-          <w:shd w:val="clear" w:color="auto" w:fill="141824"/>
-          <w:lang w:val="uk-UA"/>
-        </w:rPr>
-        <w:t>"</w:t>
-      </w:r>
-      <w:r>
-        <w:rPr>
-          <w:rFonts w:ascii="Overpass Mono;Droid Sans Mono;m" w:hAnsi="Overpass Mono;Droid Sans Mono;m"/>
-          <w:color w:val="CBCEBC"/>
-          <w:sz w:val="30"/>
-          <w:shd w:val="clear" w:color="auto" w:fill="141824"/>
-          <w:lang w:val="uk-UA"/>
-        </w:rPr>
-        <w:t xml:space="preserve"> </w:t>
-      </w:r>
-      <w:r>
-        <w:rPr>
-          <w:rFonts w:ascii="Overpass Mono;Droid Sans Mono;m" w:hAnsi="Overpass Mono;Droid Sans Mono;m"/>
-          <w:color w:val="FF6188"/>
-          <w:sz w:val="30"/>
-          <w:shd w:val="clear" w:color="auto" w:fill="141824"/>
-          <w:lang w:val="uk-UA"/>
-        </w:rPr>
-        <w:t>&lt;&lt;</w:t>
-      </w:r>
-      <w:r>
-        <w:rPr>
-          <w:rFonts w:ascii="Overpass Mono;Droid Sans Mono;m" w:hAnsi="Overpass Mono;Droid Sans Mono;m"/>
-          <w:color w:val="CBCEBC"/>
-          <w:sz w:val="30"/>
-          <w:shd w:val="clear" w:color="auto" w:fill="141824"/>
-          <w:lang w:val="uk-UA"/>
-        </w:rPr>
-        <w:t xml:space="preserve"> </w:t>
-      </w:r>
-      <w:r>
-        <w:rPr>
-          <w:rFonts w:ascii="Overpass Mono;Droid Sans Mono;m" w:hAnsi="Overpass Mono;Droid Sans Mono;m"/>
-          <w:color w:val="CBCEBC"/>
-          <w:sz w:val="30"/>
-          <w:shd w:val="clear" w:color="auto" w:fill="141824"/>
-        </w:rPr>
-        <w:t>sum</w:t>
-      </w:r>
-      <w:r>
-        <w:rPr>
-          <w:rFonts w:ascii="Overpass Mono;Droid Sans Mono;m" w:hAnsi="Overpass Mono;Droid Sans Mono;m"/>
-          <w:color w:val="CBCEBC"/>
-          <w:sz w:val="30"/>
-          <w:shd w:val="clear" w:color="auto" w:fill="141824"/>
-          <w:lang w:val="uk-UA"/>
-        </w:rPr>
-        <w:t xml:space="preserve"> </w:t>
-      </w:r>
-      <w:r>
-        <w:rPr>
-          <w:rFonts w:ascii="Overpass Mono;Droid Sans Mono;m" w:hAnsi="Overpass Mono;Droid Sans Mono;m"/>
-          <w:color w:val="FF6188"/>
-          <w:sz w:val="30"/>
-          <w:shd w:val="clear" w:color="auto" w:fill="141824"/>
-          <w:lang w:val="uk-UA"/>
-        </w:rPr>
-        <w:t>&lt;&lt;</w:t>
-      </w:r>
-      <w:r>
-        <w:rPr>
-          <w:rFonts w:ascii="Overpass Mono;Droid Sans Mono;m" w:hAnsi="Overpass Mono;Droid Sans Mono;m"/>
-          <w:color w:val="CBCEBC"/>
-          <w:sz w:val="30"/>
-          <w:shd w:val="clear" w:color="auto" w:fill="141824"/>
-          <w:lang w:val="uk-UA"/>
-        </w:rPr>
-        <w:t xml:space="preserve"> </w:t>
-      </w:r>
-      <w:r>
-        <w:rPr>
-          <w:rFonts w:ascii="Overpass Mono;Droid Sans Mono;m" w:hAnsi="Overpass Mono;Droid Sans Mono;m"/>
-          <w:color w:val="CBCEBC"/>
-          <w:sz w:val="30"/>
-          <w:shd w:val="clear" w:color="auto" w:fill="141824"/>
-        </w:rPr>
-        <w:t>endl</w:t>
-      </w:r>
-      <w:r>
-        <w:rPr>
-          <w:rFonts w:ascii="Overpass Mono;Droid Sans Mono;m" w:hAnsi="Overpass Mono;Droid Sans Mono;m"/>
-          <w:color w:val="CBCCC6"/>
-          <w:sz w:val="30"/>
-          <w:shd w:val="clear" w:color="auto" w:fill="141824"/>
-          <w:lang w:val="uk-UA"/>
-        </w:rPr>
-        <w:t>;</w:t>
-      </w:r>
-    </w:p>
-    <w:p>
-      <w:pPr>
-        <w:spacing w:after="0" w:line="405" w:lineRule="atLeast"/>
-        <w:rPr>
-          <w:rFonts w:eastAsia="Times New Roman"/>
-          <w:sz w:val="28"/>
-          <w:szCs w:val="28"/>
-          <w:lang w:val="uk-UA" w:eastAsia="ru-RU"/>
-        </w:rPr>
-      </w:pPr>
-      <w:r>
-        <w:rPr>
-          <w:rFonts w:ascii="Overpass Mono;Droid Sans Mono;m" w:hAnsi="Overpass Mono;Droid Sans Mono;m"/>
-          <w:color w:val="FFA759"/>
-          <w:sz w:val="30"/>
-          <w:shd w:val="clear" w:color="auto" w:fill="141824"/>
-        </w:rPr>
-        <w:t>else</w:t>
-      </w:r>
-    </w:p>
-    <w:p>
-      <w:pPr>
-        <w:spacing w:after="0" w:line="405" w:lineRule="atLeast"/>
-        <w:rPr>
-          <w:rFonts w:eastAsia="Times New Roman"/>
-          <w:sz w:val="28"/>
-          <w:szCs w:val="28"/>
-          <w:lang w:val="uk-UA" w:eastAsia="ru-RU"/>
-        </w:rPr>
-      </w:pPr>
-      <w:r>
-        <w:rPr>
-          <w:rFonts w:ascii="Overpass Mono;Droid Sans Mono;m" w:hAnsi="Overpass Mono;Droid Sans Mono;m"/>
-          <w:color w:val="CBCEBC"/>
-          <w:sz w:val="30"/>
-          <w:shd w:val="clear" w:color="auto" w:fill="141824"/>
-        </w:rPr>
-        <w:t xml:space="preserve">cout </w:t>
-      </w:r>
-      <w:r>
-        <w:rPr>
-          <w:rFonts w:ascii="Overpass Mono;Droid Sans Mono;m" w:hAnsi="Overpass Mono;Droid Sans Mono;m"/>
-          <w:color w:val="FF6188"/>
-          <w:sz w:val="30"/>
-          <w:shd w:val="clear" w:color="auto" w:fill="141824"/>
-        </w:rPr>
-        <w:t>&lt;&lt;</w:t>
-      </w:r>
-      <w:r>
-        <w:rPr>
-          <w:rFonts w:ascii="Overpass Mono;Droid Sans Mono;m" w:hAnsi="Overpass Mono;Droid Sans Mono;m"/>
-          <w:color w:val="CBCEBC"/>
-          <w:sz w:val="30"/>
-          <w:shd w:val="clear" w:color="auto" w:fill="141824"/>
-        </w:rPr>
-        <w:t xml:space="preserve"> </w:t>
-      </w:r>
-      <w:r>
-        <w:rPr>
-          <w:rFonts w:ascii="Overpass Mono;Droid Sans Mono;m" w:hAnsi="Overpass Mono;Droid Sans Mono;m"/>
-          <w:color w:val="CBCCC6"/>
-          <w:sz w:val="30"/>
-          <w:shd w:val="clear" w:color="auto" w:fill="141824"/>
-        </w:rPr>
-        <w:t>"</w:t>
-      </w:r>
-      <w:r>
-        <w:rPr>
-          <w:rFonts w:ascii="Overpass Mono;Droid Sans Mono;m" w:hAnsi="Overpass Mono;Droid Sans Mono;m"/>
-          <w:color w:val="95E6CB"/>
-          <w:sz w:val="30"/>
-          <w:shd w:val="clear" w:color="auto" w:fill="141824"/>
-        </w:rPr>
-        <w:t>\n</w:t>
-      </w:r>
-      <w:r>
-        <w:rPr>
-          <w:rFonts w:ascii="Overpass Mono;Droid Sans Mono;m" w:hAnsi="Overpass Mono;Droid Sans Mono;m"/>
-          <w:color w:val="BAE67E"/>
-          <w:sz w:val="30"/>
-          <w:shd w:val="clear" w:color="auto" w:fill="141824"/>
-        </w:rPr>
-        <w:t>В масиві не було знайдено жодного непарного елемента.</w:t>
-      </w:r>
-      <w:r>
-        <w:rPr>
-          <w:rFonts w:ascii="Overpass Mono;Droid Sans Mono;m" w:hAnsi="Overpass Mono;Droid Sans Mono;m"/>
-          <w:color w:val="95E6CB"/>
-          <w:sz w:val="30"/>
-          <w:shd w:val="clear" w:color="auto" w:fill="141824"/>
-        </w:rPr>
-        <w:t>\n</w:t>
-      </w:r>
-      <w:r>
-        <w:rPr>
-          <w:rFonts w:ascii="Overpass Mono;Droid Sans Mono;m" w:hAnsi="Overpass Mono;Droid Sans Mono;m"/>
-          <w:color w:val="CBCCC6"/>
-          <w:sz w:val="30"/>
-          <w:shd w:val="clear" w:color="auto" w:fill="141824"/>
-        </w:rPr>
-        <w:t>";</w:t>
-      </w:r>
-    </w:p>
-    <w:p>
-      <w:pPr>
-        <w:spacing w:after="0" w:line="405" w:lineRule="atLeast"/>
-        <w:rPr>
-          <w:rFonts w:eastAsia="Times New Roman"/>
-          <w:sz w:val="28"/>
-          <w:szCs w:val="28"/>
-          <w:lang w:val="uk-UA" w:eastAsia="ru-RU"/>
-        </w:rPr>
-      </w:pPr>
-    </w:p>
-    <w:p>
-      <w:pPr>
-        <w:spacing w:after="0" w:line="405" w:lineRule="atLeast"/>
-        <w:rPr>
-          <w:rFonts w:eastAsia="Times New Roman"/>
-          <w:sz w:val="28"/>
-          <w:szCs w:val="28"/>
-          <w:lang w:val="uk-UA" w:eastAsia="ru-RU"/>
-        </w:rPr>
-      </w:pPr>
-      <w:r>
-        <w:rPr>
-          <w:rFonts w:ascii="Overpass Mono;Droid Sans Mono;m" w:hAnsi="Overpass Mono;Droid Sans Mono;m"/>
-          <w:color w:val="FFA759"/>
-          <w:sz w:val="30"/>
-          <w:shd w:val="clear" w:color="auto" w:fill="141824"/>
-        </w:rPr>
-        <w:t>return</w:t>
-      </w:r>
-      <w:r>
-        <w:rPr>
-          <w:rFonts w:ascii="Overpass Mono;Droid Sans Mono;m" w:hAnsi="Overpass Mono;Droid Sans Mono;m"/>
-          <w:color w:val="CBCEBC"/>
-          <w:sz w:val="30"/>
-          <w:shd w:val="clear" w:color="auto" w:fill="141824"/>
-        </w:rPr>
-        <w:t xml:space="preserve"> </w:t>
-      </w:r>
-      <w:r>
-        <w:rPr>
-          <w:rFonts w:ascii="Overpass Mono;Droid Sans Mono;m" w:hAnsi="Overpass Mono;Droid Sans Mono;m"/>
-          <w:color w:val="9DD2BB"/>
-          <w:sz w:val="30"/>
-          <w:shd w:val="clear" w:color="auto" w:fill="141824"/>
-        </w:rPr>
-        <w:t>0</w:t>
-      </w:r>
-      <w:r>
-        <w:rPr>
-          <w:rFonts w:ascii="Overpass Mono;Droid Sans Mono;m" w:hAnsi="Overpass Mono;Droid Sans Mono;m"/>
-          <w:color w:val="CBCCC6"/>
-          <w:sz w:val="30"/>
-          <w:shd w:val="clear" w:color="auto" w:fill="141824"/>
-        </w:rPr>
-        <w:t>;</w:t>
-      </w:r>
-    </w:p>
-    <w:p>
-      <w:pPr>
-        <w:spacing w:after="0" w:line="405" w:lineRule="atLeast"/>
-        <w:rPr>
-          <w:rFonts w:eastAsia="Times New Roman"/>
-          <w:sz w:val="28"/>
-          <w:szCs w:val="28"/>
-          <w:lang w:val="uk-UA" w:eastAsia="ru-RU"/>
-        </w:rPr>
-      </w:pPr>
-      <w:r>
-        <w:rPr>
-          <w:rFonts w:ascii="Overpass Mono;Droid Sans Mono;m" w:hAnsi="Overpass Mono;Droid Sans Mono;m"/>
-          <w:color w:val="CBCEBC"/>
-          <w:sz w:val="30"/>
-          <w:shd w:val="clear" w:color="auto" w:fill="141824"/>
-        </w:rPr>
-        <w:t>}</w:t>
-      </w:r>
     </w:p>
     <w:p>
       <w:pPr>
@@ -4780,7 +1558,17 @@
           <w:szCs w:val="28"/>
           <w:lang w:val="uk-UA" w:eastAsia="ru-RU"/>
         </w:rPr>
+        <w:lastRenderedPageBreak/>
         <w:t>4 Копія вікна виконання програми</w:t>
+      </w:r>
+      <w:r>
+        <w:rPr>
+          <w:rFonts w:eastAsia="Times New Roman"/>
+          <w:sz w:val="28"/>
+          <w:szCs w:val="28"/>
+          <w:lang w:val="uk-UA" w:eastAsia="ru-RU"/>
+        </w:rPr>
+        <w:t xml:space="preserve"> (Рисунок 2-3)</w:t>
       </w:r>
     </w:p>
     <w:p>
@@ -4800,7 +1588,7 @@
       <w:pPr>
         <w:spacing w:after="0" w:line="360" w:lineRule="auto"/>
         <w:ind w:firstLine="709"/>
-        <w:jc w:val="both"/>
+        <w:jc w:val="center"/>
         <w:rPr>
           <w:rFonts w:eastAsia="Times New Roman"/>
           <w:sz w:val="28"/>
@@ -4817,7 +1605,61 @@
           <w:lang w:val="uk-UA" w:eastAsia="ru-RU"/>
         </w:rPr>
         <w:drawing>
-          <wp:anchor distT="0" distB="0" distL="0" distR="0" simplePos="0" relativeHeight="79" behindDoc="0" locked="0" layoutInCell="0" allowOverlap="1" wp14:anchorId="69A209C3" wp14:editId="085D5A74">
+          <wp:anchor distT="0" distB="0" distL="0" distR="0" simplePos="0" relativeHeight="80" behindDoc="0" locked="0" layoutInCell="0" allowOverlap="1" wp14:anchorId="0063DB1A" wp14:editId="52BAC517">
+            <wp:simplePos x="0" y="0"/>
+            <wp:positionH relativeFrom="column">
+              <wp:posOffset>54610</wp:posOffset>
+            </wp:positionH>
+            <wp:positionV relativeFrom="paragraph">
+              <wp:posOffset>2192020</wp:posOffset>
+            </wp:positionV>
+            <wp:extent cx="6120130" cy="1866900"/>
+            <wp:effectExtent l="0" t="0" r="0" b="0"/>
+            <wp:wrapSquare wrapText="largest"/>
+            <wp:docPr id="2" name="Image2"/>
+            <wp:cNvGraphicFramePr>
+              <a:graphicFrameLocks xmlns:a="http://schemas.openxmlformats.org/drawingml/2006/main" noChangeAspect="1"/>
+            </wp:cNvGraphicFramePr>
+            <a:graphic xmlns:a="http://schemas.openxmlformats.org/drawingml/2006/main">
+              <a:graphicData uri="http://schemas.openxmlformats.org/drawingml/2006/picture">
+                <pic:pic xmlns:pic="http://schemas.openxmlformats.org/drawingml/2006/picture">
+                  <pic:nvPicPr>
+                    <pic:cNvPr id="2" name="Image2"/>
+                    <pic:cNvPicPr>
+                      <a:picLocks noChangeAspect="1" noChangeArrowheads="1"/>
+                    </pic:cNvPicPr>
+                  </pic:nvPicPr>
+                  <pic:blipFill>
+                    <a:blip r:embed="rId8"/>
+                    <a:stretch>
+                      <a:fillRect/>
+                    </a:stretch>
+                  </pic:blipFill>
+                  <pic:spPr bwMode="auto">
+                    <a:xfrm>
+                      <a:off x="0" y="0"/>
+                      <a:ext cx="6120130" cy="1866900"/>
+                    </a:xfrm>
+                    <a:prstGeom prst="rect">
+                      <a:avLst/>
+                    </a:prstGeom>
+                  </pic:spPr>
+                </pic:pic>
+              </a:graphicData>
+            </a:graphic>
+          </wp:anchor>
+        </w:drawing>
+      </w:r>
+      <w:r>
+        <w:rPr>
+          <w:rFonts w:eastAsia="Times New Roman"/>
+          <w:noProof/>
+          <w:sz w:val="28"/>
+          <w:szCs w:val="28"/>
+          <w:lang w:val="uk-UA" w:eastAsia="ru-RU"/>
+        </w:rPr>
+        <w:drawing>
+          <wp:anchor distT="0" distB="0" distL="0" distR="0" simplePos="0" relativeHeight="79" behindDoc="0" locked="0" layoutInCell="0" allowOverlap="1" wp14:anchorId="69A209C3" wp14:editId="08DC88FB">
             <wp:simplePos x="0" y="0"/>
             <wp:positionH relativeFrom="column">
               <wp:posOffset>66040</wp:posOffset>
@@ -4842,7 +1684,7 @@
                     </pic:cNvPicPr>
                   </pic:nvPicPr>
                   <pic:blipFill>
-                    <a:blip r:embed="rId8"/>
+                    <a:blip r:embed="rId9"/>
                     <a:stretch>
                       <a:fillRect/>
                     </a:stretch>
@@ -4865,62 +1707,38 @@
       <w:r>
         <w:rPr>
           <w:rFonts w:eastAsia="Times New Roman"/>
-          <w:noProof/>
           <w:sz w:val="28"/>
           <w:szCs w:val="28"/>
           <w:lang w:val="uk-UA" w:eastAsia="ru-RU"/>
         </w:rPr>
-        <w:drawing>
-          <wp:anchor distT="0" distB="0" distL="0" distR="0" simplePos="0" relativeHeight="80" behindDoc="0" locked="0" layoutInCell="0" allowOverlap="1" wp14:anchorId="0063DB1A" wp14:editId="11D92873">
-            <wp:simplePos x="0" y="0"/>
-            <wp:positionH relativeFrom="column">
-              <wp:posOffset>73660</wp:posOffset>
-            </wp:positionH>
-            <wp:positionV relativeFrom="paragraph">
-              <wp:posOffset>1877695</wp:posOffset>
-            </wp:positionV>
-            <wp:extent cx="6120130" cy="1866900"/>
-            <wp:effectExtent l="0" t="0" r="0" b="0"/>
-            <wp:wrapSquare wrapText="largest"/>
-            <wp:docPr id="2" name="Image2"/>
-            <wp:cNvGraphicFramePr>
-              <a:graphicFrameLocks xmlns:a="http://schemas.openxmlformats.org/drawingml/2006/main" noChangeAspect="1"/>
-            </wp:cNvGraphicFramePr>
-            <a:graphic xmlns:a="http://schemas.openxmlformats.org/drawingml/2006/main">
-              <a:graphicData uri="http://schemas.openxmlformats.org/drawingml/2006/picture">
-                <pic:pic xmlns:pic="http://schemas.openxmlformats.org/drawingml/2006/picture">
-                  <pic:nvPicPr>
-                    <pic:cNvPr id="2" name="Image2"/>
-                    <pic:cNvPicPr>
-                      <a:picLocks noChangeAspect="1" noChangeArrowheads="1"/>
-                    </pic:cNvPicPr>
-                  </pic:nvPicPr>
-                  <pic:blipFill>
-                    <a:blip r:embed="rId9"/>
-                    <a:stretch>
-                      <a:fillRect/>
-                    </a:stretch>
-                  </pic:blipFill>
-                  <pic:spPr bwMode="auto">
-                    <a:xfrm>
-                      <a:off x="0" y="0"/>
-                      <a:ext cx="6120130" cy="1866900"/>
-                    </a:xfrm>
-                    <a:prstGeom prst="rect">
-                      <a:avLst/>
-                    </a:prstGeom>
-                  </pic:spPr>
-                </pic:pic>
-              </a:graphicData>
-            </a:graphic>
-          </wp:anchor>
-        </w:drawing>
+        <w:t>Рисунок 2</w:t>
       </w:r>
     </w:p>
     <w:p>
       <w:pPr>
         <w:spacing w:after="0" w:line="360" w:lineRule="auto"/>
         <w:ind w:firstLine="709"/>
+        <w:jc w:val="center"/>
+        <w:rPr>
+          <w:rFonts w:eastAsia="Times New Roman"/>
+          <w:sz w:val="28"/>
+          <w:szCs w:val="28"/>
+          <w:lang w:val="uk-UA" w:eastAsia="ru-RU"/>
+        </w:rPr>
+      </w:pPr>
+      <w:r>
+        <w:rPr>
+          <w:rFonts w:eastAsia="Times New Roman"/>
+          <w:sz w:val="28"/>
+          <w:szCs w:val="28"/>
+          <w:lang w:val="uk-UA" w:eastAsia="ru-RU"/>
+        </w:rPr>
+        <w:t>Рисунок 3</w:t>
+      </w:r>
+    </w:p>
+    <w:p>
+      <w:pPr>
+        <w:spacing w:after="0" w:line="360" w:lineRule="auto"/>
         <w:jc w:val="both"/>
         <w:rPr>
           <w:rFonts w:eastAsia="Times New Roman"/>
@@ -4929,19 +1747,15 @@
           <w:lang w:val="uk-UA" w:eastAsia="ru-RU"/>
         </w:rPr>
       </w:pPr>
-    </w:p>
-    <w:p>
-      <w:pPr>
-        <w:spacing w:after="0" w:line="360" w:lineRule="auto"/>
-        <w:ind w:firstLine="709"/>
-        <w:jc w:val="both"/>
+      <w:r>
         <w:rPr>
           <w:rFonts w:eastAsia="Times New Roman"/>
           <w:sz w:val="28"/>
           <w:szCs w:val="28"/>
           <w:lang w:val="uk-UA" w:eastAsia="ru-RU"/>
         </w:rPr>
-      </w:pPr>
+        <w:t>Висновок</w:t>
+      </w:r>
       <w:r>
         <w:rPr>
           <w:rFonts w:eastAsia="Times New Roman"/>
@@ -4949,22 +1763,17 @@
           <w:szCs w:val="28"/>
           <w:lang w:val="uk-UA" w:eastAsia="ru-RU"/>
         </w:rPr>
-        <w:lastRenderedPageBreak/>
-        <w:t>5 Висновок</w:t>
-      </w:r>
-    </w:p>
-    <w:p>
-      <w:pPr>
-        <w:spacing w:after="0" w:line="360" w:lineRule="auto"/>
-        <w:ind w:firstLine="709"/>
-        <w:jc w:val="both"/>
+        <w:t xml:space="preserve">: </w:t>
+      </w:r>
+      <w:r>
         <w:rPr>
           <w:rFonts w:eastAsia="Times New Roman"/>
           <w:sz w:val="28"/>
           <w:szCs w:val="28"/>
           <w:lang w:val="uk-UA" w:eastAsia="ru-RU"/>
         </w:rPr>
-      </w:pPr>
+        <w:t xml:space="preserve">В результаті виконання лабораторної роботи </w:t>
+      </w:r>
       <w:r>
         <w:rPr>
           <w:rFonts w:eastAsia="Times New Roman"/>
@@ -4972,24 +1781,123 @@
           <w:szCs w:val="28"/>
           <w:lang w:val="uk-UA" w:eastAsia="ru-RU"/>
         </w:rPr>
-        <w:t xml:space="preserve">В результаті виконання лабораторної роботи опрацьовано </w:t>
-      </w:r>
-      <w:r>
-        <w:rPr>
-          <w:rFonts w:eastAsia="Times New Roman"/>
-          <w:sz w:val="28"/>
-          <w:szCs w:val="28"/>
-          <w:lang w:val="uk-UA" w:eastAsia="ru-RU"/>
-        </w:rPr>
-        <w:t>теоретичний матеріал за темами:</w:t>
-      </w:r>
-    </w:p>
-    <w:p>
-      <w:pPr>
+        <w:t xml:space="preserve">я </w:t>
+      </w:r>
+      <w:r>
+        <w:rPr>
+          <w:sz w:val="28"/>
+          <w:szCs w:val="28"/>
+        </w:rPr>
+        <w:t>п</w:t>
+      </w:r>
+      <w:r>
+        <w:rPr>
+          <w:sz w:val="28"/>
+          <w:szCs w:val="28"/>
+        </w:rPr>
+        <w:t>ридба</w:t>
+      </w:r>
+      <w:r>
+        <w:rPr>
+          <w:sz w:val="28"/>
+          <w:szCs w:val="28"/>
+        </w:rPr>
+        <w:t>в</w:t>
+      </w:r>
+      <w:r>
+        <w:rPr>
+          <w:sz w:val="28"/>
+          <w:szCs w:val="28"/>
+        </w:rPr>
+        <w:t xml:space="preserve"> наступні практичні навички при складанні та налагодженні програм обробки матриць:</w:t>
+      </w:r>
+    </w:p>
+    <w:p>
+      <w:pPr>
+        <w:pStyle w:val="a4"/>
         <w:numPr>
           <w:ilvl w:val="0"/>
-          <w:numId w:val="1"/>
+          <w:numId w:val="3"/>
         </w:numPr>
+        <w:spacing w:line="276" w:lineRule="auto"/>
+        <w:jc w:val="both"/>
+        <w:rPr>
+          <w:sz w:val="28"/>
+          <w:szCs w:val="28"/>
+        </w:rPr>
+      </w:pPr>
+      <w:r>
+        <w:rPr>
+          <w:sz w:val="28"/>
+          <w:szCs w:val="28"/>
+        </w:rPr>
+        <w:t xml:space="preserve">опис матриці; </w:t>
+      </w:r>
+    </w:p>
+    <w:p>
+      <w:pPr>
+        <w:pStyle w:val="a4"/>
+        <w:numPr>
+          <w:ilvl w:val="0"/>
+          <w:numId w:val="3"/>
+        </w:numPr>
+        <w:spacing w:line="276" w:lineRule="auto"/>
+        <w:jc w:val="both"/>
+        <w:rPr>
+          <w:sz w:val="28"/>
+          <w:szCs w:val="28"/>
+        </w:rPr>
+      </w:pPr>
+      <w:r>
+        <w:rPr>
+          <w:sz w:val="28"/>
+          <w:szCs w:val="28"/>
+        </w:rPr>
+        <w:t xml:space="preserve">формування псевдодинамічної матриці; </w:t>
+      </w:r>
+    </w:p>
+    <w:p>
+      <w:pPr>
+        <w:pStyle w:val="a4"/>
+        <w:numPr>
+          <w:ilvl w:val="0"/>
+          <w:numId w:val="3"/>
+        </w:numPr>
+        <w:spacing w:line="276" w:lineRule="auto"/>
+        <w:jc w:val="both"/>
+      </w:pPr>
+      <w:r>
+        <w:rPr>
+          <w:sz w:val="28"/>
+          <w:szCs w:val="28"/>
+        </w:rPr>
+        <w:t xml:space="preserve">використання вкладених циклів для введення/виведення та обробки матриці; </w:t>
+      </w:r>
+    </w:p>
+    <w:p>
+      <w:pPr>
+        <w:pStyle w:val="a4"/>
+        <w:numPr>
+          <w:ilvl w:val="0"/>
+          <w:numId w:val="3"/>
+        </w:numPr>
+        <w:spacing w:line="276" w:lineRule="auto"/>
+        <w:jc w:val="both"/>
+        <w:rPr>
+          <w:sz w:val="28"/>
+          <w:szCs w:val="28"/>
+        </w:rPr>
+      </w:pPr>
+      <w:r>
+        <w:rPr>
+          <w:sz w:val="28"/>
+          <w:szCs w:val="28"/>
+        </w:rPr>
+        <w:t>форматоване виведення матриці.</w:t>
+      </w:r>
+    </w:p>
+    <w:p>
+      <w:pPr>
         <w:spacing w:after="0" w:line="360" w:lineRule="auto"/>
         <w:jc w:val="both"/>
         <w:rPr>
@@ -4999,15 +1907,6 @@
           <w:lang w:val="uk-UA" w:eastAsia="ru-RU"/>
         </w:rPr>
       </w:pPr>
-      <w:r>
-        <w:rPr>
-          <w:rFonts w:eastAsia="Times New Roman"/>
-          <w:sz w:val="28"/>
-          <w:szCs w:val="28"/>
-          <w:lang w:val="uk-UA" w:eastAsia="ru-RU"/>
-        </w:rPr>
-        <w:t>2D arrays</w:t>
-      </w:r>
     </w:p>
     <w:sectPr>
       <w:headerReference w:type="default" r:id="rId10"/>
@@ -5075,7 +1974,7 @@
 <w:hdr xmlns:wpc="http://schemas.microsoft.com/office/word/2010/wordprocessingCanvas" xmlns:cx="http://schemas.microsoft.com/office/drawing/2014/chartex" xmlns:cx1="http://schemas.microsoft.com/office/drawing/2015/9/8/chartex" xmlns:cx2="http://schemas.microsoft.com/office/drawing/2015/10/21/chartex" xmlns:cx3="http://schemas.microsoft.com/office/drawing/2016/5/9/chartex" xmlns:cx4="http://schemas.microsoft.com/office/drawing/2016/5/10/chartex" xmlns:cx5="http://schemas.microsoft.com/office/drawing/2016/5/11/chartex" xmlns:cx6="http://schemas.microsoft.com/office/drawing/2016/5/12/chartex" xmlns:cx7="http://schemas.microsoft.com/office/drawing/2016/5/13/chartex" xmlns:cx8="http://schemas.microsoft.com/office/drawing/2016/5/14/chartex" xmlns:mc="http://schemas.openxmlformats.org/markup-compatibility/2006" xmlns:aink="http://schemas.microsoft.com/office/drawing/2016/ink" xmlns:am3d="http://schemas.microsoft.com/office/drawing/2017/model3d" xmlns:o="urn:schemas-microsoft-com:office:office" xmlns:r="http://schemas.openxmlformats.org/officeDocument/2006/relationships" xmlns:m="http://schemas.openxmlformats.org/officeDocument/2006/math" xmlns:v="urn:schemas-microsoft-com:vml" xmlns:wp14="http://schemas.microsoft.com/office/word/2010/wordprocessingDrawing" xmlns:wp="http://schemas.openxmlformats.org/drawingml/2006/wordprocessingDrawing" xmlns:w10="urn:schemas-microsoft-com:office:word" xmlns:w="http://schemas.openxmlformats.org/wordprocessingml/2006/main" xmlns:w14="http://schemas.microsoft.com/office/word/2010/wordml" xmlns:w15="http://schemas.microsoft.com/office/word/2012/wordml" xmlns:w16cex="http://schemas.microsoft.com/office/word/2018/wordml/cex" xmlns:w16cid="http://schemas.microsoft.com/office/word/2016/wordml/cid" xmlns:w16="http://schemas.microsoft.com/office/word/2018/wordml" xmlns:w16sdtdh="http://schemas.microsoft.com/office/word/2020/wordml/sdtdatahash" xmlns:w16se="http://schemas.microsoft.com/office/word/2015/wordml/symex" xmlns:wpg="http://schemas.microsoft.com/office/word/2010/wordprocessingGroup" xmlns:wpi="http://schemas.microsoft.com/office/word/2010/wordprocessingInk" xmlns:wne="http://schemas.microsoft.com/office/word/2006/wordml" xmlns:wps="http://schemas.microsoft.com/office/word/2010/wordprocessingShape" mc:Ignorable="w14 w15 w16se w16cid w16 w16cex w16sdtdh wp14">
   <w:p>
     <w:pPr>
-      <w:pStyle w:val="Header"/>
+      <w:pStyle w:val="a9"/>
       <w:spacing w:after="0" w:line="240" w:lineRule="auto"/>
       <w:rPr>
         <w:sz w:val="2"/>
@@ -7105,7 +4004,7 @@
     <w:lsdException w:name="Unresolved Mention" w:semiHidden="1" w:unhideWhenUsed="1"/>
     <w:lsdException w:name="Smart Link" w:semiHidden="1" w:unhideWhenUsed="1"/>
   </w:latentStyles>
-  <w:style w:type="paragraph" w:default="1" w:styleId="Normal">
+  <w:style w:type="paragraph" w:default="1" w:styleId="a">
     <w:name w:val="Normal"/>
     <w:qFormat/>
     <w:rsid w:val="00C4351A"/>
@@ -7119,13 +4018,13 @@
       <w:lang w:val="ru-RU" w:eastAsia="en-US"/>
     </w:rPr>
   </w:style>
-  <w:style w:type="character" w:default="1" w:styleId="DefaultParagraphFont">
+  <w:style w:type="character" w:default="1" w:styleId="a0">
     <w:name w:val="Default Paragraph Font"/>
     <w:uiPriority w:val="1"/>
     <w:semiHidden/>
     <w:unhideWhenUsed/>
   </w:style>
-  <w:style w:type="table" w:default="1" w:styleId="TableNormal">
+  <w:style w:type="table" w:default="1" w:styleId="a1">
     <w:name w:val="Normal Table"/>
     <w:uiPriority w:val="99"/>
     <w:semiHidden/>
@@ -7140,15 +4039,15 @@
       </w:tblCellMar>
     </w:tblPr>
   </w:style>
-  <w:style w:type="numbering" w:default="1" w:styleId="NoList">
+  <w:style w:type="numbering" w:default="1" w:styleId="a2">
     <w:name w:val="No List"/>
     <w:uiPriority w:val="99"/>
     <w:semiHidden/>
     <w:unhideWhenUsed/>
   </w:style>
-  <w:style w:type="character" w:customStyle="1" w:styleId="BodyTextChar">
-    <w:name w:val="Body Text Char"/>
-    <w:link w:val="BodyText"/>
+  <w:style w:type="character" w:customStyle="1" w:styleId="a3">
+    <w:name w:val="Основной текст Знак"/>
+    <w:link w:val="a4"/>
     <w:qFormat/>
     <w:rsid w:val="00E0541F"/>
     <w:rPr>
@@ -7363,8 +4262,8 @@
   </w:style>
   <w:style w:type="paragraph" w:customStyle="1" w:styleId="Heading">
     <w:name w:val="Heading"/>
-    <w:basedOn w:val="Normal"/>
-    <w:next w:val="BodyText"/>
+    <w:basedOn w:val="a"/>
+    <w:next w:val="a4"/>
     <w:qFormat/>
     <w:pPr>
       <w:keepNext/>
@@ -7376,10 +4275,10 @@
       <w:szCs w:val="28"/>
     </w:rPr>
   </w:style>
-  <w:style w:type="paragraph" w:styleId="BodyText">
+  <w:style w:type="paragraph" w:styleId="a4">
     <w:name w:val="Body Text"/>
-    <w:basedOn w:val="Normal"/>
-    <w:link w:val="BodyTextChar"/>
+    <w:basedOn w:val="a"/>
+    <w:link w:val="a3"/>
     <w:rsid w:val="00E0541F"/>
     <w:pPr>
       <w:spacing w:after="0" w:line="240" w:lineRule="auto"/>
@@ -7392,16 +4291,16 @@
       <w:lang w:val="uk-UA" w:eastAsia="ru-RU"/>
     </w:rPr>
   </w:style>
-  <w:style w:type="paragraph" w:styleId="List">
+  <w:style w:type="paragraph" w:styleId="a5">
     <w:name w:val="List"/>
-    <w:basedOn w:val="BodyText"/>
+    <w:basedOn w:val="a4"/>
     <w:rPr>
       <w:rFonts w:cs="Lohit Devanagari"/>
     </w:rPr>
   </w:style>
-  <w:style w:type="paragraph" w:styleId="Caption">
+  <w:style w:type="paragraph" w:styleId="a6">
     <w:name w:val="caption"/>
-    <w:basedOn w:val="Normal"/>
+    <w:basedOn w:val="a"/>
     <w:qFormat/>
     <w:pPr>
       <w:suppressLineNumbers/>
@@ -7416,17 +4315,16 @@
   </w:style>
   <w:style w:type="paragraph" w:customStyle="1" w:styleId="Index">
     <w:name w:val="Index"/>
-    <w:basedOn w:val="Normal"/>
+    <w:basedOn w:val="a"/>
     <w:qFormat/>
     <w:pPr>
       <w:suppressLineNumbers/>
     </w:pPr>
     <w:rPr>
       <w:rFonts w:cs="Lohit Devanagari"/>
-      <w:lang/>
     </w:rPr>
   </w:style>
-  <w:style w:type="paragraph" w:customStyle="1" w:styleId="a">
+  <w:style w:type="paragraph" w:customStyle="1" w:styleId="a7">
     <w:name w:val="Чертежный"/>
     <w:qFormat/>
     <w:rsid w:val="001E4BF8"/>
@@ -7440,9 +4338,9 @@
       <w:lang w:val="uk-UA" w:eastAsia="ru-RU"/>
     </w:rPr>
   </w:style>
-  <w:style w:type="paragraph" w:styleId="ListParagraph">
+  <w:style w:type="paragraph" w:styleId="a8">
     <w:name w:val="List Paragraph"/>
-    <w:basedOn w:val="Normal"/>
+    <w:basedOn w:val="a"/>
     <w:uiPriority w:val="34"/>
     <w:qFormat/>
     <w:rsid w:val="00CF318F"/>
@@ -7453,12 +4351,12 @@
   </w:style>
   <w:style w:type="paragraph" w:customStyle="1" w:styleId="HeaderandFooter">
     <w:name w:val="Header and Footer"/>
-    <w:basedOn w:val="Normal"/>
+    <w:basedOn w:val="a"/>
     <w:qFormat/>
   </w:style>
-  <w:style w:type="paragraph" w:styleId="Header">
+  <w:style w:type="paragraph" w:styleId="a9">
     <w:name w:val="header"/>
-    <w:basedOn w:val="Normal"/>
+    <w:basedOn w:val="a"/>
     <w:rsid w:val="00982FCC"/>
     <w:pPr>
       <w:tabs>
@@ -7467,9 +4365,9 @@
       </w:tabs>
     </w:pPr>
   </w:style>
-  <w:style w:type="paragraph" w:styleId="Footer">
+  <w:style w:type="paragraph" w:styleId="aa">
     <w:name w:val="footer"/>
-    <w:basedOn w:val="Normal"/>
+    <w:basedOn w:val="a"/>
     <w:rsid w:val="00982FCC"/>
     <w:pPr>
       <w:tabs>
@@ -7480,7 +4378,7 @@
   </w:style>
   <w:style w:type="paragraph" w:customStyle="1" w:styleId="FrameContents">
     <w:name w:val="Frame Contents"/>
-    <w:basedOn w:val="Normal"/>
+    <w:basedOn w:val="a"/>
     <w:qFormat/>
   </w:style>
   <w:style w:type="numbering" w:customStyle="1" w:styleId="WW8Num12">
@@ -7514,6 +4412,20 @@
   <w:style w:type="numbering" w:customStyle="1" w:styleId="WW8Num18">
     <w:name w:val="WW8Num18"/>
     <w:qFormat/>
+  </w:style>
+  <w:style w:type="paragraph" w:styleId="ab">
+    <w:name w:val="No Spacing"/>
+    <w:uiPriority w:val="1"/>
+    <w:qFormat/>
+    <w:rsid w:val="005E7530"/>
+    <w:pPr>
+      <w:suppressAutoHyphens w:val="0"/>
+    </w:pPr>
+    <w:rPr>
+      <w:sz w:val="24"/>
+      <w:szCs w:val="22"/>
+      <w:lang w:val="ru-RU" w:eastAsia="en-US"/>
+    </w:rPr>
   </w:style>
 </w:styles>
 </file>

--- a/10/lr10Kolosov.docx
+++ b/10/lr10Kolosov.docx
@@ -324,13 +324,23 @@
         </w:rPr>
         <w:tab/>
       </w:r>
-      <w:r>
-        <w:rPr>
-          <w:sz w:val="28"/>
-          <w:szCs w:val="28"/>
-          <w:lang w:val="uk-UA"/>
-        </w:rPr>
-        <w:t>Антіпов Костянтин</w:t>
+      <w:proofErr w:type="spellStart"/>
+      <w:r>
+        <w:rPr>
+          <w:sz w:val="28"/>
+          <w:szCs w:val="28"/>
+          <w:lang w:val="uk-UA"/>
+        </w:rPr>
+        <w:t>Антіпов</w:t>
+      </w:r>
+      <w:proofErr w:type="spellEnd"/>
+      <w:r>
+        <w:rPr>
+          <w:sz w:val="28"/>
+          <w:szCs w:val="28"/>
+          <w:lang w:val="uk-UA"/>
+        </w:rPr>
+        <w:t xml:space="preserve"> Костянтин</w:t>
       </w:r>
     </w:p>
     <w:p>
@@ -374,8 +384,17 @@
           <w:lang w:val="uk-UA"/>
         </w:rPr>
         <w:tab/>
+      </w:r>
+      <w:proofErr w:type="spellStart"/>
+      <w:r>
+        <w:rPr>
+          <w:sz w:val="28"/>
+          <w:szCs w:val="28"/>
+          <w:lang w:val="uk-UA"/>
+        </w:rPr>
         <w:t>М.М.Гапоненко</w:t>
       </w:r>
+      <w:proofErr w:type="spellEnd"/>
     </w:p>
     <w:p>
       <w:pPr>
@@ -678,7 +697,23 @@
           <w:sz w:val="28"/>
           <w:szCs w:val="28"/>
         </w:rPr>
-        <w:t xml:space="preserve">формування псевдодинамічної матриці; </w:t>
+        <w:t xml:space="preserve">формування </w:t>
+      </w:r>
+      <w:proofErr w:type="spellStart"/>
+      <w:r>
+        <w:rPr>
+          <w:sz w:val="28"/>
+          <w:szCs w:val="28"/>
+        </w:rPr>
+        <w:t>псевдодинамічної</w:t>
+      </w:r>
+      <w:proofErr w:type="spellEnd"/>
+      <w:r>
+        <w:rPr>
+          <w:sz w:val="28"/>
+          <w:szCs w:val="28"/>
+        </w:rPr>
+        <w:t xml:space="preserve"> матриці; </w:t>
       </w:r>
     </w:p>
     <w:p>
@@ -713,12 +748,21 @@
           <w:szCs w:val="28"/>
         </w:rPr>
       </w:pPr>
-      <w:r>
-        <w:rPr>
-          <w:sz w:val="28"/>
-          <w:szCs w:val="28"/>
-        </w:rPr>
-        <w:t>форматоване виведення матриці.</w:t>
+      <w:proofErr w:type="spellStart"/>
+      <w:r>
+        <w:rPr>
+          <w:sz w:val="28"/>
+          <w:szCs w:val="28"/>
+        </w:rPr>
+        <w:t>форматоване</w:t>
+      </w:r>
+      <w:proofErr w:type="spellEnd"/>
+      <w:r>
+        <w:rPr>
+          <w:sz w:val="28"/>
+          <w:szCs w:val="28"/>
+        </w:rPr>
+        <w:t xml:space="preserve"> виведення матриці.</w:t>
       </w:r>
     </w:p>
     <w:p>
@@ -912,7 +956,25 @@
           <w:szCs w:val="28"/>
           <w:lang w:val="uk-UA"/>
         </w:rPr>
-        <w:t>Формування псевдодинамічної матриці;</w:t>
+        <w:t xml:space="preserve">Формування </w:t>
+      </w:r>
+      <w:proofErr w:type="spellStart"/>
+      <w:r>
+        <w:rPr>
+          <w:sz w:val="28"/>
+          <w:szCs w:val="28"/>
+          <w:lang w:val="uk-UA"/>
+        </w:rPr>
+        <w:t>псевдодинамічної</w:t>
+      </w:r>
+      <w:proofErr w:type="spellEnd"/>
+      <w:r>
+        <w:rPr>
+          <w:sz w:val="28"/>
+          <w:szCs w:val="28"/>
+          <w:lang w:val="uk-UA"/>
+        </w:rPr>
+        <w:t xml:space="preserve"> матриці;</w:t>
       </w:r>
     </w:p>
     <w:p>
@@ -1052,8 +1114,8 @@
           <w:noProof/>
         </w:rPr>
         <w:drawing>
-          <wp:inline distT="0" distB="0" distL="0" distR="0" wp14:anchorId="5483709A" wp14:editId="03256DDD">
-            <wp:extent cx="5467350" cy="5724525"/>
+          <wp:inline distT="0" distB="0" distL="0" distR="0" wp14:anchorId="5483709A" wp14:editId="50EE4620">
+            <wp:extent cx="5018416" cy="5724525"/>
             <wp:effectExtent l="0" t="0" r="0" b="0"/>
             <wp:docPr id="29" name="Picture 28"/>
             <wp:cNvGraphicFramePr>
@@ -1063,7 +1125,7 @@
               <a:graphicData uri="http://schemas.openxmlformats.org/drawingml/2006/picture">
                 <pic:pic xmlns:pic="http://schemas.openxmlformats.org/drawingml/2006/picture">
                   <pic:nvPicPr>
-                    <pic:cNvPr id="0" name="Picture 28"/>
+                    <pic:cNvPr id="29" name="Picture 28"/>
                     <pic:cNvPicPr>
                       <a:picLocks noChangeAspect="1" noChangeArrowheads="1"/>
                     </pic:cNvPicPr>
@@ -1076,7 +1138,6 @@
                         </a:ext>
                       </a:extLst>
                     </a:blip>
-                    <a:srcRect/>
                     <a:stretch>
                       <a:fillRect/>
                     </a:stretch>
@@ -1084,7 +1145,7 @@
                   <pic:spPr bwMode="auto">
                     <a:xfrm>
                       <a:off x="0" y="0"/>
-                      <a:ext cx="5467350" cy="5724525"/>
+                      <a:ext cx="5018416" cy="5724525"/>
                     </a:xfrm>
                     <a:prstGeom prst="rect">
                       <a:avLst/>
@@ -1176,7 +1237,15 @@
         <w:pStyle w:val="ab"/>
       </w:pPr>
       <w:r>
-        <w:t>#include &lt;iostream&gt;</w:t>
+        <w:t>#include &lt;</w:t>
+      </w:r>
+      <w:proofErr w:type="spellStart"/>
+      <w:r>
+        <w:t>iostream</w:t>
+      </w:r>
+      <w:proofErr w:type="spellEnd"/>
+      <w:r>
+        <w:t>&gt;</w:t>
       </w:r>
     </w:p>
     <w:p>
@@ -1188,8 +1257,29 @@
       <w:pPr>
         <w:pStyle w:val="ab"/>
       </w:pPr>
-      <w:r>
-        <w:t>using namespace std;</w:t>
+      <w:proofErr w:type="spellStart"/>
+      <w:r>
+        <w:t>using</w:t>
+      </w:r>
+      <w:proofErr w:type="spellEnd"/>
+      <w:r>
+        <w:t xml:space="preserve"> </w:t>
+      </w:r>
+      <w:proofErr w:type="spellStart"/>
+      <w:r>
+        <w:t>namespace</w:t>
+      </w:r>
+      <w:proofErr w:type="spellEnd"/>
+      <w:r>
+        <w:t xml:space="preserve"> </w:t>
+      </w:r>
+      <w:proofErr w:type="spellStart"/>
+      <w:r>
+        <w:t>std</w:t>
+      </w:r>
+      <w:proofErr w:type="spellEnd"/>
+      <w:r>
+        <w:t>;</w:t>
       </w:r>
     </w:p>
     <w:p>
@@ -1201,8 +1291,26 @@
       <w:pPr>
         <w:pStyle w:val="ab"/>
       </w:pPr>
-      <w:r>
-        <w:t>int main()</w:t>
+      <w:proofErr w:type="spellStart"/>
+      <w:r>
+        <w:t>int</w:t>
+      </w:r>
+      <w:proofErr w:type="spellEnd"/>
+      <w:r>
+        <w:t xml:space="preserve"> </w:t>
+      </w:r>
+      <w:proofErr w:type="spellStart"/>
+      <w:proofErr w:type="gramStart"/>
+      <w:r>
+        <w:t>main</w:t>
+      </w:r>
+      <w:proofErr w:type="spellEnd"/>
+      <w:r>
+        <w:t>(</w:t>
+      </w:r>
+      <w:proofErr w:type="gramEnd"/>
+      <w:r>
+        <w:t>)</w:t>
       </w:r>
     </w:p>
     <w:p>
@@ -1222,8 +1330,45 @@
       <w:pPr>
         <w:pStyle w:val="ab"/>
       </w:pPr>
-      <w:r>
-        <w:t>int width, height, sum = 0, flag = 0;</w:t>
+      <w:proofErr w:type="spellStart"/>
+      <w:r>
+        <w:t>int</w:t>
+      </w:r>
+      <w:proofErr w:type="spellEnd"/>
+      <w:r>
+        <w:t xml:space="preserve"> </w:t>
+      </w:r>
+      <w:proofErr w:type="spellStart"/>
+      <w:r>
+        <w:t>width</w:t>
+      </w:r>
+      <w:proofErr w:type="spellEnd"/>
+      <w:r>
+        <w:t xml:space="preserve">, </w:t>
+      </w:r>
+      <w:proofErr w:type="spellStart"/>
+      <w:r>
+        <w:t>height</w:t>
+      </w:r>
+      <w:proofErr w:type="spellEnd"/>
+      <w:r>
+        <w:t xml:space="preserve">, </w:t>
+      </w:r>
+      <w:proofErr w:type="spellStart"/>
+      <w:r>
+        <w:t>sum</w:t>
+      </w:r>
+      <w:proofErr w:type="spellEnd"/>
+      <w:r>
+        <w:t xml:space="preserve"> = 0, </w:t>
+      </w:r>
+      <w:proofErr w:type="spellStart"/>
+      <w:r>
+        <w:t>flag</w:t>
+      </w:r>
+      <w:proofErr w:type="spellEnd"/>
+      <w:r>
+        <w:t xml:space="preserve"> = 0;</w:t>
       </w:r>
     </w:p>
     <w:p>
@@ -1235,24 +1380,129 @@
       <w:pPr>
         <w:pStyle w:val="ab"/>
       </w:pPr>
-      <w:r>
-        <w:t>cout &lt;&lt; "Введіть розміри масиву (Висота та Ширина через пробіл): ";</w:t>
+      <w:proofErr w:type="spellStart"/>
+      <w:r>
+        <w:t>cout</w:t>
+      </w:r>
+      <w:proofErr w:type="spellEnd"/>
+      <w:r>
+        <w:t xml:space="preserve"> </w:t>
+      </w:r>
+      <w:proofErr w:type="gramStart"/>
+      <w:r>
+        <w:t>&lt;&lt; "</w:t>
+      </w:r>
+      <w:proofErr w:type="spellStart"/>
+      <w:proofErr w:type="gramEnd"/>
+      <w:r>
+        <w:t>Введіть</w:t>
+      </w:r>
+      <w:proofErr w:type="spellEnd"/>
+      <w:r>
+        <w:t xml:space="preserve"> </w:t>
+      </w:r>
+      <w:proofErr w:type="spellStart"/>
+      <w:r>
+        <w:t>розміри</w:t>
+      </w:r>
+      <w:proofErr w:type="spellEnd"/>
+      <w:r>
+        <w:t xml:space="preserve"> </w:t>
+      </w:r>
+      <w:proofErr w:type="spellStart"/>
+      <w:r>
+        <w:t>масиву</w:t>
+      </w:r>
+      <w:proofErr w:type="spellEnd"/>
+      <w:r>
+        <w:t xml:space="preserve"> (</w:t>
+      </w:r>
+      <w:proofErr w:type="spellStart"/>
+      <w:r>
+        <w:t>Висота</w:t>
+      </w:r>
+      <w:proofErr w:type="spellEnd"/>
+      <w:r>
+        <w:t xml:space="preserve"> та Ширина через </w:t>
+      </w:r>
+      <w:proofErr w:type="spellStart"/>
+      <w:r>
+        <w:t>пробіл</w:t>
+      </w:r>
+      <w:proofErr w:type="spellEnd"/>
+      <w:r>
+        <w:t>): ";</w:t>
       </w:r>
     </w:p>
     <w:p>
       <w:pPr>
         <w:pStyle w:val="ab"/>
       </w:pPr>
-      <w:r>
-        <w:t>cin &gt;&gt; height &gt;&gt; width;</w:t>
+      <w:proofErr w:type="spellStart"/>
+      <w:proofErr w:type="gramStart"/>
+      <w:r>
+        <w:t>cin</w:t>
+      </w:r>
+      <w:proofErr w:type="spellEnd"/>
+      <w:r>
+        <w:t xml:space="preserve"> &gt;</w:t>
+      </w:r>
+      <w:proofErr w:type="gramEnd"/>
+      <w:r>
+        <w:t xml:space="preserve">&gt; </w:t>
+      </w:r>
+      <w:proofErr w:type="spellStart"/>
+      <w:r>
+        <w:t>height</w:t>
+      </w:r>
+      <w:proofErr w:type="spellEnd"/>
+      <w:r>
+        <w:t xml:space="preserve"> &gt;&gt; </w:t>
+      </w:r>
+      <w:proofErr w:type="spellStart"/>
+      <w:r>
+        <w:t>width</w:t>
+      </w:r>
+      <w:proofErr w:type="spellEnd"/>
+      <w:r>
+        <w:t>;</w:t>
       </w:r>
     </w:p>
     <w:p>
       <w:pPr>
         <w:pStyle w:val="ab"/>
       </w:pPr>
-      <w:r>
-        <w:t>int array[height][width];</w:t>
+      <w:proofErr w:type="spellStart"/>
+      <w:r>
+        <w:t>int</w:t>
+      </w:r>
+      <w:proofErr w:type="spellEnd"/>
+      <w:r>
+        <w:t xml:space="preserve"> </w:t>
+      </w:r>
+      <w:proofErr w:type="spellStart"/>
+      <w:r>
+        <w:t>array</w:t>
+      </w:r>
+      <w:proofErr w:type="spellEnd"/>
+      <w:r>
+        <w:t>[</w:t>
+      </w:r>
+      <w:proofErr w:type="spellStart"/>
+      <w:r>
+        <w:t>height</w:t>
+      </w:r>
+      <w:proofErr w:type="spellEnd"/>
+      <w:r>
+        <w:t>][</w:t>
+      </w:r>
+      <w:proofErr w:type="spellStart"/>
+      <w:r>
+        <w:t>width</w:t>
+      </w:r>
+      <w:proofErr w:type="spellEnd"/>
+      <w:r>
+        <w:t>];</w:t>
       </w:r>
     </w:p>
     <w:p>
@@ -1265,39 +1515,148 @@
         <w:pStyle w:val="ab"/>
       </w:pPr>
       <w:r>
-        <w:t>// Ввід масиву</w:t>
-      </w:r>
+        <w:t xml:space="preserve">// </w:t>
+      </w:r>
+      <w:proofErr w:type="spellStart"/>
+      <w:r>
+        <w:t>Ввід</w:t>
+      </w:r>
+      <w:proofErr w:type="spellEnd"/>
+      <w:r>
+        <w:t xml:space="preserve"> </w:t>
+      </w:r>
+      <w:proofErr w:type="spellStart"/>
+      <w:r>
+        <w:t>масиву</w:t>
+      </w:r>
+      <w:proofErr w:type="spellEnd"/>
     </w:p>
     <w:p>
       <w:pPr>
         <w:pStyle w:val="ab"/>
       </w:pPr>
-      <w:r>
-        <w:t>for (int i = 0; i &lt; height; i++)</w:t>
+      <w:proofErr w:type="spellStart"/>
+      <w:r>
+        <w:t>for</w:t>
+      </w:r>
+      <w:proofErr w:type="spellEnd"/>
+      <w:r>
+        <w:t xml:space="preserve"> (</w:t>
+      </w:r>
+      <w:proofErr w:type="spellStart"/>
+      <w:r>
+        <w:t>int</w:t>
+      </w:r>
+      <w:proofErr w:type="spellEnd"/>
+      <w:r>
+        <w:t xml:space="preserve"> i = 0; i </w:t>
+      </w:r>
+      <w:proofErr w:type="gramStart"/>
+      <w:r>
+        <w:t xml:space="preserve">&lt; </w:t>
+      </w:r>
+      <w:proofErr w:type="spellStart"/>
+      <w:r>
+        <w:t>height</w:t>
+      </w:r>
+      <w:proofErr w:type="spellEnd"/>
+      <w:proofErr w:type="gramEnd"/>
+      <w:r>
+        <w:t>; i++)</w:t>
       </w:r>
     </w:p>
     <w:p>
       <w:pPr>
         <w:pStyle w:val="ab"/>
       </w:pPr>
-      <w:r>
-        <w:t>for (int j = 0; j &lt; width; j++) {</w:t>
+      <w:proofErr w:type="spellStart"/>
+      <w:r>
+        <w:t>for</w:t>
+      </w:r>
+      <w:proofErr w:type="spellEnd"/>
+      <w:r>
+        <w:t xml:space="preserve"> (</w:t>
+      </w:r>
+      <w:proofErr w:type="spellStart"/>
+      <w:r>
+        <w:t>int</w:t>
+      </w:r>
+      <w:proofErr w:type="spellEnd"/>
+      <w:r>
+        <w:t xml:space="preserve"> j = 0; j </w:t>
+      </w:r>
+      <w:proofErr w:type="gramStart"/>
+      <w:r>
+        <w:t xml:space="preserve">&lt; </w:t>
+      </w:r>
+      <w:proofErr w:type="spellStart"/>
+      <w:r>
+        <w:t>width</w:t>
+      </w:r>
+      <w:proofErr w:type="spellEnd"/>
+      <w:proofErr w:type="gramEnd"/>
+      <w:r>
+        <w:t>; j++) {</w:t>
       </w:r>
     </w:p>
     <w:p>
       <w:pPr>
         <w:pStyle w:val="ab"/>
       </w:pPr>
-      <w:r>
-        <w:t>cout &lt;&lt; "Введіть [" &lt;&lt; i &lt;&lt; "," &lt;&lt; j &lt;&lt; "] елемент: ";</w:t>
+      <w:proofErr w:type="spellStart"/>
+      <w:r>
+        <w:t>cout</w:t>
+      </w:r>
+      <w:proofErr w:type="spellEnd"/>
+      <w:r>
+        <w:t xml:space="preserve"> </w:t>
+      </w:r>
+      <w:proofErr w:type="gramStart"/>
+      <w:r>
+        <w:t>&lt;&lt; "</w:t>
+      </w:r>
+      <w:proofErr w:type="spellStart"/>
+      <w:proofErr w:type="gramEnd"/>
+      <w:r>
+        <w:t>Введіть</w:t>
+      </w:r>
+      <w:proofErr w:type="spellEnd"/>
+      <w:r>
+        <w:t xml:space="preserve"> [" &lt;&lt; i &lt;&lt; "," &lt;&lt; j &lt;&lt; "] </w:t>
+      </w:r>
+      <w:proofErr w:type="spellStart"/>
+      <w:r>
+        <w:t>елемент</w:t>
+      </w:r>
+      <w:proofErr w:type="spellEnd"/>
+      <w:r>
+        <w:t>: ";</w:t>
       </w:r>
     </w:p>
     <w:p>
       <w:pPr>
         <w:pStyle w:val="ab"/>
       </w:pPr>
-      <w:r>
-        <w:t>cin &gt;&gt; array[i][j];</w:t>
+      <w:proofErr w:type="spellStart"/>
+      <w:proofErr w:type="gramStart"/>
+      <w:r>
+        <w:t>cin</w:t>
+      </w:r>
+      <w:proofErr w:type="spellEnd"/>
+      <w:r>
+        <w:t xml:space="preserve"> &gt;</w:t>
+      </w:r>
+      <w:proofErr w:type="gramEnd"/>
+      <w:r>
+        <w:t xml:space="preserve">&gt; </w:t>
+      </w:r>
+      <w:proofErr w:type="spellStart"/>
+      <w:r>
+        <w:t>array</w:t>
+      </w:r>
+      <w:proofErr w:type="spellEnd"/>
+      <w:r>
+        <w:t>[i][j];</w:t>
       </w:r>
     </w:p>
     <w:p>
@@ -1318,7 +1677,23 @@
         <w:pStyle w:val="ab"/>
       </w:pPr>
       <w:r>
-        <w:t xml:space="preserve">// Обраховування масиву </w:t>
+        <w:t xml:space="preserve">// </w:t>
+      </w:r>
+      <w:proofErr w:type="spellStart"/>
+      <w:r>
+        <w:t>Обраховування</w:t>
+      </w:r>
+      <w:proofErr w:type="spellEnd"/>
+      <w:r>
+        <w:t xml:space="preserve"> </w:t>
+      </w:r>
+      <w:proofErr w:type="spellStart"/>
+      <w:r>
+        <w:t>масиву</w:t>
+      </w:r>
+      <w:proofErr w:type="spellEnd"/>
+      <w:r>
+        <w:t xml:space="preserve"> </w:t>
       </w:r>
     </w:p>
     <w:p>
@@ -1326,47 +1701,194 @@
         <w:pStyle w:val="ab"/>
       </w:pPr>
       <w:r>
-        <w:t>// Обчислити суму додатних непарних елементів у кожному із стовпчиків.</w:t>
+        <w:t xml:space="preserve">// </w:t>
+      </w:r>
+      <w:proofErr w:type="spellStart"/>
+      <w:r>
+        <w:t>Обчислити</w:t>
+      </w:r>
+      <w:proofErr w:type="spellEnd"/>
+      <w:r>
+        <w:t xml:space="preserve"> суму </w:t>
+      </w:r>
+      <w:proofErr w:type="spellStart"/>
+      <w:r>
+        <w:t>додатних</w:t>
+      </w:r>
+      <w:proofErr w:type="spellEnd"/>
+      <w:r>
+        <w:t xml:space="preserve"> </w:t>
+      </w:r>
+      <w:proofErr w:type="spellStart"/>
+      <w:r>
+        <w:t>непарних</w:t>
+      </w:r>
+      <w:proofErr w:type="spellEnd"/>
+      <w:r>
+        <w:t xml:space="preserve"> </w:t>
+      </w:r>
+      <w:proofErr w:type="spellStart"/>
+      <w:r>
+        <w:t>елементів</w:t>
+      </w:r>
+      <w:proofErr w:type="spellEnd"/>
+      <w:r>
+        <w:t xml:space="preserve"> у кожному </w:t>
+      </w:r>
+      <w:proofErr w:type="spellStart"/>
+      <w:r>
+        <w:t>із</w:t>
+      </w:r>
+      <w:proofErr w:type="spellEnd"/>
+      <w:r>
+        <w:t xml:space="preserve"> </w:t>
+      </w:r>
+      <w:proofErr w:type="spellStart"/>
+      <w:r>
+        <w:t>стовпчиків</w:t>
+      </w:r>
+      <w:proofErr w:type="spellEnd"/>
+      <w:r>
+        <w:t>.</w:t>
       </w:r>
     </w:p>
     <w:p>
       <w:pPr>
         <w:pStyle w:val="ab"/>
       </w:pPr>
-      <w:r>
-        <w:t>for (int i = 0; i &lt; height; i++) {</w:t>
+      <w:proofErr w:type="spellStart"/>
+      <w:r>
+        <w:t>for</w:t>
+      </w:r>
+      <w:proofErr w:type="spellEnd"/>
+      <w:r>
+        <w:t xml:space="preserve"> (</w:t>
+      </w:r>
+      <w:proofErr w:type="spellStart"/>
+      <w:r>
+        <w:t>int</w:t>
+      </w:r>
+      <w:proofErr w:type="spellEnd"/>
+      <w:r>
+        <w:t xml:space="preserve"> i = 0; i </w:t>
+      </w:r>
+      <w:proofErr w:type="gramStart"/>
+      <w:r>
+        <w:t xml:space="preserve">&lt; </w:t>
+      </w:r>
+      <w:proofErr w:type="spellStart"/>
+      <w:r>
+        <w:t>height</w:t>
+      </w:r>
+      <w:proofErr w:type="spellEnd"/>
+      <w:proofErr w:type="gramEnd"/>
+      <w:r>
+        <w:t>; i++) {</w:t>
       </w:r>
     </w:p>
     <w:p>
       <w:pPr>
         <w:pStyle w:val="ab"/>
       </w:pPr>
-      <w:r>
-        <w:t>for (int j = 0; j &lt; width; j++) {</w:t>
+      <w:proofErr w:type="spellStart"/>
+      <w:r>
+        <w:t>for</w:t>
+      </w:r>
+      <w:proofErr w:type="spellEnd"/>
+      <w:r>
+        <w:t xml:space="preserve"> (</w:t>
+      </w:r>
+      <w:proofErr w:type="spellStart"/>
+      <w:r>
+        <w:t>int</w:t>
+      </w:r>
+      <w:proofErr w:type="spellEnd"/>
+      <w:r>
+        <w:t xml:space="preserve"> j = 0; j </w:t>
+      </w:r>
+      <w:proofErr w:type="gramStart"/>
+      <w:r>
+        <w:t xml:space="preserve">&lt; </w:t>
+      </w:r>
+      <w:proofErr w:type="spellStart"/>
+      <w:r>
+        <w:t>width</w:t>
+      </w:r>
+      <w:proofErr w:type="spellEnd"/>
+      <w:proofErr w:type="gramEnd"/>
+      <w:r>
+        <w:t>; j++) {</w:t>
       </w:r>
     </w:p>
     <w:p>
       <w:pPr>
         <w:pStyle w:val="ab"/>
       </w:pPr>
-      <w:r>
-        <w:t>if (array[i][j] % 2 &gt; 0 &amp;&amp; array[i][j] &gt; 0) {</w:t>
+      <w:proofErr w:type="spellStart"/>
+      <w:r>
+        <w:t>if</w:t>
+      </w:r>
+      <w:proofErr w:type="spellEnd"/>
+      <w:r>
+        <w:t xml:space="preserve"> (</w:t>
+      </w:r>
+      <w:proofErr w:type="spellStart"/>
+      <w:r>
+        <w:t>array</w:t>
+      </w:r>
+      <w:proofErr w:type="spellEnd"/>
+      <w:r>
+        <w:t xml:space="preserve">[i][j] % </w:t>
+      </w:r>
+      <w:proofErr w:type="gramStart"/>
+      <w:r>
+        <w:t>2 &gt;</w:t>
+      </w:r>
+      <w:proofErr w:type="gramEnd"/>
+      <w:r>
+        <w:t xml:space="preserve"> 0 &amp;&amp; </w:t>
+      </w:r>
+      <w:proofErr w:type="spellStart"/>
+      <w:r>
+        <w:t>array</w:t>
+      </w:r>
+      <w:proofErr w:type="spellEnd"/>
+      <w:r>
+        <w:t>[i][j] &gt; 0) {</w:t>
       </w:r>
     </w:p>
     <w:p>
       <w:pPr>
         <w:pStyle w:val="ab"/>
       </w:pPr>
-      <w:r>
-        <w:t>sum += array[i][j];</w:t>
+      <w:proofErr w:type="spellStart"/>
+      <w:r>
+        <w:t>sum</w:t>
+      </w:r>
+      <w:proofErr w:type="spellEnd"/>
+      <w:r>
+        <w:t xml:space="preserve"> += </w:t>
+      </w:r>
+      <w:proofErr w:type="spellStart"/>
+      <w:r>
+        <w:t>array</w:t>
+      </w:r>
+      <w:proofErr w:type="spellEnd"/>
+      <w:r>
+        <w:t>[i][j];</w:t>
       </w:r>
     </w:p>
     <w:p>
       <w:pPr>
         <w:pStyle w:val="ab"/>
       </w:pPr>
-      <w:r>
-        <w:t>flag = 1;</w:t>
+      <w:proofErr w:type="spellStart"/>
+      <w:r>
+        <w:t>flag</w:t>
+      </w:r>
+      <w:proofErr w:type="spellEnd"/>
+      <w:r>
+        <w:t xml:space="preserve"> = 1;</w:t>
       </w:r>
     </w:p>
     <w:p>
@@ -1398,47 +1920,164 @@
         <w:pStyle w:val="ab"/>
       </w:pPr>
       <w:r>
-        <w:t>// Вивід масиву</w:t>
-      </w:r>
+        <w:t xml:space="preserve">// </w:t>
+      </w:r>
+      <w:proofErr w:type="spellStart"/>
+      <w:r>
+        <w:t>Вивід</w:t>
+      </w:r>
+      <w:proofErr w:type="spellEnd"/>
+      <w:r>
+        <w:t xml:space="preserve"> </w:t>
+      </w:r>
+      <w:proofErr w:type="spellStart"/>
+      <w:r>
+        <w:t>масиву</w:t>
+      </w:r>
+      <w:proofErr w:type="spellEnd"/>
     </w:p>
     <w:p>
       <w:pPr>
         <w:pStyle w:val="ab"/>
       </w:pPr>
-      <w:r>
-        <w:t>cout &lt;&lt; "\nмассив: ";</w:t>
+      <w:proofErr w:type="spellStart"/>
+      <w:r>
+        <w:t>cout</w:t>
+      </w:r>
+      <w:proofErr w:type="spellEnd"/>
+      <w:r>
+        <w:t xml:space="preserve"> </w:t>
+      </w:r>
+      <w:proofErr w:type="gramStart"/>
+      <w:r>
+        <w:t>&lt;&lt; "</w:t>
+      </w:r>
+      <w:proofErr w:type="gramEnd"/>
+      <w:r>
+        <w:t>\</w:t>
+      </w:r>
+      <w:proofErr w:type="spellStart"/>
+      <w:r>
+        <w:t>nмассив</w:t>
+      </w:r>
+      <w:proofErr w:type="spellEnd"/>
+      <w:r>
+        <w:t>: ";</w:t>
       </w:r>
     </w:p>
     <w:p>
       <w:pPr>
         <w:pStyle w:val="ab"/>
       </w:pPr>
-      <w:r>
-        <w:t>for (int i = 0; i &lt; height; i++) {</w:t>
+      <w:proofErr w:type="spellStart"/>
+      <w:r>
+        <w:t>for</w:t>
+      </w:r>
+      <w:proofErr w:type="spellEnd"/>
+      <w:r>
+        <w:t xml:space="preserve"> (</w:t>
+      </w:r>
+      <w:proofErr w:type="spellStart"/>
+      <w:r>
+        <w:t>int</w:t>
+      </w:r>
+      <w:proofErr w:type="spellEnd"/>
+      <w:r>
+        <w:t xml:space="preserve"> i = 0; i </w:t>
+      </w:r>
+      <w:proofErr w:type="gramStart"/>
+      <w:r>
+        <w:t xml:space="preserve">&lt; </w:t>
+      </w:r>
+      <w:proofErr w:type="spellStart"/>
+      <w:r>
+        <w:t>height</w:t>
+      </w:r>
+      <w:proofErr w:type="spellEnd"/>
+      <w:proofErr w:type="gramEnd"/>
+      <w:r>
+        <w:t>; i++) {</w:t>
       </w:r>
     </w:p>
     <w:p>
       <w:pPr>
         <w:pStyle w:val="ab"/>
       </w:pPr>
-      <w:r>
-        <w:t>cout &lt;&lt; "\n";</w:t>
+      <w:proofErr w:type="spellStart"/>
+      <w:r>
+        <w:t>cout</w:t>
+      </w:r>
+      <w:proofErr w:type="spellEnd"/>
+      <w:r>
+        <w:t xml:space="preserve"> </w:t>
+      </w:r>
+      <w:proofErr w:type="gramStart"/>
+      <w:r>
+        <w:t>&lt;&lt; "</w:t>
+      </w:r>
+      <w:proofErr w:type="gramEnd"/>
+      <w:r>
+        <w:t>\n";</w:t>
       </w:r>
     </w:p>
     <w:p>
       <w:pPr>
         <w:pStyle w:val="ab"/>
       </w:pPr>
-      <w:r>
-        <w:t>for (int j = 0; j &lt; width; j++) {</w:t>
+      <w:proofErr w:type="spellStart"/>
+      <w:r>
+        <w:t>for</w:t>
+      </w:r>
+      <w:proofErr w:type="spellEnd"/>
+      <w:r>
+        <w:t xml:space="preserve"> (</w:t>
+      </w:r>
+      <w:proofErr w:type="spellStart"/>
+      <w:r>
+        <w:t>int</w:t>
+      </w:r>
+      <w:proofErr w:type="spellEnd"/>
+      <w:r>
+        <w:t xml:space="preserve"> j = 0; j </w:t>
+      </w:r>
+      <w:proofErr w:type="gramStart"/>
+      <w:r>
+        <w:t xml:space="preserve">&lt; </w:t>
+      </w:r>
+      <w:proofErr w:type="spellStart"/>
+      <w:r>
+        <w:t>width</w:t>
+      </w:r>
+      <w:proofErr w:type="spellEnd"/>
+      <w:proofErr w:type="gramEnd"/>
+      <w:r>
+        <w:t>; j++) {</w:t>
       </w:r>
     </w:p>
     <w:p>
       <w:pPr>
         <w:pStyle w:val="ab"/>
       </w:pPr>
-      <w:r>
-        <w:t>cout &lt;&lt; array[i][j]&lt;&lt; " ";</w:t>
+      <w:proofErr w:type="spellStart"/>
+      <w:r>
+        <w:t>cout</w:t>
+      </w:r>
+      <w:proofErr w:type="spellEnd"/>
+      <w:r>
+        <w:t xml:space="preserve"> </w:t>
+      </w:r>
+      <w:proofErr w:type="gramStart"/>
+      <w:r>
+        <w:t xml:space="preserve">&lt;&lt; </w:t>
+      </w:r>
+      <w:proofErr w:type="spellStart"/>
+      <w:r>
+        <w:t>array</w:t>
+      </w:r>
+      <w:proofErr w:type="spellEnd"/>
+      <w:proofErr w:type="gramEnd"/>
+      <w:r>
+        <w:t>[i][j]&lt;&lt; " ";</w:t>
       </w:r>
     </w:p>
     <w:p>
@@ -1466,32 +2105,161 @@
       <w:pPr>
         <w:pStyle w:val="ab"/>
       </w:pPr>
-      <w:r>
-        <w:t xml:space="preserve">if (flag == 1) </w:t>
+      <w:proofErr w:type="spellStart"/>
+      <w:r>
+        <w:t>if</w:t>
+      </w:r>
+      <w:proofErr w:type="spellEnd"/>
+      <w:r>
+        <w:t xml:space="preserve"> (</w:t>
+      </w:r>
+      <w:proofErr w:type="spellStart"/>
+      <w:r>
+        <w:t>flag</w:t>
+      </w:r>
+      <w:proofErr w:type="spellEnd"/>
+      <w:r>
+        <w:t xml:space="preserve"> == 1) </w:t>
       </w:r>
     </w:p>
     <w:p>
       <w:pPr>
         <w:pStyle w:val="ab"/>
       </w:pPr>
-      <w:r>
-        <w:t>cout &lt;&lt; "\nСумма непарних елементів: " &lt;&lt; sum &lt;&lt; endl;</w:t>
+      <w:proofErr w:type="spellStart"/>
+      <w:r>
+        <w:t>cout</w:t>
+      </w:r>
+      <w:proofErr w:type="spellEnd"/>
+      <w:r>
+        <w:t xml:space="preserve"> </w:t>
+      </w:r>
+      <w:proofErr w:type="gramStart"/>
+      <w:r>
+        <w:t>&lt;&lt; "</w:t>
+      </w:r>
+      <w:proofErr w:type="gramEnd"/>
+      <w:r>
+        <w:t>\</w:t>
+      </w:r>
+      <w:proofErr w:type="spellStart"/>
+      <w:r>
+        <w:t>nСумма</w:t>
+      </w:r>
+      <w:proofErr w:type="spellEnd"/>
+      <w:r>
+        <w:t xml:space="preserve"> </w:t>
+      </w:r>
+      <w:proofErr w:type="spellStart"/>
+      <w:r>
+        <w:t>непарних</w:t>
+      </w:r>
+      <w:proofErr w:type="spellEnd"/>
+      <w:r>
+        <w:t xml:space="preserve"> </w:t>
+      </w:r>
+      <w:proofErr w:type="spellStart"/>
+      <w:r>
+        <w:t>елементів</w:t>
+      </w:r>
+      <w:proofErr w:type="spellEnd"/>
+      <w:r>
+        <w:t xml:space="preserve">: " &lt;&lt; </w:t>
+      </w:r>
+      <w:proofErr w:type="spellStart"/>
+      <w:r>
+        <w:t>sum</w:t>
+      </w:r>
+      <w:proofErr w:type="spellEnd"/>
+      <w:r>
+        <w:t xml:space="preserve"> &lt;&lt; </w:t>
+      </w:r>
+      <w:proofErr w:type="spellStart"/>
+      <w:r>
+        <w:t>endl</w:t>
+      </w:r>
+      <w:proofErr w:type="spellEnd"/>
+      <w:r>
+        <w:t>;</w:t>
       </w:r>
     </w:p>
     <w:p>
       <w:pPr>
         <w:pStyle w:val="ab"/>
       </w:pPr>
+      <w:proofErr w:type="spellStart"/>
       <w:r>
         <w:t>else</w:t>
       </w:r>
+      <w:proofErr w:type="spellEnd"/>
     </w:p>
     <w:p>
       <w:pPr>
         <w:pStyle w:val="ab"/>
       </w:pPr>
-      <w:r>
-        <w:t>cout &lt;&lt; "\nВ масиві не було знайдено жодного непарного елемента.\n";</w:t>
+      <w:proofErr w:type="spellStart"/>
+      <w:r>
+        <w:t>cout</w:t>
+      </w:r>
+      <w:proofErr w:type="spellEnd"/>
+      <w:r>
+        <w:t xml:space="preserve"> </w:t>
+      </w:r>
+      <w:proofErr w:type="gramStart"/>
+      <w:r>
+        <w:t>&lt;&lt; "</w:t>
+      </w:r>
+      <w:proofErr w:type="gramEnd"/>
+      <w:r>
+        <w:t>\</w:t>
+      </w:r>
+      <w:proofErr w:type="spellStart"/>
+      <w:r>
+        <w:t>nВ</w:t>
+      </w:r>
+      <w:proofErr w:type="spellEnd"/>
+      <w:r>
+        <w:t xml:space="preserve"> </w:t>
+      </w:r>
+      <w:proofErr w:type="spellStart"/>
+      <w:r>
+        <w:t>масиві</w:t>
+      </w:r>
+      <w:proofErr w:type="spellEnd"/>
+      <w:r>
+        <w:t xml:space="preserve"> не </w:t>
+      </w:r>
+      <w:proofErr w:type="spellStart"/>
+      <w:r>
+        <w:t>було</w:t>
+      </w:r>
+      <w:proofErr w:type="spellEnd"/>
+      <w:r>
+        <w:t xml:space="preserve"> </w:t>
+      </w:r>
+      <w:proofErr w:type="spellStart"/>
+      <w:r>
+        <w:t>знайдено</w:t>
+      </w:r>
+      <w:proofErr w:type="spellEnd"/>
+      <w:r>
+        <w:t xml:space="preserve"> </w:t>
+      </w:r>
+      <w:proofErr w:type="spellStart"/>
+      <w:r>
+        <w:t>жодного</w:t>
+      </w:r>
+      <w:proofErr w:type="spellEnd"/>
+      <w:r>
+        <w:t xml:space="preserve"> непарного </w:t>
+      </w:r>
+      <w:proofErr w:type="spellStart"/>
+      <w:r>
+        <w:t>елемента</w:t>
+      </w:r>
+      <w:proofErr w:type="spellEnd"/>
+      <w:r>
+        <w:t>.\n";</w:t>
       </w:r>
     </w:p>
     <w:p>
@@ -1503,8 +2271,13 @@
       <w:pPr>
         <w:pStyle w:val="ab"/>
       </w:pPr>
-      <w:r>
-        <w:t>return 0;</w:t>
+      <w:proofErr w:type="spellStart"/>
+      <w:r>
+        <w:t>return</w:t>
+      </w:r>
+      <w:proofErr w:type="spellEnd"/>
+      <w:r>
+        <w:t xml:space="preserve"> 0;</w:t>
       </w:r>
     </w:p>
     <w:p>
@@ -1853,7 +2626,23 @@
           <w:sz w:val="28"/>
           <w:szCs w:val="28"/>
         </w:rPr>
-        <w:t xml:space="preserve">формування псевдодинамічної матриці; </w:t>
+        <w:t xml:space="preserve">формування </w:t>
+      </w:r>
+      <w:proofErr w:type="spellStart"/>
+      <w:r>
+        <w:rPr>
+          <w:sz w:val="28"/>
+          <w:szCs w:val="28"/>
+        </w:rPr>
+        <w:t>псевдодинамічної</w:t>
+      </w:r>
+      <w:proofErr w:type="spellEnd"/>
+      <w:r>
+        <w:rPr>
+          <w:sz w:val="28"/>
+          <w:szCs w:val="28"/>
+        </w:rPr>
+        <w:t xml:space="preserve"> матриці; </w:t>
       </w:r>
     </w:p>
     <w:p>
@@ -1888,12 +2677,21 @@
           <w:szCs w:val="28"/>
         </w:rPr>
       </w:pPr>
-      <w:r>
-        <w:rPr>
-          <w:sz w:val="28"/>
-          <w:szCs w:val="28"/>
-        </w:rPr>
-        <w:t>форматоване виведення матриці.</w:t>
+      <w:proofErr w:type="spellStart"/>
+      <w:r>
+        <w:rPr>
+          <w:sz w:val="28"/>
+          <w:szCs w:val="28"/>
+        </w:rPr>
+        <w:t>форматоване</w:t>
+      </w:r>
+      <w:proofErr w:type="spellEnd"/>
+      <w:r>
+        <w:rPr>
+          <w:sz w:val="28"/>
+          <w:szCs w:val="28"/>
+        </w:rPr>
+        <w:t xml:space="preserve"> виведення матриці.</w:t>
       </w:r>
     </w:p>
     <w:p>
@@ -2403,6 +3201,7 @@
                               <w:spacing w:after="0" w:line="240" w:lineRule="auto"/>
                               <w:jc w:val="center"/>
                             </w:pPr>
+                            <w:proofErr w:type="spellStart"/>
                             <w:r>
                               <w:rPr>
                                 <w:rFonts w:ascii="ISOCPEUR" w:hAnsi="ISOCPEUR"/>
@@ -2410,7 +3209,17 @@
                                 <w:szCs w:val="20"/>
                                 <w:lang w:val="en-US" w:eastAsia="zh-CN"/>
                               </w:rPr>
-                              <w:t>Змн.</w:t>
+                              <w:t>Змн</w:t>
+                            </w:r>
+                            <w:proofErr w:type="spellEnd"/>
+                            <w:r>
+                              <w:rPr>
+                                <w:rFonts w:ascii="ISOCPEUR" w:hAnsi="ISOCPEUR"/>
+                                <w:sz w:val="18"/>
+                                <w:szCs w:val="20"/>
+                                <w:lang w:val="en-US" w:eastAsia="zh-CN"/>
+                              </w:rPr>
+                              <w:t>.</w:t>
                             </w:r>
                           </w:p>
                         </w:txbxContent>
@@ -2454,6 +3263,7 @@
                               <w:spacing w:after="0" w:line="240" w:lineRule="auto"/>
                               <w:jc w:val="center"/>
                             </w:pPr>
+                            <w:proofErr w:type="spellStart"/>
                             <w:r>
                               <w:rPr>
                                 <w:rFonts w:ascii="ISOCPEUR" w:hAnsi="ISOCPEUR"/>
@@ -2461,7 +3271,17 @@
                                 <w:szCs w:val="20"/>
                                 <w:lang w:val="en-US" w:eastAsia="zh-CN"/>
                               </w:rPr>
-                              <w:t>Арк.</w:t>
+                              <w:t>Арк</w:t>
+                            </w:r>
+                            <w:proofErr w:type="spellEnd"/>
+                            <w:r>
+                              <w:rPr>
+                                <w:rFonts w:ascii="ISOCPEUR" w:hAnsi="ISOCPEUR"/>
+                                <w:sz w:val="18"/>
+                                <w:szCs w:val="20"/>
+                                <w:lang w:val="en-US" w:eastAsia="zh-CN"/>
+                              </w:rPr>
+                              <w:t>.</w:t>
                             </w:r>
                           </w:p>
                         </w:txbxContent>
@@ -2512,7 +3332,27 @@
                                 <w:szCs w:val="20"/>
                                 <w:lang w:val="en-US" w:eastAsia="zh-CN"/>
                               </w:rPr>
-                              <w:t>№ докум.</w:t>
+                              <w:t xml:space="preserve">№ </w:t>
+                            </w:r>
+                            <w:proofErr w:type="spellStart"/>
+                            <w:r>
+                              <w:rPr>
+                                <w:rFonts w:ascii="ISOCPEUR" w:hAnsi="ISOCPEUR"/>
+                                <w:sz w:val="18"/>
+                                <w:szCs w:val="20"/>
+                                <w:lang w:val="en-US" w:eastAsia="zh-CN"/>
+                              </w:rPr>
+                              <w:t>докум</w:t>
+                            </w:r>
+                            <w:proofErr w:type="spellEnd"/>
+                            <w:r>
+                              <w:rPr>
+                                <w:rFonts w:ascii="ISOCPEUR" w:hAnsi="ISOCPEUR"/>
+                                <w:sz w:val="18"/>
+                                <w:szCs w:val="20"/>
+                                <w:lang w:val="en-US" w:eastAsia="zh-CN"/>
+                              </w:rPr>
+                              <w:t>.</w:t>
                             </w:r>
                           </w:p>
                         </w:txbxContent>
@@ -2556,6 +3396,7 @@
                               <w:spacing w:after="0" w:line="240" w:lineRule="auto"/>
                               <w:jc w:val="center"/>
                             </w:pPr>
+                            <w:proofErr w:type="spellStart"/>
                             <w:r>
                               <w:rPr>
                                 <w:rFonts w:ascii="ISOCPEUR" w:hAnsi="ISOCPEUR"/>
@@ -2565,6 +3406,7 @@
                               </w:rPr>
                               <w:t>Підпис</w:t>
                             </w:r>
+                            <w:proofErr w:type="spellEnd"/>
                           </w:p>
                         </w:txbxContent>
                       </wps:txbx>
@@ -2607,6 +3449,7 @@
                               <w:spacing w:after="0" w:line="240" w:lineRule="auto"/>
                               <w:jc w:val="center"/>
                             </w:pPr>
+                            <w:proofErr w:type="spellStart"/>
                             <w:r>
                               <w:rPr>
                                 <w:rFonts w:ascii="ISOCPEUR" w:hAnsi="ISOCPEUR"/>
@@ -2616,6 +3459,7 @@
                               </w:rPr>
                               <w:t>Дата</w:t>
                             </w:r>
+                            <w:proofErr w:type="spellEnd"/>
                           </w:p>
                         </w:txbxContent>
                       </wps:txbx>
@@ -2658,6 +3502,7 @@
                               <w:spacing w:after="0" w:line="240" w:lineRule="auto"/>
                               <w:jc w:val="center"/>
                             </w:pPr>
+                            <w:proofErr w:type="spellStart"/>
                             <w:r>
                               <w:rPr>
                                 <w:rFonts w:ascii="ISOCPEUR" w:hAnsi="ISOCPEUR"/>
@@ -2665,7 +3510,17 @@
                                 <w:szCs w:val="20"/>
                                 <w:lang w:val="en-US" w:eastAsia="zh-CN"/>
                               </w:rPr>
-                              <w:t>Арк.</w:t>
+                              <w:t>Арк</w:t>
+                            </w:r>
+                            <w:proofErr w:type="spellEnd"/>
+                            <w:r>
+                              <w:rPr>
+                                <w:rFonts w:ascii="ISOCPEUR" w:hAnsi="ISOCPEUR"/>
+                                <w:sz w:val="18"/>
+                                <w:szCs w:val="20"/>
+                                <w:lang w:val="en-US" w:eastAsia="zh-CN"/>
+                              </w:rPr>
+                              <w:t>.</w:t>
                             </w:r>
                           </w:p>
                         </w:txbxContent>
@@ -2746,8 +3601,19 @@
                                 <w:szCs w:val="20"/>
                                 <w:lang w:val="en-US" w:eastAsia="zh-CN"/>
                               </w:rPr>
-                              <w:t>ЛР.КС.21-1.10.ЗВ</w:t>
+                              <w:t>ЛР.КС.21-1.</w:t>
                             </w:r>
+                            <w:proofErr w:type="gramStart"/>
+                            <w:r>
+                              <w:rPr>
+                                <w:rFonts w:ascii="ISOCPEUR" w:hAnsi="ISOCPEUR"/>
+                                <w:sz w:val="28"/>
+                                <w:szCs w:val="20"/>
+                                <w:lang w:val="en-US" w:eastAsia="zh-CN"/>
+                              </w:rPr>
+                              <w:t>10.ЗВ</w:t>
+                            </w:r>
+                            <w:proofErr w:type="gramEnd"/>
                           </w:p>
                         </w:txbxContent>
                       </wps:txbx>
@@ -2790,6 +3656,7 @@
                               <w:spacing w:after="0" w:line="240" w:lineRule="auto"/>
                               <w:jc w:val="both"/>
                             </w:pPr>
+                            <w:proofErr w:type="spellStart"/>
                             <w:r>
                               <w:rPr>
                                 <w:rFonts w:ascii="ISOCPEUR" w:hAnsi="ISOCPEUR"/>
@@ -2797,7 +3664,17 @@
                                 <w:szCs w:val="20"/>
                                 <w:lang w:val="en-US" w:eastAsia="zh-CN"/>
                               </w:rPr>
-                              <w:t>Вик.</w:t>
+                              <w:t>Вик</w:t>
+                            </w:r>
+                            <w:proofErr w:type="spellEnd"/>
+                            <w:r>
+                              <w:rPr>
+                                <w:rFonts w:ascii="ISOCPEUR" w:hAnsi="ISOCPEUR"/>
+                                <w:sz w:val="18"/>
+                                <w:szCs w:val="20"/>
+                                <w:lang w:val="en-US" w:eastAsia="zh-CN"/>
+                              </w:rPr>
+                              <w:t>.</w:t>
                             </w:r>
                           </w:p>
                         </w:txbxContent>
@@ -2841,6 +3718,7 @@
                               <w:spacing w:after="0" w:line="240" w:lineRule="auto"/>
                               <w:jc w:val="both"/>
                             </w:pPr>
+                            <w:proofErr w:type="spellStart"/>
                             <w:r>
                               <w:rPr>
                                 <w:rFonts w:ascii="ISOCPEUR" w:hAnsi="ISOCPEUR"/>
@@ -2848,7 +3726,17 @@
                                 <w:szCs w:val="20"/>
                                 <w:lang w:val="en-US" w:eastAsia="zh-CN"/>
                               </w:rPr>
-                              <w:t>Пер.</w:t>
+                              <w:t>Пер</w:t>
+                            </w:r>
+                            <w:proofErr w:type="spellEnd"/>
+                            <w:r>
+                              <w:rPr>
+                                <w:rFonts w:ascii="ISOCPEUR" w:hAnsi="ISOCPEUR"/>
+                                <w:sz w:val="18"/>
+                                <w:szCs w:val="20"/>
+                                <w:lang w:val="en-US" w:eastAsia="zh-CN"/>
+                              </w:rPr>
+                              <w:t>.</w:t>
                             </w:r>
                           </w:p>
                         </w:txbxContent>
@@ -2922,6 +3810,7 @@
                               <w:spacing w:after="0" w:line="240" w:lineRule="auto"/>
                               <w:jc w:val="both"/>
                             </w:pPr>
+                            <w:proofErr w:type="spellStart"/>
                             <w:r>
                               <w:rPr>
                                 <w:rFonts w:ascii="ISOCPEUR" w:hAnsi="ISOCPEUR"/>
@@ -2931,6 +3820,7 @@
                               </w:rPr>
                               <w:t>Гапоненко</w:t>
                             </w:r>
+                            <w:proofErr w:type="spellEnd"/>
                           </w:p>
                         </w:txbxContent>
                       </wps:txbx>
@@ -2998,6 +3888,7 @@
                         <w:spacing w:after="0" w:line="240" w:lineRule="auto"/>
                         <w:jc w:val="center"/>
                       </w:pPr>
+                      <w:proofErr w:type="spellStart"/>
                       <w:r>
                         <w:rPr>
                           <w:rFonts w:ascii="ISOCPEUR" w:hAnsi="ISOCPEUR"/>
@@ -3005,7 +3896,17 @@
                           <w:szCs w:val="20"/>
                           <w:lang w:val="en-US" w:eastAsia="zh-CN"/>
                         </w:rPr>
-                        <w:t>Змн.</w:t>
+                        <w:t>Змн</w:t>
+                      </w:r>
+                      <w:proofErr w:type="spellEnd"/>
+                      <w:r>
+                        <w:rPr>
+                          <w:rFonts w:ascii="ISOCPEUR" w:hAnsi="ISOCPEUR"/>
+                          <w:sz w:val="18"/>
+                          <w:szCs w:val="20"/>
+                          <w:lang w:val="en-US" w:eastAsia="zh-CN"/>
+                        </w:rPr>
+                        <w:t>.</w:t>
                       </w:r>
                     </w:p>
                   </w:txbxContent>
@@ -3019,6 +3920,7 @@
                         <w:spacing w:after="0" w:line="240" w:lineRule="auto"/>
                         <w:jc w:val="center"/>
                       </w:pPr>
+                      <w:proofErr w:type="spellStart"/>
                       <w:r>
                         <w:rPr>
                           <w:rFonts w:ascii="ISOCPEUR" w:hAnsi="ISOCPEUR"/>
@@ -3026,7 +3928,17 @@
                           <w:szCs w:val="20"/>
                           <w:lang w:val="en-US" w:eastAsia="zh-CN"/>
                         </w:rPr>
-                        <w:t>Арк.</w:t>
+                        <w:t>Арк</w:t>
+                      </w:r>
+                      <w:proofErr w:type="spellEnd"/>
+                      <w:r>
+                        <w:rPr>
+                          <w:rFonts w:ascii="ISOCPEUR" w:hAnsi="ISOCPEUR"/>
+                          <w:sz w:val="18"/>
+                          <w:szCs w:val="20"/>
+                          <w:lang w:val="en-US" w:eastAsia="zh-CN"/>
+                        </w:rPr>
+                        <w:t>.</w:t>
                       </w:r>
                     </w:p>
                   </w:txbxContent>
@@ -3047,7 +3959,27 @@
                           <w:szCs w:val="20"/>
                           <w:lang w:val="en-US" w:eastAsia="zh-CN"/>
                         </w:rPr>
-                        <w:t>№ докум.</w:t>
+                        <w:t xml:space="preserve">№ </w:t>
+                      </w:r>
+                      <w:proofErr w:type="spellStart"/>
+                      <w:r>
+                        <w:rPr>
+                          <w:rFonts w:ascii="ISOCPEUR" w:hAnsi="ISOCPEUR"/>
+                          <w:sz w:val="18"/>
+                          <w:szCs w:val="20"/>
+                          <w:lang w:val="en-US" w:eastAsia="zh-CN"/>
+                        </w:rPr>
+                        <w:t>докум</w:t>
+                      </w:r>
+                      <w:proofErr w:type="spellEnd"/>
+                      <w:r>
+                        <w:rPr>
+                          <w:rFonts w:ascii="ISOCPEUR" w:hAnsi="ISOCPEUR"/>
+                          <w:sz w:val="18"/>
+                          <w:szCs w:val="20"/>
+                          <w:lang w:val="en-US" w:eastAsia="zh-CN"/>
+                        </w:rPr>
+                        <w:t>.</w:t>
                       </w:r>
                     </w:p>
                   </w:txbxContent>
@@ -3061,6 +3993,7 @@
                         <w:spacing w:after="0" w:line="240" w:lineRule="auto"/>
                         <w:jc w:val="center"/>
                       </w:pPr>
+                      <w:proofErr w:type="spellStart"/>
                       <w:r>
                         <w:rPr>
                           <w:rFonts w:ascii="ISOCPEUR" w:hAnsi="ISOCPEUR"/>
@@ -3070,6 +4003,7 @@
                         </w:rPr>
                         <w:t>Підпис</w:t>
                       </w:r>
+                      <w:proofErr w:type="spellEnd"/>
                     </w:p>
                   </w:txbxContent>
                 </v:textbox>
@@ -3082,6 +4016,7 @@
                         <w:spacing w:after="0" w:line="240" w:lineRule="auto"/>
                         <w:jc w:val="center"/>
                       </w:pPr>
+                      <w:proofErr w:type="spellStart"/>
                       <w:r>
                         <w:rPr>
                           <w:rFonts w:ascii="ISOCPEUR" w:hAnsi="ISOCPEUR"/>
@@ -3091,6 +4026,7 @@
                         </w:rPr>
                         <w:t>Дата</w:t>
                       </w:r>
+                      <w:proofErr w:type="spellEnd"/>
                     </w:p>
                   </w:txbxContent>
                 </v:textbox>
@@ -3103,6 +4039,7 @@
                         <w:spacing w:after="0" w:line="240" w:lineRule="auto"/>
                         <w:jc w:val="center"/>
                       </w:pPr>
+                      <w:proofErr w:type="spellStart"/>
                       <w:r>
                         <w:rPr>
                           <w:rFonts w:ascii="ISOCPEUR" w:hAnsi="ISOCPEUR"/>
@@ -3110,7 +4047,17 @@
                           <w:szCs w:val="20"/>
                           <w:lang w:val="en-US" w:eastAsia="zh-CN"/>
                         </w:rPr>
-                        <w:t>Арк.</w:t>
+                        <w:t>Арк</w:t>
+                      </w:r>
+                      <w:proofErr w:type="spellEnd"/>
+                      <w:r>
+                        <w:rPr>
+                          <w:rFonts w:ascii="ISOCPEUR" w:hAnsi="ISOCPEUR"/>
+                          <w:sz w:val="18"/>
+                          <w:szCs w:val="20"/>
+                          <w:lang w:val="en-US" w:eastAsia="zh-CN"/>
+                        </w:rPr>
+                        <w:t>.</w:t>
                       </w:r>
                     </w:p>
                   </w:txbxContent>
@@ -3132,8 +4079,19 @@
                           <w:szCs w:val="20"/>
                           <w:lang w:val="en-US" w:eastAsia="zh-CN"/>
                         </w:rPr>
-                        <w:t>ЛР.КС.21-1.10.ЗВ</w:t>
+                        <w:t>ЛР.КС.21-1.</w:t>
                       </w:r>
+                      <w:proofErr w:type="gramStart"/>
+                      <w:r>
+                        <w:rPr>
+                          <w:rFonts w:ascii="ISOCPEUR" w:hAnsi="ISOCPEUR"/>
+                          <w:sz w:val="28"/>
+                          <w:szCs w:val="20"/>
+                          <w:lang w:val="en-US" w:eastAsia="zh-CN"/>
+                        </w:rPr>
+                        <w:t>10.ЗВ</w:t>
+                      </w:r>
+                      <w:proofErr w:type="gramEnd"/>
                     </w:p>
                   </w:txbxContent>
                 </v:textbox>
@@ -3146,6 +4104,7 @@
                         <w:spacing w:after="0" w:line="240" w:lineRule="auto"/>
                         <w:jc w:val="both"/>
                       </w:pPr>
+                      <w:proofErr w:type="spellStart"/>
                       <w:r>
                         <w:rPr>
                           <w:rFonts w:ascii="ISOCPEUR" w:hAnsi="ISOCPEUR"/>
@@ -3153,7 +4112,17 @@
                           <w:szCs w:val="20"/>
                           <w:lang w:val="en-US" w:eastAsia="zh-CN"/>
                         </w:rPr>
-                        <w:t>Вик.</w:t>
+                        <w:t>Вик</w:t>
+                      </w:r>
+                      <w:proofErr w:type="spellEnd"/>
+                      <w:r>
+                        <w:rPr>
+                          <w:rFonts w:ascii="ISOCPEUR" w:hAnsi="ISOCPEUR"/>
+                          <w:sz w:val="18"/>
+                          <w:szCs w:val="20"/>
+                          <w:lang w:val="en-US" w:eastAsia="zh-CN"/>
+                        </w:rPr>
+                        <w:t>.</w:t>
                       </w:r>
                     </w:p>
                   </w:txbxContent>
@@ -3167,6 +4136,7 @@
                         <w:spacing w:after="0" w:line="240" w:lineRule="auto"/>
                         <w:jc w:val="both"/>
                       </w:pPr>
+                      <w:proofErr w:type="spellStart"/>
                       <w:r>
                         <w:rPr>
                           <w:rFonts w:ascii="ISOCPEUR" w:hAnsi="ISOCPEUR"/>
@@ -3174,7 +4144,17 @@
                           <w:szCs w:val="20"/>
                           <w:lang w:val="en-US" w:eastAsia="zh-CN"/>
                         </w:rPr>
-                        <w:t>Пер.</w:t>
+                        <w:t>Пер</w:t>
+                      </w:r>
+                      <w:proofErr w:type="spellEnd"/>
+                      <w:r>
+                        <w:rPr>
+                          <w:rFonts w:ascii="ISOCPEUR" w:hAnsi="ISOCPEUR"/>
+                          <w:sz w:val="18"/>
+                          <w:szCs w:val="20"/>
+                          <w:lang w:val="en-US" w:eastAsia="zh-CN"/>
+                        </w:rPr>
+                        <w:t>.</w:t>
                       </w:r>
                     </w:p>
                   </w:txbxContent>
@@ -3189,6 +4169,7 @@
                         <w:spacing w:after="0" w:line="240" w:lineRule="auto"/>
                         <w:jc w:val="both"/>
                       </w:pPr>
+                      <w:proofErr w:type="spellStart"/>
                       <w:r>
                         <w:rPr>
                           <w:rFonts w:ascii="ISOCPEUR" w:hAnsi="ISOCPEUR"/>
@@ -3198,6 +4179,7 @@
                         </w:rPr>
                         <w:t>Гапоненко</w:t>
                       </w:r>
+                      <w:proofErr w:type="spellEnd"/>
                     </w:p>
                   </w:txbxContent>
                 </v:textbox>

--- a/10/lr10Kolosov.docx
+++ b/10/lr10Kolosov.docx
@@ -324,23 +324,13 @@
         </w:rPr>
         <w:tab/>
       </w:r>
-      <w:proofErr w:type="spellStart"/>
-      <w:r>
-        <w:rPr>
-          <w:sz w:val="28"/>
-          <w:szCs w:val="28"/>
-          <w:lang w:val="uk-UA"/>
-        </w:rPr>
-        <w:t>Антіпов</w:t>
-      </w:r>
-      <w:proofErr w:type="spellEnd"/>
-      <w:r>
-        <w:rPr>
-          <w:sz w:val="28"/>
-          <w:szCs w:val="28"/>
-          <w:lang w:val="uk-UA"/>
-        </w:rPr>
-        <w:t xml:space="preserve"> Костянтин</w:t>
+      <w:r>
+        <w:rPr>
+          <w:sz w:val="28"/>
+          <w:szCs w:val="28"/>
+          <w:lang w:val="uk-UA"/>
+        </w:rPr>
+        <w:t>Антіпов Костянтин</w:t>
       </w:r>
     </w:p>
     <w:p>
@@ -384,17 +374,8 @@
           <w:lang w:val="uk-UA"/>
         </w:rPr>
         <w:tab/>
-      </w:r>
-      <w:proofErr w:type="spellStart"/>
-      <w:r>
-        <w:rPr>
-          <w:sz w:val="28"/>
-          <w:szCs w:val="28"/>
-          <w:lang w:val="uk-UA"/>
-        </w:rPr>
         <w:t>М.М.Гапоненко</w:t>
       </w:r>
-      <w:proofErr w:type="spellEnd"/>
     </w:p>
     <w:p>
       <w:pPr>
@@ -697,23 +678,7 @@
           <w:sz w:val="28"/>
           <w:szCs w:val="28"/>
         </w:rPr>
-        <w:t xml:space="preserve">формування </w:t>
-      </w:r>
-      <w:proofErr w:type="spellStart"/>
-      <w:r>
-        <w:rPr>
-          <w:sz w:val="28"/>
-          <w:szCs w:val="28"/>
-        </w:rPr>
-        <w:t>псевдодинамічної</w:t>
-      </w:r>
-      <w:proofErr w:type="spellEnd"/>
-      <w:r>
-        <w:rPr>
-          <w:sz w:val="28"/>
-          <w:szCs w:val="28"/>
-        </w:rPr>
-        <w:t xml:space="preserve"> матриці; </w:t>
+        <w:t xml:space="preserve">формування псевдодинамічної матриці; </w:t>
       </w:r>
     </w:p>
     <w:p>
@@ -748,21 +713,12 @@
           <w:szCs w:val="28"/>
         </w:rPr>
       </w:pPr>
-      <w:proofErr w:type="spellStart"/>
-      <w:r>
-        <w:rPr>
-          <w:sz w:val="28"/>
-          <w:szCs w:val="28"/>
-        </w:rPr>
-        <w:t>форматоване</w:t>
-      </w:r>
-      <w:proofErr w:type="spellEnd"/>
-      <w:r>
-        <w:rPr>
-          <w:sz w:val="28"/>
-          <w:szCs w:val="28"/>
-        </w:rPr>
-        <w:t xml:space="preserve"> виведення матриці.</w:t>
+      <w:r>
+        <w:rPr>
+          <w:sz w:val="28"/>
+          <w:szCs w:val="28"/>
+        </w:rPr>
+        <w:t>форматоване виведення матриці.</w:t>
       </w:r>
     </w:p>
     <w:p>
@@ -956,25 +912,7 @@
           <w:szCs w:val="28"/>
           <w:lang w:val="uk-UA"/>
         </w:rPr>
-        <w:t xml:space="preserve">Формування </w:t>
-      </w:r>
-      <w:proofErr w:type="spellStart"/>
-      <w:r>
-        <w:rPr>
-          <w:sz w:val="28"/>
-          <w:szCs w:val="28"/>
-          <w:lang w:val="uk-UA"/>
-        </w:rPr>
-        <w:t>псевдодинамічної</w:t>
-      </w:r>
-      <w:proofErr w:type="spellEnd"/>
-      <w:r>
-        <w:rPr>
-          <w:sz w:val="28"/>
-          <w:szCs w:val="28"/>
-          <w:lang w:val="uk-UA"/>
-        </w:rPr>
-        <w:t xml:space="preserve"> матриці;</w:t>
+        <w:t>Формування псевдодинамічної матриці;</w:t>
       </w:r>
     </w:p>
     <w:p>
@@ -1114,8 +1052,8 @@
           <w:noProof/>
         </w:rPr>
         <w:drawing>
-          <wp:inline distT="0" distB="0" distL="0" distR="0" wp14:anchorId="5483709A" wp14:editId="50EE4620">
-            <wp:extent cx="5018416" cy="5724525"/>
+          <wp:inline distT="0" distB="0" distL="0" distR="0" wp14:anchorId="5483709A" wp14:editId="03256DDD">
+            <wp:extent cx="5467350" cy="5724525"/>
             <wp:effectExtent l="0" t="0" r="0" b="0"/>
             <wp:docPr id="29" name="Picture 28"/>
             <wp:cNvGraphicFramePr>
@@ -1125,7 +1063,7 @@
               <a:graphicData uri="http://schemas.openxmlformats.org/drawingml/2006/picture">
                 <pic:pic xmlns:pic="http://schemas.openxmlformats.org/drawingml/2006/picture">
                   <pic:nvPicPr>
-                    <pic:cNvPr id="29" name="Picture 28"/>
+                    <pic:cNvPr id="0" name="Picture 28"/>
                     <pic:cNvPicPr>
                       <a:picLocks noChangeAspect="1" noChangeArrowheads="1"/>
                     </pic:cNvPicPr>
@@ -1138,6 +1076,7 @@
                         </a:ext>
                       </a:extLst>
                     </a:blip>
+                    <a:srcRect/>
                     <a:stretch>
                       <a:fillRect/>
                     </a:stretch>
@@ -1145,7 +1084,7 @@
                   <pic:spPr bwMode="auto">
                     <a:xfrm>
                       <a:off x="0" y="0"/>
-                      <a:ext cx="5018416" cy="5724525"/>
+                      <a:ext cx="5467350" cy="5724525"/>
                     </a:xfrm>
                     <a:prstGeom prst="rect">
                       <a:avLst/>
@@ -1237,15 +1176,7 @@
         <w:pStyle w:val="ab"/>
       </w:pPr>
       <w:r>
-        <w:t>#include &lt;</w:t>
-      </w:r>
-      <w:proofErr w:type="spellStart"/>
-      <w:r>
-        <w:t>iostream</w:t>
-      </w:r>
-      <w:proofErr w:type="spellEnd"/>
-      <w:r>
-        <w:t>&gt;</w:t>
+        <w:t>#include &lt;iostream&gt;</w:t>
       </w:r>
     </w:p>
     <w:p>
@@ -1257,29 +1188,8 @@
       <w:pPr>
         <w:pStyle w:val="ab"/>
       </w:pPr>
-      <w:proofErr w:type="spellStart"/>
-      <w:r>
-        <w:t>using</w:t>
-      </w:r>
-      <w:proofErr w:type="spellEnd"/>
-      <w:r>
-        <w:t xml:space="preserve"> </w:t>
-      </w:r>
-      <w:proofErr w:type="spellStart"/>
-      <w:r>
-        <w:t>namespace</w:t>
-      </w:r>
-      <w:proofErr w:type="spellEnd"/>
-      <w:r>
-        <w:t xml:space="preserve"> </w:t>
-      </w:r>
-      <w:proofErr w:type="spellStart"/>
-      <w:r>
-        <w:t>std</w:t>
-      </w:r>
-      <w:proofErr w:type="spellEnd"/>
-      <w:r>
-        <w:t>;</w:t>
+      <w:r>
+        <w:t>using namespace std;</w:t>
       </w:r>
     </w:p>
     <w:p>
@@ -1291,26 +1201,8 @@
       <w:pPr>
         <w:pStyle w:val="ab"/>
       </w:pPr>
-      <w:proofErr w:type="spellStart"/>
-      <w:r>
-        <w:t>int</w:t>
-      </w:r>
-      <w:proofErr w:type="spellEnd"/>
-      <w:r>
-        <w:t xml:space="preserve"> </w:t>
-      </w:r>
-      <w:proofErr w:type="spellStart"/>
-      <w:proofErr w:type="gramStart"/>
-      <w:r>
-        <w:t>main</w:t>
-      </w:r>
-      <w:proofErr w:type="spellEnd"/>
-      <w:r>
-        <w:t>(</w:t>
-      </w:r>
-      <w:proofErr w:type="gramEnd"/>
-      <w:r>
-        <w:t>)</w:t>
+      <w:r>
+        <w:t>int main()</w:t>
       </w:r>
     </w:p>
     <w:p>
@@ -1330,45 +1222,8 @@
       <w:pPr>
         <w:pStyle w:val="ab"/>
       </w:pPr>
-      <w:proofErr w:type="spellStart"/>
-      <w:r>
-        <w:t>int</w:t>
-      </w:r>
-      <w:proofErr w:type="spellEnd"/>
-      <w:r>
-        <w:t xml:space="preserve"> </w:t>
-      </w:r>
-      <w:proofErr w:type="spellStart"/>
-      <w:r>
-        <w:t>width</w:t>
-      </w:r>
-      <w:proofErr w:type="spellEnd"/>
-      <w:r>
-        <w:t xml:space="preserve">, </w:t>
-      </w:r>
-      <w:proofErr w:type="spellStart"/>
-      <w:r>
-        <w:t>height</w:t>
-      </w:r>
-      <w:proofErr w:type="spellEnd"/>
-      <w:r>
-        <w:t xml:space="preserve">, </w:t>
-      </w:r>
-      <w:proofErr w:type="spellStart"/>
-      <w:r>
-        <w:t>sum</w:t>
-      </w:r>
-      <w:proofErr w:type="spellEnd"/>
-      <w:r>
-        <w:t xml:space="preserve"> = 0, </w:t>
-      </w:r>
-      <w:proofErr w:type="spellStart"/>
-      <w:r>
-        <w:t>flag</w:t>
-      </w:r>
-      <w:proofErr w:type="spellEnd"/>
-      <w:r>
-        <w:t xml:space="preserve"> = 0;</w:t>
+      <w:r>
+        <w:t>int width, height, sum = 0, flag = 0;</w:t>
       </w:r>
     </w:p>
     <w:p>
@@ -1380,129 +1235,24 @@
       <w:pPr>
         <w:pStyle w:val="ab"/>
       </w:pPr>
-      <w:proofErr w:type="spellStart"/>
-      <w:r>
-        <w:t>cout</w:t>
-      </w:r>
-      <w:proofErr w:type="spellEnd"/>
-      <w:r>
-        <w:t xml:space="preserve"> </w:t>
-      </w:r>
-      <w:proofErr w:type="gramStart"/>
-      <w:r>
-        <w:t>&lt;&lt; "</w:t>
-      </w:r>
-      <w:proofErr w:type="spellStart"/>
-      <w:proofErr w:type="gramEnd"/>
-      <w:r>
-        <w:t>Введіть</w:t>
-      </w:r>
-      <w:proofErr w:type="spellEnd"/>
-      <w:r>
-        <w:t xml:space="preserve"> </w:t>
-      </w:r>
-      <w:proofErr w:type="spellStart"/>
-      <w:r>
-        <w:t>розміри</w:t>
-      </w:r>
-      <w:proofErr w:type="spellEnd"/>
-      <w:r>
-        <w:t xml:space="preserve"> </w:t>
-      </w:r>
-      <w:proofErr w:type="spellStart"/>
-      <w:r>
-        <w:t>масиву</w:t>
-      </w:r>
-      <w:proofErr w:type="spellEnd"/>
-      <w:r>
-        <w:t xml:space="preserve"> (</w:t>
-      </w:r>
-      <w:proofErr w:type="spellStart"/>
-      <w:r>
-        <w:t>Висота</w:t>
-      </w:r>
-      <w:proofErr w:type="spellEnd"/>
-      <w:r>
-        <w:t xml:space="preserve"> та Ширина через </w:t>
-      </w:r>
-      <w:proofErr w:type="spellStart"/>
-      <w:r>
-        <w:t>пробіл</w:t>
-      </w:r>
-      <w:proofErr w:type="spellEnd"/>
-      <w:r>
-        <w:t>): ";</w:t>
+      <w:r>
+        <w:t>cout &lt;&lt; "Введіть розміри масиву (Висота та Ширина через пробіл): ";</w:t>
       </w:r>
     </w:p>
     <w:p>
       <w:pPr>
         <w:pStyle w:val="ab"/>
       </w:pPr>
-      <w:proofErr w:type="spellStart"/>
-      <w:proofErr w:type="gramStart"/>
-      <w:r>
-        <w:t>cin</w:t>
-      </w:r>
-      <w:proofErr w:type="spellEnd"/>
-      <w:r>
-        <w:t xml:space="preserve"> &gt;</w:t>
-      </w:r>
-      <w:proofErr w:type="gramEnd"/>
-      <w:r>
-        <w:t xml:space="preserve">&gt; </w:t>
-      </w:r>
-      <w:proofErr w:type="spellStart"/>
-      <w:r>
-        <w:t>height</w:t>
-      </w:r>
-      <w:proofErr w:type="spellEnd"/>
-      <w:r>
-        <w:t xml:space="preserve"> &gt;&gt; </w:t>
-      </w:r>
-      <w:proofErr w:type="spellStart"/>
-      <w:r>
-        <w:t>width</w:t>
-      </w:r>
-      <w:proofErr w:type="spellEnd"/>
-      <w:r>
-        <w:t>;</w:t>
+      <w:r>
+        <w:t>cin &gt;&gt; height &gt;&gt; width;</w:t>
       </w:r>
     </w:p>
     <w:p>
       <w:pPr>
         <w:pStyle w:val="ab"/>
       </w:pPr>
-      <w:proofErr w:type="spellStart"/>
-      <w:r>
-        <w:t>int</w:t>
-      </w:r>
-      <w:proofErr w:type="spellEnd"/>
-      <w:r>
-        <w:t xml:space="preserve"> </w:t>
-      </w:r>
-      <w:proofErr w:type="spellStart"/>
-      <w:r>
-        <w:t>array</w:t>
-      </w:r>
-      <w:proofErr w:type="spellEnd"/>
-      <w:r>
-        <w:t>[</w:t>
-      </w:r>
-      <w:proofErr w:type="spellStart"/>
-      <w:r>
-        <w:t>height</w:t>
-      </w:r>
-      <w:proofErr w:type="spellEnd"/>
-      <w:r>
-        <w:t>][</w:t>
-      </w:r>
-      <w:proofErr w:type="spellStart"/>
-      <w:r>
-        <w:t>width</w:t>
-      </w:r>
-      <w:proofErr w:type="spellEnd"/>
-      <w:r>
-        <w:t>];</w:t>
+      <w:r>
+        <w:t>int array[height][width];</w:t>
       </w:r>
     </w:p>
     <w:p>
@@ -1515,148 +1265,39 @@
         <w:pStyle w:val="ab"/>
       </w:pPr>
       <w:r>
-        <w:t xml:space="preserve">// </w:t>
-      </w:r>
-      <w:proofErr w:type="spellStart"/>
-      <w:r>
-        <w:t>Ввід</w:t>
-      </w:r>
-      <w:proofErr w:type="spellEnd"/>
-      <w:r>
-        <w:t xml:space="preserve"> </w:t>
-      </w:r>
-      <w:proofErr w:type="spellStart"/>
-      <w:r>
-        <w:t>масиву</w:t>
-      </w:r>
-      <w:proofErr w:type="spellEnd"/>
+        <w:t>// Ввід масиву</w:t>
+      </w:r>
     </w:p>
     <w:p>
       <w:pPr>
         <w:pStyle w:val="ab"/>
       </w:pPr>
-      <w:proofErr w:type="spellStart"/>
-      <w:r>
-        <w:t>for</w:t>
-      </w:r>
-      <w:proofErr w:type="spellEnd"/>
-      <w:r>
-        <w:t xml:space="preserve"> (</w:t>
-      </w:r>
-      <w:proofErr w:type="spellStart"/>
-      <w:r>
-        <w:t>int</w:t>
-      </w:r>
-      <w:proofErr w:type="spellEnd"/>
-      <w:r>
-        <w:t xml:space="preserve"> i = 0; i </w:t>
-      </w:r>
-      <w:proofErr w:type="gramStart"/>
-      <w:r>
-        <w:t xml:space="preserve">&lt; </w:t>
-      </w:r>
-      <w:proofErr w:type="spellStart"/>
-      <w:r>
-        <w:t>height</w:t>
-      </w:r>
-      <w:proofErr w:type="spellEnd"/>
-      <w:proofErr w:type="gramEnd"/>
-      <w:r>
-        <w:t>; i++)</w:t>
+      <w:r>
+        <w:t>for (int i = 0; i &lt; height; i++)</w:t>
       </w:r>
     </w:p>
     <w:p>
       <w:pPr>
         <w:pStyle w:val="ab"/>
       </w:pPr>
-      <w:proofErr w:type="spellStart"/>
-      <w:r>
-        <w:t>for</w:t>
-      </w:r>
-      <w:proofErr w:type="spellEnd"/>
-      <w:r>
-        <w:t xml:space="preserve"> (</w:t>
-      </w:r>
-      <w:proofErr w:type="spellStart"/>
-      <w:r>
-        <w:t>int</w:t>
-      </w:r>
-      <w:proofErr w:type="spellEnd"/>
-      <w:r>
-        <w:t xml:space="preserve"> j = 0; j </w:t>
-      </w:r>
-      <w:proofErr w:type="gramStart"/>
-      <w:r>
-        <w:t xml:space="preserve">&lt; </w:t>
-      </w:r>
-      <w:proofErr w:type="spellStart"/>
-      <w:r>
-        <w:t>width</w:t>
-      </w:r>
-      <w:proofErr w:type="spellEnd"/>
-      <w:proofErr w:type="gramEnd"/>
-      <w:r>
-        <w:t>; j++) {</w:t>
+      <w:r>
+        <w:t>for (int j = 0; j &lt; width; j++) {</w:t>
       </w:r>
     </w:p>
     <w:p>
       <w:pPr>
         <w:pStyle w:val="ab"/>
       </w:pPr>
-      <w:proofErr w:type="spellStart"/>
-      <w:r>
-        <w:t>cout</w:t>
-      </w:r>
-      <w:proofErr w:type="spellEnd"/>
-      <w:r>
-        <w:t xml:space="preserve"> </w:t>
-      </w:r>
-      <w:proofErr w:type="gramStart"/>
-      <w:r>
-        <w:t>&lt;&lt; "</w:t>
-      </w:r>
-      <w:proofErr w:type="spellStart"/>
-      <w:proofErr w:type="gramEnd"/>
-      <w:r>
-        <w:t>Введіть</w:t>
-      </w:r>
-      <w:proofErr w:type="spellEnd"/>
-      <w:r>
-        <w:t xml:space="preserve"> [" &lt;&lt; i &lt;&lt; "," &lt;&lt; j &lt;&lt; "] </w:t>
-      </w:r>
-      <w:proofErr w:type="spellStart"/>
-      <w:r>
-        <w:t>елемент</w:t>
-      </w:r>
-      <w:proofErr w:type="spellEnd"/>
-      <w:r>
-        <w:t>: ";</w:t>
+      <w:r>
+        <w:t>cout &lt;&lt; "Введіть [" &lt;&lt; i &lt;&lt; "," &lt;&lt; j &lt;&lt; "] елемент: ";</w:t>
       </w:r>
     </w:p>
     <w:p>
       <w:pPr>
         <w:pStyle w:val="ab"/>
       </w:pPr>
-      <w:proofErr w:type="spellStart"/>
-      <w:proofErr w:type="gramStart"/>
-      <w:r>
-        <w:t>cin</w:t>
-      </w:r>
-      <w:proofErr w:type="spellEnd"/>
-      <w:r>
-        <w:t xml:space="preserve"> &gt;</w:t>
-      </w:r>
-      <w:proofErr w:type="gramEnd"/>
-      <w:r>
-        <w:t xml:space="preserve">&gt; </w:t>
-      </w:r>
-      <w:proofErr w:type="spellStart"/>
-      <w:r>
-        <w:t>array</w:t>
-      </w:r>
-      <w:proofErr w:type="spellEnd"/>
-      <w:r>
-        <w:t>[i][j];</w:t>
+      <w:r>
+        <w:t>cin &gt;&gt; array[i][j];</w:t>
       </w:r>
     </w:p>
     <w:p>
@@ -1677,23 +1318,7 @@
         <w:pStyle w:val="ab"/>
       </w:pPr>
       <w:r>
-        <w:t xml:space="preserve">// </w:t>
-      </w:r>
-      <w:proofErr w:type="spellStart"/>
-      <w:r>
-        <w:t>Обраховування</w:t>
-      </w:r>
-      <w:proofErr w:type="spellEnd"/>
-      <w:r>
-        <w:t xml:space="preserve"> </w:t>
-      </w:r>
-      <w:proofErr w:type="spellStart"/>
-      <w:r>
-        <w:t>масиву</w:t>
-      </w:r>
-      <w:proofErr w:type="spellEnd"/>
-      <w:r>
-        <w:t xml:space="preserve"> </w:t>
+        <w:t xml:space="preserve">// Обраховування масиву </w:t>
       </w:r>
     </w:p>
     <w:p>
@@ -1701,194 +1326,47 @@
         <w:pStyle w:val="ab"/>
       </w:pPr>
       <w:r>
-        <w:t xml:space="preserve">// </w:t>
-      </w:r>
-      <w:proofErr w:type="spellStart"/>
-      <w:r>
-        <w:t>Обчислити</w:t>
-      </w:r>
-      <w:proofErr w:type="spellEnd"/>
-      <w:r>
-        <w:t xml:space="preserve"> суму </w:t>
-      </w:r>
-      <w:proofErr w:type="spellStart"/>
-      <w:r>
-        <w:t>додатних</w:t>
-      </w:r>
-      <w:proofErr w:type="spellEnd"/>
-      <w:r>
-        <w:t xml:space="preserve"> </w:t>
-      </w:r>
-      <w:proofErr w:type="spellStart"/>
-      <w:r>
-        <w:t>непарних</w:t>
-      </w:r>
-      <w:proofErr w:type="spellEnd"/>
-      <w:r>
-        <w:t xml:space="preserve"> </w:t>
-      </w:r>
-      <w:proofErr w:type="spellStart"/>
-      <w:r>
-        <w:t>елементів</w:t>
-      </w:r>
-      <w:proofErr w:type="spellEnd"/>
-      <w:r>
-        <w:t xml:space="preserve"> у кожному </w:t>
-      </w:r>
-      <w:proofErr w:type="spellStart"/>
-      <w:r>
-        <w:t>із</w:t>
-      </w:r>
-      <w:proofErr w:type="spellEnd"/>
-      <w:r>
-        <w:t xml:space="preserve"> </w:t>
-      </w:r>
-      <w:proofErr w:type="spellStart"/>
-      <w:r>
-        <w:t>стовпчиків</w:t>
-      </w:r>
-      <w:proofErr w:type="spellEnd"/>
-      <w:r>
-        <w:t>.</w:t>
+        <w:t>// Обчислити суму додатних непарних елементів у кожному із стовпчиків.</w:t>
       </w:r>
     </w:p>
     <w:p>
       <w:pPr>
         <w:pStyle w:val="ab"/>
       </w:pPr>
-      <w:proofErr w:type="spellStart"/>
-      <w:r>
-        <w:t>for</w:t>
-      </w:r>
-      <w:proofErr w:type="spellEnd"/>
-      <w:r>
-        <w:t xml:space="preserve"> (</w:t>
-      </w:r>
-      <w:proofErr w:type="spellStart"/>
-      <w:r>
-        <w:t>int</w:t>
-      </w:r>
-      <w:proofErr w:type="spellEnd"/>
-      <w:r>
-        <w:t xml:space="preserve"> i = 0; i </w:t>
-      </w:r>
-      <w:proofErr w:type="gramStart"/>
-      <w:r>
-        <w:t xml:space="preserve">&lt; </w:t>
-      </w:r>
-      <w:proofErr w:type="spellStart"/>
-      <w:r>
-        <w:t>height</w:t>
-      </w:r>
-      <w:proofErr w:type="spellEnd"/>
-      <w:proofErr w:type="gramEnd"/>
-      <w:r>
-        <w:t>; i++) {</w:t>
+      <w:r>
+        <w:t>for (int i = 0; i &lt; height; i++) {</w:t>
       </w:r>
     </w:p>
     <w:p>
       <w:pPr>
         <w:pStyle w:val="ab"/>
       </w:pPr>
-      <w:proofErr w:type="spellStart"/>
-      <w:r>
-        <w:t>for</w:t>
-      </w:r>
-      <w:proofErr w:type="spellEnd"/>
-      <w:r>
-        <w:t xml:space="preserve"> (</w:t>
-      </w:r>
-      <w:proofErr w:type="spellStart"/>
-      <w:r>
-        <w:t>int</w:t>
-      </w:r>
-      <w:proofErr w:type="spellEnd"/>
-      <w:r>
-        <w:t xml:space="preserve"> j = 0; j </w:t>
-      </w:r>
-      <w:proofErr w:type="gramStart"/>
-      <w:r>
-        <w:t xml:space="preserve">&lt; </w:t>
-      </w:r>
-      <w:proofErr w:type="spellStart"/>
-      <w:r>
-        <w:t>width</w:t>
-      </w:r>
-      <w:proofErr w:type="spellEnd"/>
-      <w:proofErr w:type="gramEnd"/>
-      <w:r>
-        <w:t>; j++) {</w:t>
+      <w:r>
+        <w:t>for (int j = 0; j &lt; width; j++) {</w:t>
       </w:r>
     </w:p>
     <w:p>
       <w:pPr>
         <w:pStyle w:val="ab"/>
       </w:pPr>
-      <w:proofErr w:type="spellStart"/>
-      <w:r>
-        <w:t>if</w:t>
-      </w:r>
-      <w:proofErr w:type="spellEnd"/>
-      <w:r>
-        <w:t xml:space="preserve"> (</w:t>
-      </w:r>
-      <w:proofErr w:type="spellStart"/>
-      <w:r>
-        <w:t>array</w:t>
-      </w:r>
-      <w:proofErr w:type="spellEnd"/>
-      <w:r>
-        <w:t xml:space="preserve">[i][j] % </w:t>
-      </w:r>
-      <w:proofErr w:type="gramStart"/>
-      <w:r>
-        <w:t>2 &gt;</w:t>
-      </w:r>
-      <w:proofErr w:type="gramEnd"/>
-      <w:r>
-        <w:t xml:space="preserve"> 0 &amp;&amp; </w:t>
-      </w:r>
-      <w:proofErr w:type="spellStart"/>
-      <w:r>
-        <w:t>array</w:t>
-      </w:r>
-      <w:proofErr w:type="spellEnd"/>
-      <w:r>
-        <w:t>[i][j] &gt; 0) {</w:t>
+      <w:r>
+        <w:t>if (array[i][j] % 2 &gt; 0 &amp;&amp; array[i][j] &gt; 0) {</w:t>
       </w:r>
     </w:p>
     <w:p>
       <w:pPr>
         <w:pStyle w:val="ab"/>
       </w:pPr>
-      <w:proofErr w:type="spellStart"/>
-      <w:r>
-        <w:t>sum</w:t>
-      </w:r>
-      <w:proofErr w:type="spellEnd"/>
-      <w:r>
-        <w:t xml:space="preserve"> += </w:t>
-      </w:r>
-      <w:proofErr w:type="spellStart"/>
-      <w:r>
-        <w:t>array</w:t>
-      </w:r>
-      <w:proofErr w:type="spellEnd"/>
-      <w:r>
-        <w:t>[i][j];</w:t>
+      <w:r>
+        <w:t>sum += array[i][j];</w:t>
       </w:r>
     </w:p>
     <w:p>
       <w:pPr>
         <w:pStyle w:val="ab"/>
       </w:pPr>
-      <w:proofErr w:type="spellStart"/>
-      <w:r>
-        <w:t>flag</w:t>
-      </w:r>
-      <w:proofErr w:type="spellEnd"/>
-      <w:r>
-        <w:t xml:space="preserve"> = 1;</w:t>
+      <w:r>
+        <w:t>flag = 1;</w:t>
       </w:r>
     </w:p>
     <w:p>
@@ -1920,164 +1398,47 @@
         <w:pStyle w:val="ab"/>
       </w:pPr>
       <w:r>
-        <w:t xml:space="preserve">// </w:t>
-      </w:r>
-      <w:proofErr w:type="spellStart"/>
-      <w:r>
-        <w:t>Вивід</w:t>
-      </w:r>
-      <w:proofErr w:type="spellEnd"/>
-      <w:r>
-        <w:t xml:space="preserve"> </w:t>
-      </w:r>
-      <w:proofErr w:type="spellStart"/>
-      <w:r>
-        <w:t>масиву</w:t>
-      </w:r>
-      <w:proofErr w:type="spellEnd"/>
+        <w:t>// Вивід масиву</w:t>
+      </w:r>
     </w:p>
     <w:p>
       <w:pPr>
         <w:pStyle w:val="ab"/>
       </w:pPr>
-      <w:proofErr w:type="spellStart"/>
-      <w:r>
-        <w:t>cout</w:t>
-      </w:r>
-      <w:proofErr w:type="spellEnd"/>
-      <w:r>
-        <w:t xml:space="preserve"> </w:t>
-      </w:r>
-      <w:proofErr w:type="gramStart"/>
-      <w:r>
-        <w:t>&lt;&lt; "</w:t>
-      </w:r>
-      <w:proofErr w:type="gramEnd"/>
-      <w:r>
-        <w:t>\</w:t>
-      </w:r>
-      <w:proofErr w:type="spellStart"/>
-      <w:r>
-        <w:t>nмассив</w:t>
-      </w:r>
-      <w:proofErr w:type="spellEnd"/>
-      <w:r>
-        <w:t>: ";</w:t>
+      <w:r>
+        <w:t>cout &lt;&lt; "\nмассив: ";</w:t>
       </w:r>
     </w:p>
     <w:p>
       <w:pPr>
         <w:pStyle w:val="ab"/>
       </w:pPr>
-      <w:proofErr w:type="spellStart"/>
-      <w:r>
-        <w:t>for</w:t>
-      </w:r>
-      <w:proofErr w:type="spellEnd"/>
-      <w:r>
-        <w:t xml:space="preserve"> (</w:t>
-      </w:r>
-      <w:proofErr w:type="spellStart"/>
-      <w:r>
-        <w:t>int</w:t>
-      </w:r>
-      <w:proofErr w:type="spellEnd"/>
-      <w:r>
-        <w:t xml:space="preserve"> i = 0; i </w:t>
-      </w:r>
-      <w:proofErr w:type="gramStart"/>
-      <w:r>
-        <w:t xml:space="preserve">&lt; </w:t>
-      </w:r>
-      <w:proofErr w:type="spellStart"/>
-      <w:r>
-        <w:t>height</w:t>
-      </w:r>
-      <w:proofErr w:type="spellEnd"/>
-      <w:proofErr w:type="gramEnd"/>
-      <w:r>
-        <w:t>; i++) {</w:t>
+      <w:r>
+        <w:t>for (int i = 0; i &lt; height; i++) {</w:t>
       </w:r>
     </w:p>
     <w:p>
       <w:pPr>
         <w:pStyle w:val="ab"/>
       </w:pPr>
-      <w:proofErr w:type="spellStart"/>
-      <w:r>
-        <w:t>cout</w:t>
-      </w:r>
-      <w:proofErr w:type="spellEnd"/>
-      <w:r>
-        <w:t xml:space="preserve"> </w:t>
-      </w:r>
-      <w:proofErr w:type="gramStart"/>
-      <w:r>
-        <w:t>&lt;&lt; "</w:t>
-      </w:r>
-      <w:proofErr w:type="gramEnd"/>
-      <w:r>
-        <w:t>\n";</w:t>
+      <w:r>
+        <w:t>cout &lt;&lt; "\n";</w:t>
       </w:r>
     </w:p>
     <w:p>
       <w:pPr>
         <w:pStyle w:val="ab"/>
       </w:pPr>
-      <w:proofErr w:type="spellStart"/>
-      <w:r>
-        <w:t>for</w:t>
-      </w:r>
-      <w:proofErr w:type="spellEnd"/>
-      <w:r>
-        <w:t xml:space="preserve"> (</w:t>
-      </w:r>
-      <w:proofErr w:type="spellStart"/>
-      <w:r>
-        <w:t>int</w:t>
-      </w:r>
-      <w:proofErr w:type="spellEnd"/>
-      <w:r>
-        <w:t xml:space="preserve"> j = 0; j </w:t>
-      </w:r>
-      <w:proofErr w:type="gramStart"/>
-      <w:r>
-        <w:t xml:space="preserve">&lt; </w:t>
-      </w:r>
-      <w:proofErr w:type="spellStart"/>
-      <w:r>
-        <w:t>width</w:t>
-      </w:r>
-      <w:proofErr w:type="spellEnd"/>
-      <w:proofErr w:type="gramEnd"/>
-      <w:r>
-        <w:t>; j++) {</w:t>
+      <w:r>
+        <w:t>for (int j = 0; j &lt; width; j++) {</w:t>
       </w:r>
     </w:p>
     <w:p>
       <w:pPr>
         <w:pStyle w:val="ab"/>
       </w:pPr>
-      <w:proofErr w:type="spellStart"/>
-      <w:r>
-        <w:t>cout</w:t>
-      </w:r>
-      <w:proofErr w:type="spellEnd"/>
-      <w:r>
-        <w:t xml:space="preserve"> </w:t>
-      </w:r>
-      <w:proofErr w:type="gramStart"/>
-      <w:r>
-        <w:t xml:space="preserve">&lt;&lt; </w:t>
-      </w:r>
-      <w:proofErr w:type="spellStart"/>
-      <w:r>
-        <w:t>array</w:t>
-      </w:r>
-      <w:proofErr w:type="spellEnd"/>
-      <w:proofErr w:type="gramEnd"/>
-      <w:r>
-        <w:t>[i][j]&lt;&lt; " ";</w:t>
+      <w:r>
+        <w:t>cout &lt;&lt; array[i][j]&lt;&lt; " ";</w:t>
       </w:r>
     </w:p>
     <w:p>
@@ -2105,161 +1466,32 @@
       <w:pPr>
         <w:pStyle w:val="ab"/>
       </w:pPr>
-      <w:proofErr w:type="spellStart"/>
-      <w:r>
-        <w:t>if</w:t>
-      </w:r>
-      <w:proofErr w:type="spellEnd"/>
-      <w:r>
-        <w:t xml:space="preserve"> (</w:t>
-      </w:r>
-      <w:proofErr w:type="spellStart"/>
-      <w:r>
-        <w:t>flag</w:t>
-      </w:r>
-      <w:proofErr w:type="spellEnd"/>
-      <w:r>
-        <w:t xml:space="preserve"> == 1) </w:t>
+      <w:r>
+        <w:t xml:space="preserve">if (flag == 1) </w:t>
       </w:r>
     </w:p>
     <w:p>
       <w:pPr>
         <w:pStyle w:val="ab"/>
       </w:pPr>
-      <w:proofErr w:type="spellStart"/>
-      <w:r>
-        <w:t>cout</w:t>
-      </w:r>
-      <w:proofErr w:type="spellEnd"/>
-      <w:r>
-        <w:t xml:space="preserve"> </w:t>
-      </w:r>
-      <w:proofErr w:type="gramStart"/>
-      <w:r>
-        <w:t>&lt;&lt; "</w:t>
-      </w:r>
-      <w:proofErr w:type="gramEnd"/>
-      <w:r>
-        <w:t>\</w:t>
-      </w:r>
-      <w:proofErr w:type="spellStart"/>
-      <w:r>
-        <w:t>nСумма</w:t>
-      </w:r>
-      <w:proofErr w:type="spellEnd"/>
-      <w:r>
-        <w:t xml:space="preserve"> </w:t>
-      </w:r>
-      <w:proofErr w:type="spellStart"/>
-      <w:r>
-        <w:t>непарних</w:t>
-      </w:r>
-      <w:proofErr w:type="spellEnd"/>
-      <w:r>
-        <w:t xml:space="preserve"> </w:t>
-      </w:r>
-      <w:proofErr w:type="spellStart"/>
-      <w:r>
-        <w:t>елементів</w:t>
-      </w:r>
-      <w:proofErr w:type="spellEnd"/>
-      <w:r>
-        <w:t xml:space="preserve">: " &lt;&lt; </w:t>
-      </w:r>
-      <w:proofErr w:type="spellStart"/>
-      <w:r>
-        <w:t>sum</w:t>
-      </w:r>
-      <w:proofErr w:type="spellEnd"/>
-      <w:r>
-        <w:t xml:space="preserve"> &lt;&lt; </w:t>
-      </w:r>
-      <w:proofErr w:type="spellStart"/>
-      <w:r>
-        <w:t>endl</w:t>
-      </w:r>
-      <w:proofErr w:type="spellEnd"/>
-      <w:r>
-        <w:t>;</w:t>
+      <w:r>
+        <w:t>cout &lt;&lt; "\nСумма непарних елементів: " &lt;&lt; sum &lt;&lt; endl;</w:t>
       </w:r>
     </w:p>
     <w:p>
       <w:pPr>
         <w:pStyle w:val="ab"/>
       </w:pPr>
-      <w:proofErr w:type="spellStart"/>
       <w:r>
         <w:t>else</w:t>
       </w:r>
-      <w:proofErr w:type="spellEnd"/>
     </w:p>
     <w:p>
       <w:pPr>
         <w:pStyle w:val="ab"/>
       </w:pPr>
-      <w:proofErr w:type="spellStart"/>
-      <w:r>
-        <w:t>cout</w:t>
-      </w:r>
-      <w:proofErr w:type="spellEnd"/>
-      <w:r>
-        <w:t xml:space="preserve"> </w:t>
-      </w:r>
-      <w:proofErr w:type="gramStart"/>
-      <w:r>
-        <w:t>&lt;&lt; "</w:t>
-      </w:r>
-      <w:proofErr w:type="gramEnd"/>
-      <w:r>
-        <w:t>\</w:t>
-      </w:r>
-      <w:proofErr w:type="spellStart"/>
-      <w:r>
-        <w:t>nВ</w:t>
-      </w:r>
-      <w:proofErr w:type="spellEnd"/>
-      <w:r>
-        <w:t xml:space="preserve"> </w:t>
-      </w:r>
-      <w:proofErr w:type="spellStart"/>
-      <w:r>
-        <w:t>масиві</w:t>
-      </w:r>
-      <w:proofErr w:type="spellEnd"/>
-      <w:r>
-        <w:t xml:space="preserve"> не </w:t>
-      </w:r>
-      <w:proofErr w:type="spellStart"/>
-      <w:r>
-        <w:t>було</w:t>
-      </w:r>
-      <w:proofErr w:type="spellEnd"/>
-      <w:r>
-        <w:t xml:space="preserve"> </w:t>
-      </w:r>
-      <w:proofErr w:type="spellStart"/>
-      <w:r>
-        <w:t>знайдено</w:t>
-      </w:r>
-      <w:proofErr w:type="spellEnd"/>
-      <w:r>
-        <w:t xml:space="preserve"> </w:t>
-      </w:r>
-      <w:proofErr w:type="spellStart"/>
-      <w:r>
-        <w:t>жодного</w:t>
-      </w:r>
-      <w:proofErr w:type="spellEnd"/>
-      <w:r>
-        <w:t xml:space="preserve"> непарного </w:t>
-      </w:r>
-      <w:proofErr w:type="spellStart"/>
-      <w:r>
-        <w:t>елемента</w:t>
-      </w:r>
-      <w:proofErr w:type="spellEnd"/>
-      <w:r>
-        <w:t>.\n";</w:t>
+      <w:r>
+        <w:t>cout &lt;&lt; "\nВ масиві не було знайдено жодного непарного елемента.\n";</w:t>
       </w:r>
     </w:p>
     <w:p>
@@ -2271,13 +1503,8 @@
       <w:pPr>
         <w:pStyle w:val="ab"/>
       </w:pPr>
-      <w:proofErr w:type="spellStart"/>
-      <w:r>
-        <w:t>return</w:t>
-      </w:r>
-      <w:proofErr w:type="spellEnd"/>
-      <w:r>
-        <w:t xml:space="preserve"> 0;</w:t>
+      <w:r>
+        <w:t>return 0;</w:t>
       </w:r>
     </w:p>
     <w:p>
@@ -2626,23 +1853,7 @@
           <w:sz w:val="28"/>
           <w:szCs w:val="28"/>
         </w:rPr>
-        <w:t xml:space="preserve">формування </w:t>
-      </w:r>
-      <w:proofErr w:type="spellStart"/>
-      <w:r>
-        <w:rPr>
-          <w:sz w:val="28"/>
-          <w:szCs w:val="28"/>
-        </w:rPr>
-        <w:t>псевдодинамічної</w:t>
-      </w:r>
-      <w:proofErr w:type="spellEnd"/>
-      <w:r>
-        <w:rPr>
-          <w:sz w:val="28"/>
-          <w:szCs w:val="28"/>
-        </w:rPr>
-        <w:t xml:space="preserve"> матриці; </w:t>
+        <w:t xml:space="preserve">формування псевдодинамічної матриці; </w:t>
       </w:r>
     </w:p>
     <w:p>
@@ -2677,21 +1888,12 @@
           <w:szCs w:val="28"/>
         </w:rPr>
       </w:pPr>
-      <w:proofErr w:type="spellStart"/>
-      <w:r>
-        <w:rPr>
-          <w:sz w:val="28"/>
-          <w:szCs w:val="28"/>
-        </w:rPr>
-        <w:t>форматоване</w:t>
-      </w:r>
-      <w:proofErr w:type="spellEnd"/>
-      <w:r>
-        <w:rPr>
-          <w:sz w:val="28"/>
-          <w:szCs w:val="28"/>
-        </w:rPr>
-        <w:t xml:space="preserve"> виведення матриці.</w:t>
+      <w:r>
+        <w:rPr>
+          <w:sz w:val="28"/>
+          <w:szCs w:val="28"/>
+        </w:rPr>
+        <w:t>форматоване виведення матриці.</w:t>
       </w:r>
     </w:p>
     <w:p>
@@ -3201,7 +2403,6 @@
                               <w:spacing w:after="0" w:line="240" w:lineRule="auto"/>
                               <w:jc w:val="center"/>
                             </w:pPr>
-                            <w:proofErr w:type="spellStart"/>
                             <w:r>
                               <w:rPr>
                                 <w:rFonts w:ascii="ISOCPEUR" w:hAnsi="ISOCPEUR"/>
@@ -3209,17 +2410,7 @@
                                 <w:szCs w:val="20"/>
                                 <w:lang w:val="en-US" w:eastAsia="zh-CN"/>
                               </w:rPr>
-                              <w:t>Змн</w:t>
-                            </w:r>
-                            <w:proofErr w:type="spellEnd"/>
-                            <w:r>
-                              <w:rPr>
-                                <w:rFonts w:ascii="ISOCPEUR" w:hAnsi="ISOCPEUR"/>
-                                <w:sz w:val="18"/>
-                                <w:szCs w:val="20"/>
-                                <w:lang w:val="en-US" w:eastAsia="zh-CN"/>
-                              </w:rPr>
-                              <w:t>.</w:t>
+                              <w:t>Змн.</w:t>
                             </w:r>
                           </w:p>
                         </w:txbxContent>
@@ -3263,7 +2454,6 @@
                               <w:spacing w:after="0" w:line="240" w:lineRule="auto"/>
                               <w:jc w:val="center"/>
                             </w:pPr>
-                            <w:proofErr w:type="spellStart"/>
                             <w:r>
                               <w:rPr>
                                 <w:rFonts w:ascii="ISOCPEUR" w:hAnsi="ISOCPEUR"/>
@@ -3271,17 +2461,7 @@
                                 <w:szCs w:val="20"/>
                                 <w:lang w:val="en-US" w:eastAsia="zh-CN"/>
                               </w:rPr>
-                              <w:t>Арк</w:t>
-                            </w:r>
-                            <w:proofErr w:type="spellEnd"/>
-                            <w:r>
-                              <w:rPr>
-                                <w:rFonts w:ascii="ISOCPEUR" w:hAnsi="ISOCPEUR"/>
-                                <w:sz w:val="18"/>
-                                <w:szCs w:val="20"/>
-                                <w:lang w:val="en-US" w:eastAsia="zh-CN"/>
-                              </w:rPr>
-                              <w:t>.</w:t>
+                              <w:t>Арк.</w:t>
                             </w:r>
                           </w:p>
                         </w:txbxContent>
@@ -3332,27 +2512,7 @@
                                 <w:szCs w:val="20"/>
                                 <w:lang w:val="en-US" w:eastAsia="zh-CN"/>
                               </w:rPr>
-                              <w:t xml:space="preserve">№ </w:t>
-                            </w:r>
-                            <w:proofErr w:type="spellStart"/>
-                            <w:r>
-                              <w:rPr>
-                                <w:rFonts w:ascii="ISOCPEUR" w:hAnsi="ISOCPEUR"/>
-                                <w:sz w:val="18"/>
-                                <w:szCs w:val="20"/>
-                                <w:lang w:val="en-US" w:eastAsia="zh-CN"/>
-                              </w:rPr>
-                              <w:t>докум</w:t>
-                            </w:r>
-                            <w:proofErr w:type="spellEnd"/>
-                            <w:r>
-                              <w:rPr>
-                                <w:rFonts w:ascii="ISOCPEUR" w:hAnsi="ISOCPEUR"/>
-                                <w:sz w:val="18"/>
-                                <w:szCs w:val="20"/>
-                                <w:lang w:val="en-US" w:eastAsia="zh-CN"/>
-                              </w:rPr>
-                              <w:t>.</w:t>
+                              <w:t>№ докум.</w:t>
                             </w:r>
                           </w:p>
                         </w:txbxContent>
@@ -3396,7 +2556,6 @@
                               <w:spacing w:after="0" w:line="240" w:lineRule="auto"/>
                               <w:jc w:val="center"/>
                             </w:pPr>
-                            <w:proofErr w:type="spellStart"/>
                             <w:r>
                               <w:rPr>
                                 <w:rFonts w:ascii="ISOCPEUR" w:hAnsi="ISOCPEUR"/>
@@ -3406,7 +2565,6 @@
                               </w:rPr>
                               <w:t>Підпис</w:t>
                             </w:r>
-                            <w:proofErr w:type="spellEnd"/>
                           </w:p>
                         </w:txbxContent>
                       </wps:txbx>
@@ -3449,7 +2607,6 @@
                               <w:spacing w:after="0" w:line="240" w:lineRule="auto"/>
                               <w:jc w:val="center"/>
                             </w:pPr>
-                            <w:proofErr w:type="spellStart"/>
                             <w:r>
                               <w:rPr>
                                 <w:rFonts w:ascii="ISOCPEUR" w:hAnsi="ISOCPEUR"/>
@@ -3459,7 +2616,6 @@
                               </w:rPr>
                               <w:t>Дата</w:t>
                             </w:r>
-                            <w:proofErr w:type="spellEnd"/>
                           </w:p>
                         </w:txbxContent>
                       </wps:txbx>
@@ -3502,7 +2658,6 @@
                               <w:spacing w:after="0" w:line="240" w:lineRule="auto"/>
                               <w:jc w:val="center"/>
                             </w:pPr>
-                            <w:proofErr w:type="spellStart"/>
                             <w:r>
                               <w:rPr>
                                 <w:rFonts w:ascii="ISOCPEUR" w:hAnsi="ISOCPEUR"/>
@@ -3510,17 +2665,7 @@
                                 <w:szCs w:val="20"/>
                                 <w:lang w:val="en-US" w:eastAsia="zh-CN"/>
                               </w:rPr>
-                              <w:t>Арк</w:t>
-                            </w:r>
-                            <w:proofErr w:type="spellEnd"/>
-                            <w:r>
-                              <w:rPr>
-                                <w:rFonts w:ascii="ISOCPEUR" w:hAnsi="ISOCPEUR"/>
-                                <w:sz w:val="18"/>
-                                <w:szCs w:val="20"/>
-                                <w:lang w:val="en-US" w:eastAsia="zh-CN"/>
-                              </w:rPr>
-                              <w:t>.</w:t>
+                              <w:t>Арк.</w:t>
                             </w:r>
                           </w:p>
                         </w:txbxContent>
@@ -3601,19 +2746,8 @@
                                 <w:szCs w:val="20"/>
                                 <w:lang w:val="en-US" w:eastAsia="zh-CN"/>
                               </w:rPr>
-                              <w:t>ЛР.КС.21-1.</w:t>
+                              <w:t>ЛР.КС.21-1.10.ЗВ</w:t>
                             </w:r>
-                            <w:proofErr w:type="gramStart"/>
-                            <w:r>
-                              <w:rPr>
-                                <w:rFonts w:ascii="ISOCPEUR" w:hAnsi="ISOCPEUR"/>
-                                <w:sz w:val="28"/>
-                                <w:szCs w:val="20"/>
-                                <w:lang w:val="en-US" w:eastAsia="zh-CN"/>
-                              </w:rPr>
-                              <w:t>10.ЗВ</w:t>
-                            </w:r>
-                            <w:proofErr w:type="gramEnd"/>
                           </w:p>
                         </w:txbxContent>
                       </wps:txbx>
@@ -3656,7 +2790,6 @@
                               <w:spacing w:after="0" w:line="240" w:lineRule="auto"/>
                               <w:jc w:val="both"/>
                             </w:pPr>
-                            <w:proofErr w:type="spellStart"/>
                             <w:r>
                               <w:rPr>
                                 <w:rFonts w:ascii="ISOCPEUR" w:hAnsi="ISOCPEUR"/>
@@ -3664,17 +2797,7 @@
                                 <w:szCs w:val="20"/>
                                 <w:lang w:val="en-US" w:eastAsia="zh-CN"/>
                               </w:rPr>
-                              <w:t>Вик</w:t>
-                            </w:r>
-                            <w:proofErr w:type="spellEnd"/>
-                            <w:r>
-                              <w:rPr>
-                                <w:rFonts w:ascii="ISOCPEUR" w:hAnsi="ISOCPEUR"/>
-                                <w:sz w:val="18"/>
-                                <w:szCs w:val="20"/>
-                                <w:lang w:val="en-US" w:eastAsia="zh-CN"/>
-                              </w:rPr>
-                              <w:t>.</w:t>
+                              <w:t>Вик.</w:t>
                             </w:r>
                           </w:p>
                         </w:txbxContent>
@@ -3718,7 +2841,6 @@
                               <w:spacing w:after="0" w:line="240" w:lineRule="auto"/>
                               <w:jc w:val="both"/>
                             </w:pPr>
-                            <w:proofErr w:type="spellStart"/>
                             <w:r>
                               <w:rPr>
                                 <w:rFonts w:ascii="ISOCPEUR" w:hAnsi="ISOCPEUR"/>
@@ -3726,17 +2848,7 @@
                                 <w:szCs w:val="20"/>
                                 <w:lang w:val="en-US" w:eastAsia="zh-CN"/>
                               </w:rPr>
-                              <w:t>Пер</w:t>
-                            </w:r>
-                            <w:proofErr w:type="spellEnd"/>
-                            <w:r>
-                              <w:rPr>
-                                <w:rFonts w:ascii="ISOCPEUR" w:hAnsi="ISOCPEUR"/>
-                                <w:sz w:val="18"/>
-                                <w:szCs w:val="20"/>
-                                <w:lang w:val="en-US" w:eastAsia="zh-CN"/>
-                              </w:rPr>
-                              <w:t>.</w:t>
+                              <w:t>Пер.</w:t>
                             </w:r>
                           </w:p>
                         </w:txbxContent>
@@ -3810,7 +2922,6 @@
                               <w:spacing w:after="0" w:line="240" w:lineRule="auto"/>
                               <w:jc w:val="both"/>
                             </w:pPr>
-                            <w:proofErr w:type="spellStart"/>
                             <w:r>
                               <w:rPr>
                                 <w:rFonts w:ascii="ISOCPEUR" w:hAnsi="ISOCPEUR"/>
@@ -3820,7 +2931,6 @@
                               </w:rPr>
                               <w:t>Гапоненко</w:t>
                             </w:r>
-                            <w:proofErr w:type="spellEnd"/>
                           </w:p>
                         </w:txbxContent>
                       </wps:txbx>
@@ -3888,7 +2998,6 @@
                         <w:spacing w:after="0" w:line="240" w:lineRule="auto"/>
                         <w:jc w:val="center"/>
                       </w:pPr>
-                      <w:proofErr w:type="spellStart"/>
                       <w:r>
                         <w:rPr>
                           <w:rFonts w:ascii="ISOCPEUR" w:hAnsi="ISOCPEUR"/>
@@ -3896,17 +3005,7 @@
                           <w:szCs w:val="20"/>
                           <w:lang w:val="en-US" w:eastAsia="zh-CN"/>
                         </w:rPr>
-                        <w:t>Змн</w:t>
-                      </w:r>
-                      <w:proofErr w:type="spellEnd"/>
-                      <w:r>
-                        <w:rPr>
-                          <w:rFonts w:ascii="ISOCPEUR" w:hAnsi="ISOCPEUR"/>
-                          <w:sz w:val="18"/>
-                          <w:szCs w:val="20"/>
-                          <w:lang w:val="en-US" w:eastAsia="zh-CN"/>
-                        </w:rPr>
-                        <w:t>.</w:t>
+                        <w:t>Змн.</w:t>
                       </w:r>
                     </w:p>
                   </w:txbxContent>
@@ -3920,7 +3019,6 @@
                         <w:spacing w:after="0" w:line="240" w:lineRule="auto"/>
                         <w:jc w:val="center"/>
                       </w:pPr>
-                      <w:proofErr w:type="spellStart"/>
                       <w:r>
                         <w:rPr>
                           <w:rFonts w:ascii="ISOCPEUR" w:hAnsi="ISOCPEUR"/>
@@ -3928,17 +3026,7 @@
                           <w:szCs w:val="20"/>
                           <w:lang w:val="en-US" w:eastAsia="zh-CN"/>
                         </w:rPr>
-                        <w:t>Арк</w:t>
-                      </w:r>
-                      <w:proofErr w:type="spellEnd"/>
-                      <w:r>
-                        <w:rPr>
-                          <w:rFonts w:ascii="ISOCPEUR" w:hAnsi="ISOCPEUR"/>
-                          <w:sz w:val="18"/>
-                          <w:szCs w:val="20"/>
-                          <w:lang w:val="en-US" w:eastAsia="zh-CN"/>
-                        </w:rPr>
-                        <w:t>.</w:t>
+                        <w:t>Арк.</w:t>
                       </w:r>
                     </w:p>
                   </w:txbxContent>
@@ -3959,27 +3047,7 @@
                           <w:szCs w:val="20"/>
                           <w:lang w:val="en-US" w:eastAsia="zh-CN"/>
                         </w:rPr>
-                        <w:t xml:space="preserve">№ </w:t>
-                      </w:r>
-                      <w:proofErr w:type="spellStart"/>
-                      <w:r>
-                        <w:rPr>
-                          <w:rFonts w:ascii="ISOCPEUR" w:hAnsi="ISOCPEUR"/>
-                          <w:sz w:val="18"/>
-                          <w:szCs w:val="20"/>
-                          <w:lang w:val="en-US" w:eastAsia="zh-CN"/>
-                        </w:rPr>
-                        <w:t>докум</w:t>
-                      </w:r>
-                      <w:proofErr w:type="spellEnd"/>
-                      <w:r>
-                        <w:rPr>
-                          <w:rFonts w:ascii="ISOCPEUR" w:hAnsi="ISOCPEUR"/>
-                          <w:sz w:val="18"/>
-                          <w:szCs w:val="20"/>
-                          <w:lang w:val="en-US" w:eastAsia="zh-CN"/>
-                        </w:rPr>
-                        <w:t>.</w:t>
+                        <w:t>№ докум.</w:t>
                       </w:r>
                     </w:p>
                   </w:txbxContent>
@@ -3993,7 +3061,6 @@
                         <w:spacing w:after="0" w:line="240" w:lineRule="auto"/>
                         <w:jc w:val="center"/>
                       </w:pPr>
-                      <w:proofErr w:type="spellStart"/>
                       <w:r>
                         <w:rPr>
                           <w:rFonts w:ascii="ISOCPEUR" w:hAnsi="ISOCPEUR"/>
@@ -4003,7 +3070,6 @@
                         </w:rPr>
                         <w:t>Підпис</w:t>
                       </w:r>
-                      <w:proofErr w:type="spellEnd"/>
                     </w:p>
                   </w:txbxContent>
                 </v:textbox>
@@ -4016,7 +3082,6 @@
                         <w:spacing w:after="0" w:line="240" w:lineRule="auto"/>
                         <w:jc w:val="center"/>
                       </w:pPr>
-                      <w:proofErr w:type="spellStart"/>
                       <w:r>
                         <w:rPr>
                           <w:rFonts w:ascii="ISOCPEUR" w:hAnsi="ISOCPEUR"/>
@@ -4026,7 +3091,6 @@
                         </w:rPr>
                         <w:t>Дата</w:t>
                       </w:r>
-                      <w:proofErr w:type="spellEnd"/>
                     </w:p>
                   </w:txbxContent>
                 </v:textbox>
@@ -4039,7 +3103,6 @@
                         <w:spacing w:after="0" w:line="240" w:lineRule="auto"/>
                         <w:jc w:val="center"/>
                       </w:pPr>
-                      <w:proofErr w:type="spellStart"/>
                       <w:r>
                         <w:rPr>
                           <w:rFonts w:ascii="ISOCPEUR" w:hAnsi="ISOCPEUR"/>
@@ -4047,17 +3110,7 @@
                           <w:szCs w:val="20"/>
                           <w:lang w:val="en-US" w:eastAsia="zh-CN"/>
                         </w:rPr>
-                        <w:t>Арк</w:t>
-                      </w:r>
-                      <w:proofErr w:type="spellEnd"/>
-                      <w:r>
-                        <w:rPr>
-                          <w:rFonts w:ascii="ISOCPEUR" w:hAnsi="ISOCPEUR"/>
-                          <w:sz w:val="18"/>
-                          <w:szCs w:val="20"/>
-                          <w:lang w:val="en-US" w:eastAsia="zh-CN"/>
-                        </w:rPr>
-                        <w:t>.</w:t>
+                        <w:t>Арк.</w:t>
                       </w:r>
                     </w:p>
                   </w:txbxContent>
@@ -4079,19 +3132,8 @@
                           <w:szCs w:val="20"/>
                           <w:lang w:val="en-US" w:eastAsia="zh-CN"/>
                         </w:rPr>
-                        <w:t>ЛР.КС.21-1.</w:t>
+                        <w:t>ЛР.КС.21-1.10.ЗВ</w:t>
                       </w:r>
-                      <w:proofErr w:type="gramStart"/>
-                      <w:r>
-                        <w:rPr>
-                          <w:rFonts w:ascii="ISOCPEUR" w:hAnsi="ISOCPEUR"/>
-                          <w:sz w:val="28"/>
-                          <w:szCs w:val="20"/>
-                          <w:lang w:val="en-US" w:eastAsia="zh-CN"/>
-                        </w:rPr>
-                        <w:t>10.ЗВ</w:t>
-                      </w:r>
-                      <w:proofErr w:type="gramEnd"/>
                     </w:p>
                   </w:txbxContent>
                 </v:textbox>
@@ -4104,7 +3146,6 @@
                         <w:spacing w:after="0" w:line="240" w:lineRule="auto"/>
                         <w:jc w:val="both"/>
                       </w:pPr>
-                      <w:proofErr w:type="spellStart"/>
                       <w:r>
                         <w:rPr>
                           <w:rFonts w:ascii="ISOCPEUR" w:hAnsi="ISOCPEUR"/>
@@ -4112,17 +3153,7 @@
                           <w:szCs w:val="20"/>
                           <w:lang w:val="en-US" w:eastAsia="zh-CN"/>
                         </w:rPr>
-                        <w:t>Вик</w:t>
-                      </w:r>
-                      <w:proofErr w:type="spellEnd"/>
-                      <w:r>
-                        <w:rPr>
-                          <w:rFonts w:ascii="ISOCPEUR" w:hAnsi="ISOCPEUR"/>
-                          <w:sz w:val="18"/>
-                          <w:szCs w:val="20"/>
-                          <w:lang w:val="en-US" w:eastAsia="zh-CN"/>
-                        </w:rPr>
-                        <w:t>.</w:t>
+                        <w:t>Вик.</w:t>
                       </w:r>
                     </w:p>
                   </w:txbxContent>
@@ -4136,7 +3167,6 @@
                         <w:spacing w:after="0" w:line="240" w:lineRule="auto"/>
                         <w:jc w:val="both"/>
                       </w:pPr>
-                      <w:proofErr w:type="spellStart"/>
                       <w:r>
                         <w:rPr>
                           <w:rFonts w:ascii="ISOCPEUR" w:hAnsi="ISOCPEUR"/>
@@ -4144,17 +3174,7 @@
                           <w:szCs w:val="20"/>
                           <w:lang w:val="en-US" w:eastAsia="zh-CN"/>
                         </w:rPr>
-                        <w:t>Пер</w:t>
-                      </w:r>
-                      <w:proofErr w:type="spellEnd"/>
-                      <w:r>
-                        <w:rPr>
-                          <w:rFonts w:ascii="ISOCPEUR" w:hAnsi="ISOCPEUR"/>
-                          <w:sz w:val="18"/>
-                          <w:szCs w:val="20"/>
-                          <w:lang w:val="en-US" w:eastAsia="zh-CN"/>
-                        </w:rPr>
-                        <w:t>.</w:t>
+                        <w:t>Пер.</w:t>
                       </w:r>
                     </w:p>
                   </w:txbxContent>
@@ -4169,7 +3189,6 @@
                         <w:spacing w:after="0" w:line="240" w:lineRule="auto"/>
                         <w:jc w:val="both"/>
                       </w:pPr>
-                      <w:proofErr w:type="spellStart"/>
                       <w:r>
                         <w:rPr>
                           <w:rFonts w:ascii="ISOCPEUR" w:hAnsi="ISOCPEUR"/>
@@ -4179,7 +3198,6 @@
                         </w:rPr>
                         <w:t>Гапоненко</w:t>
                       </w:r>
-                      <w:proofErr w:type="spellEnd"/>
                     </w:p>
                   </w:txbxContent>
                 </v:textbox>
